--- a/attach/speech/数据挖掘流程与类型v1.docx
+++ b/attach/speech/数据挖掘流程与类型v1.docx
@@ -1,10 +1,10 @@
 
 <file path=word/document.xml><?xml version="1.0" encoding="utf-8"?>
-<w:document xmlns:wpc="http://schemas.microsoft.com/office/word/2010/wordprocessingCanvas" xmlns:mc="http://schemas.openxmlformats.org/markup-compatibility/2006" xmlns:o="urn:schemas-microsoft-com:office:office" xmlns:r="http://schemas.openxmlformats.org/officeDocument/2006/relationships" xmlns:m="http://schemas.openxmlformats.org/officeDocument/2006/math" xmlns:v="urn:schemas-microsoft-com:vml" xmlns:wp14="http://schemas.microsoft.com/office/word/2010/wordprocessingDrawing" xmlns:wp="http://schemas.openxmlformats.org/drawingml/2006/wordprocessingDrawing" xmlns:w10="urn:schemas-microsoft-com:office:word" xmlns:w="http://schemas.openxmlformats.org/wordprocessingml/2006/main" xmlns:w14="http://schemas.microsoft.com/office/word/2010/wordml" xmlns:w15="http://schemas.microsoft.com/office/word/2012/wordml" xmlns:wpg="http://schemas.microsoft.com/office/word/2010/wordprocessingGroup" xmlns:wpi="http://schemas.microsoft.com/office/word/2010/wordprocessingInk" xmlns:wne="http://schemas.microsoft.com/office/word/2006/wordml" xmlns:wps="http://schemas.microsoft.com/office/word/2010/wordprocessingShape" mc:Ignorable="w14 w15 wp14">
+<w:document xmlns:wpc="http://schemas.microsoft.com/office/word/2010/wordprocessingCanvas" xmlns:mo="http://schemas.microsoft.com/office/mac/office/2008/main" xmlns:mc="http://schemas.openxmlformats.org/markup-compatibility/2006" xmlns:mv="urn:schemas-microsoft-com:mac:vml" xmlns:o="urn:schemas-microsoft-com:office:office" xmlns:r="http://schemas.openxmlformats.org/officeDocument/2006/relationships" xmlns:m="http://schemas.openxmlformats.org/officeDocument/2006/math" xmlns:v="urn:schemas-microsoft-com:vml" xmlns:wp14="http://schemas.microsoft.com/office/word/2010/wordprocessingDrawing" xmlns:wp="http://schemas.openxmlformats.org/drawingml/2006/wordprocessingDrawing" xmlns:w10="urn:schemas-microsoft-com:office:word" xmlns:w="http://schemas.openxmlformats.org/wordprocessingml/2006/main" xmlns:w14="http://schemas.microsoft.com/office/word/2010/wordml" xmlns:w15="http://schemas.microsoft.com/office/word/2012/wordml" xmlns:wpg="http://schemas.microsoft.com/office/word/2010/wordprocessingGroup" xmlns:wpi="http://schemas.microsoft.com/office/word/2010/wordprocessingInk" xmlns:wne="http://schemas.microsoft.com/office/word/2006/wordml" xmlns:wps="http://schemas.microsoft.com/office/word/2010/wordprocessingShape" mc:Ignorable="w14 w15 wp14">
   <w:body>
     <w:p>
       <w:pPr>
-        <w:pStyle w:val="a5"/>
+        <w:pStyle w:val="Title"/>
         <w:ind w:firstLine="643"/>
         <w:rPr>
           <w:shd w:val="clear" w:color="auto" w:fill="FFFFFF"/>
@@ -47,7 +47,7 @@
     </w:p>
     <w:p>
       <w:pPr>
-        <w:pStyle w:val="a1"/>
+        <w:pStyle w:val="a0"/>
         <w:ind w:firstLine="480"/>
       </w:pPr>
       <w:r>
@@ -64,7 +64,7 @@
       </w:r>
       <w:r>
         <w:rPr>
-          <w:rStyle w:val="af5"/>
+          <w:rStyle w:val="FootnoteReference"/>
         </w:rPr>
         <w:footnoteReference w:id="1"/>
       </w:r>
@@ -97,7 +97,7 @@
       </w:r>
       <w:r>
         <w:rPr>
-          <w:rStyle w:val="af5"/>
+          <w:rStyle w:val="FootnoteReference"/>
         </w:rPr>
         <w:footnoteReference w:id="2"/>
       </w:r>
@@ -178,7 +178,7 @@
       </w:r>
       <w:r>
         <w:rPr>
-          <w:rStyle w:val="af5"/>
+          <w:rStyle w:val="FootnoteReference"/>
         </w:rPr>
         <w:footnoteReference w:id="3"/>
       </w:r>
@@ -190,7 +190,7 @@
       </w:r>
       <w:r>
         <w:rPr>
-          <w:rStyle w:val="af5"/>
+          <w:rStyle w:val="FootnoteReference"/>
         </w:rPr>
         <w:footnoteReference w:id="4"/>
       </w:r>
@@ -251,7 +251,7 @@
       </w:r>
       <w:r>
         <w:rPr>
-          <w:rStyle w:val="af5"/>
+          <w:rStyle w:val="FootnoteReference"/>
         </w:rPr>
         <w:footnoteReference w:id="5"/>
       </w:r>
@@ -264,7 +264,7 @@
     </w:p>
     <w:p>
       <w:pPr>
-        <w:pStyle w:val="af3"/>
+        <w:pStyle w:val="a2"/>
       </w:pPr>
       <w:r>
         <w:rPr>
@@ -320,7 +320,7 @@
     </w:p>
     <w:tbl>
       <w:tblPr>
-        <w:tblStyle w:val="ac"/>
+        <w:tblStyle w:val="TableGrid"/>
         <w:tblW w:w="0" w:type="auto"/>
         <w:tblLook w:val="04A0" w:firstRow="1" w:lastRow="0" w:firstColumn="1" w:lastColumn="0" w:noHBand="0" w:noVBand="1"/>
       </w:tblPr>
@@ -336,7 +336,7 @@
           </w:tcPr>
           <w:p>
             <w:pPr>
-              <w:pStyle w:val="af1"/>
+              <w:pStyle w:val="a1"/>
             </w:pPr>
             <w:r>
               <w:rPr>
@@ -352,7 +352,7 @@
           </w:tcPr>
           <w:p>
             <w:pPr>
-              <w:pStyle w:val="af1"/>
+              <w:pStyle w:val="a1"/>
             </w:pPr>
             <w:r>
               <w:rPr>
@@ -368,7 +368,7 @@
           </w:tcPr>
           <w:p>
             <w:pPr>
-              <w:pStyle w:val="af1"/>
+              <w:pStyle w:val="a1"/>
             </w:pPr>
             <w:r>
               <w:rPr>
@@ -386,7 +386,7 @@
           </w:tcPr>
           <w:p>
             <w:pPr>
-              <w:pStyle w:val="af1"/>
+              <w:pStyle w:val="a1"/>
             </w:pPr>
             <w:r>
               <w:rPr>
@@ -411,7 +411,7 @@
           </w:tcPr>
           <w:p>
             <w:pPr>
-              <w:pStyle w:val="af1"/>
+              <w:pStyle w:val="a1"/>
             </w:pPr>
             <w:r>
               <w:rPr>
@@ -427,7 +427,7 @@
           </w:tcPr>
           <w:p>
             <w:pPr>
-              <w:pStyle w:val="af1"/>
+              <w:pStyle w:val="a1"/>
             </w:pPr>
             <w:r>
               <w:rPr>
@@ -448,7 +448,7 @@
           </w:tcPr>
           <w:p>
             <w:pPr>
-              <w:pStyle w:val="af1"/>
+              <w:pStyle w:val="a1"/>
             </w:pPr>
             <w:r>
               <w:rPr>
@@ -467,7 +467,7 @@
           </w:tcPr>
           <w:p>
             <w:pPr>
-              <w:pStyle w:val="af1"/>
+              <w:pStyle w:val="a1"/>
             </w:pPr>
             <w:r>
               <w:rPr>
@@ -485,7 +485,7 @@
           </w:tcPr>
           <w:p>
             <w:pPr>
-              <w:pStyle w:val="af1"/>
+              <w:pStyle w:val="a1"/>
             </w:pPr>
             <w:r>
               <w:rPr>
@@ -503,7 +503,7 @@
           </w:tcPr>
           <w:p>
             <w:pPr>
-              <w:pStyle w:val="af1"/>
+              <w:pStyle w:val="a1"/>
             </w:pPr>
             <w:r>
               <w:rPr>
@@ -519,7 +519,7 @@
           </w:tcPr>
           <w:p>
             <w:pPr>
-              <w:pStyle w:val="af1"/>
+              <w:pStyle w:val="a1"/>
             </w:pPr>
             <w:r>
               <w:rPr>
@@ -536,7 +536,7 @@
           </w:tcPr>
           <w:p>
             <w:pPr>
-              <w:pStyle w:val="af1"/>
+              <w:pStyle w:val="a1"/>
             </w:pPr>
           </w:p>
         </w:tc>
@@ -548,7 +548,7 @@
           </w:tcPr>
           <w:p>
             <w:pPr>
-              <w:pStyle w:val="af1"/>
+              <w:pStyle w:val="a1"/>
             </w:pPr>
             <w:r>
               <w:rPr>
@@ -564,7 +564,7 @@
           </w:tcPr>
           <w:p>
             <w:pPr>
-              <w:pStyle w:val="af1"/>
+              <w:pStyle w:val="a1"/>
             </w:pPr>
             <w:r>
               <w:rPr>
@@ -580,7 +580,7 @@
           </w:tcPr>
           <w:p>
             <w:pPr>
-              <w:pStyle w:val="af1"/>
+              <w:pStyle w:val="a1"/>
             </w:pPr>
             <w:r>
               <w:rPr>
@@ -598,7 +598,7 @@
           </w:tcPr>
           <w:p>
             <w:pPr>
-              <w:pStyle w:val="af1"/>
+              <w:pStyle w:val="a1"/>
             </w:pPr>
             <w:r>
               <w:rPr>
@@ -614,7 +614,7 @@
           </w:tcPr>
           <w:p>
             <w:pPr>
-              <w:pStyle w:val="af1"/>
+              <w:pStyle w:val="a1"/>
             </w:pPr>
             <w:r>
               <w:rPr>
@@ -630,7 +630,7 @@
           </w:tcPr>
           <w:p>
             <w:pPr>
-              <w:pStyle w:val="af1"/>
+              <w:pStyle w:val="a1"/>
             </w:pPr>
             <w:r>
               <w:rPr>
@@ -648,7 +648,7 @@
           </w:tcPr>
           <w:p>
             <w:pPr>
-              <w:pStyle w:val="af1"/>
+              <w:pStyle w:val="a1"/>
             </w:pPr>
             <w:r>
               <w:rPr>
@@ -664,7 +664,7 @@
           </w:tcPr>
           <w:p>
             <w:pPr>
-              <w:pStyle w:val="af1"/>
+              <w:pStyle w:val="a1"/>
             </w:pPr>
             <w:r>
               <w:rPr>
@@ -680,7 +680,7 @@
           </w:tcPr>
           <w:p>
             <w:pPr>
-              <w:pStyle w:val="af1"/>
+              <w:pStyle w:val="a1"/>
             </w:pPr>
             <w:r>
               <w:rPr>
@@ -698,7 +698,7 @@
           </w:tcPr>
           <w:p>
             <w:pPr>
-              <w:pStyle w:val="af1"/>
+              <w:pStyle w:val="a1"/>
             </w:pPr>
             <w:r>
               <w:rPr>
@@ -714,7 +714,7 @@
           </w:tcPr>
           <w:p>
             <w:pPr>
-              <w:pStyle w:val="af1"/>
+              <w:pStyle w:val="a1"/>
             </w:pPr>
             <w:r>
               <w:rPr>
@@ -730,7 +730,7 @@
           </w:tcPr>
           <w:p>
             <w:pPr>
-              <w:pStyle w:val="af1"/>
+              <w:pStyle w:val="a1"/>
             </w:pPr>
             <w:r>
               <w:rPr>
@@ -744,7 +744,7 @@
     </w:tbl>
     <w:p>
       <w:pPr>
-        <w:pStyle w:val="a1"/>
+        <w:pStyle w:val="a0"/>
         <w:ind w:firstLine="480"/>
       </w:pPr>
       <w:bookmarkStart w:id="4" w:name="OLE_LINK15"/>
@@ -752,7 +752,7 @@
     </w:p>
     <w:p>
       <w:pPr>
-        <w:pStyle w:val="a1"/>
+        <w:pStyle w:val="a0"/>
         <w:ind w:firstLine="480"/>
       </w:pPr>
       <w:r>
@@ -809,7 +809,7 @@
     </w:p>
     <w:p>
       <w:pPr>
-        <w:pStyle w:val="a1"/>
+        <w:pStyle w:val="a0"/>
         <w:ind w:firstLine="480"/>
       </w:pPr>
       <w:r>
@@ -929,7 +929,7 @@
     </w:p>
     <w:p>
       <w:pPr>
-        <w:pStyle w:val="a1"/>
+        <w:pStyle w:val="a0"/>
         <w:ind w:firstLine="480"/>
       </w:pPr>
       <w:r>
@@ -1081,7 +1081,7 @@
     </w:p>
     <w:p>
       <w:pPr>
-        <w:pStyle w:val="a1"/>
+        <w:pStyle w:val="a0"/>
         <w:ind w:firstLine="480"/>
       </w:pPr>
       <w:r>
@@ -1111,7 +1111,7 @@
     </w:p>
     <w:p>
       <w:pPr>
-        <w:pStyle w:val="a1"/>
+        <w:pStyle w:val="a0"/>
         <w:ind w:firstLine="480"/>
       </w:pPr>
       <w:r>
@@ -1123,11 +1123,14 @@
     </w:p>
     <w:p>
       <w:pPr>
-        <w:pStyle w:val="af3"/>
-      </w:pPr>
-      <w:r>
+        <w:pStyle w:val="a2"/>
+      </w:pPr>
+      <w:r>
+        <w:rPr>
+          <w:lang w:eastAsia="en-US"/>
+        </w:rPr>
         <w:drawing>
-          <wp:inline distT="0" distB="0" distL="0" distR="0" wp14:anchorId="7A36140B" wp14:editId="07ABDD2A">
+          <wp:inline distT="0" distB="0" distL="0" distR="0" wp14:anchorId="22349F79" wp14:editId="57D6AF5C">
             <wp:extent cx="2296153" cy="2282265"/>
             <wp:effectExtent l="0" t="0" r="9525" b="3810"/>
             <wp:docPr id="1" name="图片 1"/>
@@ -1165,7 +1168,7 @@
     </w:p>
     <w:p>
       <w:pPr>
-        <w:pStyle w:val="af3"/>
+        <w:pStyle w:val="a2"/>
       </w:pPr>
       <w:r>
         <w:rPr>
@@ -1192,7 +1195,7 @@
     </w:p>
     <w:p>
       <w:pPr>
-        <w:pStyle w:val="a1"/>
+        <w:pStyle w:val="a0"/>
         <w:ind w:firstLine="480"/>
         <w:rPr>
           <w:rFonts w:ascii="宋体" w:eastAsia="宋体" w:hAnsi="宋体" w:cs="宋体"/>
@@ -1217,7 +1220,7 @@
     </w:p>
     <w:p>
       <w:pPr>
-        <w:pStyle w:val="a1"/>
+        <w:pStyle w:val="a0"/>
         <w:ind w:firstLine="480"/>
         <w:rPr>
           <w:rFonts w:ascii="HYg2gj" w:eastAsia="HYg2gj" w:cs="HYg2gj"/>
@@ -1272,7 +1275,7 @@
     </w:p>
     <w:p>
       <w:pPr>
-        <w:pStyle w:val="a1"/>
+        <w:pStyle w:val="a0"/>
         <w:ind w:firstLine="480"/>
       </w:pPr>
       <w:r>
@@ -1339,7 +1342,7 @@
     </w:p>
     <w:p>
       <w:pPr>
-        <w:pStyle w:val="a1"/>
+        <w:pStyle w:val="a0"/>
         <w:ind w:firstLine="480"/>
         <w:rPr>
           <w:rFonts w:ascii="HYg2gj" w:eastAsia="HYg2gj" w:cs="HYg2gj"/>
@@ -1425,7 +1428,7 @@
     </w:p>
     <w:p>
       <w:pPr>
-        <w:pStyle w:val="a1"/>
+        <w:pStyle w:val="a0"/>
         <w:ind w:firstLine="480"/>
         <w:rPr>
           <w:rFonts w:ascii="HYg2gj" w:eastAsia="HYg2gj" w:cs="HYg2gj"/>
@@ -1480,7 +1483,7 @@
     </w:p>
     <w:p>
       <w:pPr>
-        <w:pStyle w:val="a1"/>
+        <w:pStyle w:val="a0"/>
         <w:ind w:firstLine="480"/>
       </w:pPr>
       <w:r>
@@ -1572,7 +1575,7 @@
     </w:p>
     <w:p>
       <w:pPr>
-        <w:pStyle w:val="a1"/>
+        <w:pStyle w:val="a0"/>
         <w:ind w:firstLine="480"/>
       </w:pPr>
       <w:r>
@@ -1681,16 +1684,19 @@
     </w:p>
     <w:p>
       <w:pPr>
-        <w:pStyle w:val="af3"/>
-      </w:pPr>
-    </w:p>
-    <w:p>
-      <w:pPr>
-        <w:pStyle w:val="af3"/>
-      </w:pPr>
-      <w:r>
+        <w:pStyle w:val="a2"/>
+      </w:pPr>
+    </w:p>
+    <w:p>
+      <w:pPr>
+        <w:pStyle w:val="a2"/>
+      </w:pPr>
+      <w:r>
+        <w:rPr>
+          <w:lang w:eastAsia="en-US"/>
+        </w:rPr>
         <w:drawing>
-          <wp:inline distT="0" distB="0" distL="0" distR="0" wp14:anchorId="67504EC6" wp14:editId="0EEAFCD1">
+          <wp:inline distT="0" distB="0" distL="0" distR="0" wp14:anchorId="6212446C" wp14:editId="71D7C191">
             <wp:extent cx="4800600" cy="5124450"/>
             <wp:effectExtent l="0" t="0" r="0" b="0"/>
             <wp:docPr id="2" name="图片 2"/>
@@ -1734,7 +1740,7 @@
     </w:p>
     <w:p>
       <w:pPr>
-        <w:pStyle w:val="af3"/>
+        <w:pStyle w:val="a2"/>
       </w:pPr>
       <w:r>
         <w:rPr>
@@ -1766,7 +1772,7 @@
     </w:p>
     <w:p>
       <w:pPr>
-        <w:pStyle w:val="a1"/>
+        <w:pStyle w:val="a0"/>
         <w:ind w:firstLine="480"/>
       </w:pPr>
       <w:r>
@@ -1814,7 +1820,7 @@
     </w:p>
     <w:p>
       <w:pPr>
-        <w:pStyle w:val="ab"/>
+        <w:pStyle w:val="ListParagraph"/>
         <w:keepNext/>
         <w:keepLines/>
         <w:numPr>
@@ -1835,7 +1841,7 @@
     </w:p>
     <w:p>
       <w:pPr>
-        <w:pStyle w:val="ab"/>
+        <w:pStyle w:val="ListParagraph"/>
         <w:keepNext/>
         <w:keepLines/>
         <w:numPr>
@@ -1856,7 +1862,7 @@
     </w:p>
     <w:p>
       <w:pPr>
-        <w:pStyle w:val="ab"/>
+        <w:pStyle w:val="ListParagraph"/>
         <w:keepNext/>
         <w:keepLines/>
         <w:numPr>
@@ -1877,7 +1883,7 @@
     </w:p>
     <w:p>
       <w:pPr>
-        <w:pStyle w:val="2"/>
+        <w:pStyle w:val="Heading2"/>
         <w:numPr>
           <w:ilvl w:val="1"/>
           <w:numId w:val="15"/>
@@ -1895,15 +1901,16 @@
     </w:p>
     <w:p>
       <w:pPr>
-        <w:pStyle w:val="a1"/>
+        <w:pStyle w:val="a0"/>
         <w:ind w:firstLine="480"/>
       </w:pPr>
       <w:r>
         <w:rPr>
           <w:noProof/>
+          <w:lang w:eastAsia="en-US"/>
         </w:rPr>
         <w:drawing>
-          <wp:inline distT="0" distB="0" distL="0" distR="0" wp14:anchorId="67F18D34" wp14:editId="38C2F555">
+          <wp:inline distT="0" distB="0" distL="0" distR="0" wp14:anchorId="7D29CBD0" wp14:editId="477CD962">
             <wp:extent cx="4352925" cy="3419475"/>
             <wp:effectExtent l="0" t="0" r="9525" b="9525"/>
             <wp:docPr id="3" name="图片 3"/>
@@ -1941,7 +1948,7 @@
     </w:p>
     <w:p>
       <w:pPr>
-        <w:pStyle w:val="af3"/>
+        <w:pStyle w:val="a2"/>
       </w:pPr>
       <w:r>
         <w:rPr>
@@ -1967,7 +1974,7 @@
     </w:p>
     <w:p>
       <w:pPr>
-        <w:pStyle w:val="3"/>
+        <w:pStyle w:val="Heading3"/>
       </w:pPr>
       <w:r>
         <w:rPr>
@@ -1981,7 +1988,7 @@
     </w:p>
     <w:tbl>
       <w:tblPr>
-        <w:tblStyle w:val="ac"/>
+        <w:tblStyle w:val="TableGrid"/>
         <w:tblW w:w="0" w:type="auto"/>
         <w:tblLook w:val="04A0" w:firstRow="1" w:lastRow="0" w:firstColumn="1" w:lastColumn="0" w:noHBand="0" w:noVBand="1"/>
       </w:tblPr>
@@ -1996,7 +2003,7 @@
           </w:tcPr>
           <w:p>
             <w:pPr>
-              <w:pStyle w:val="af1"/>
+              <w:pStyle w:val="a1"/>
             </w:pPr>
             <w:bookmarkStart w:id="10" w:name="_Hlk471830298"/>
             <w:r>
@@ -2013,7 +2020,7 @@
           </w:tcPr>
           <w:p>
             <w:pPr>
-              <w:pStyle w:val="af1"/>
+              <w:pStyle w:val="a1"/>
             </w:pPr>
             <w:r>
               <w:rPr>
@@ -2027,7 +2034,7 @@
           </w:p>
           <w:p>
             <w:pPr>
-              <w:pStyle w:val="af1"/>
+              <w:pStyle w:val="a1"/>
             </w:pPr>
             <w:r>
               <w:rPr>
@@ -2045,7 +2052,7 @@
           </w:tcPr>
           <w:p>
             <w:pPr>
-              <w:pStyle w:val="af1"/>
+              <w:pStyle w:val="a1"/>
             </w:pPr>
             <w:r>
               <w:rPr>
@@ -2061,7 +2068,7 @@
           </w:tcPr>
           <w:p>
             <w:pPr>
-              <w:pStyle w:val="af1"/>
+              <w:pStyle w:val="a1"/>
             </w:pPr>
             <w:r>
               <w:rPr>
@@ -2075,7 +2082,7 @@
           </w:p>
           <w:p>
             <w:pPr>
-              <w:pStyle w:val="af1"/>
+              <w:pStyle w:val="a1"/>
             </w:pPr>
             <w:r>
               <w:rPr>
@@ -2086,7 +2093,7 @@
           </w:p>
           <w:p>
             <w:pPr>
-              <w:pStyle w:val="af1"/>
+              <w:pStyle w:val="a1"/>
             </w:pPr>
             <w:r>
               <w:rPr>
@@ -2100,7 +2107,7 @@
           </w:p>
           <w:p>
             <w:pPr>
-              <w:pStyle w:val="af1"/>
+              <w:pStyle w:val="a1"/>
             </w:pPr>
             <w:r>
               <w:rPr>
@@ -2154,7 +2161,7 @@
           </w:p>
           <w:p>
             <w:pPr>
-              <w:pStyle w:val="af1"/>
+              <w:pStyle w:val="a1"/>
             </w:pPr>
             <w:r>
               <w:rPr>
@@ -2168,7 +2175,7 @@
           </w:p>
           <w:p>
             <w:pPr>
-              <w:pStyle w:val="af1"/>
+              <w:pStyle w:val="a1"/>
             </w:pPr>
             <w:r>
               <w:rPr>
@@ -2183,7 +2190,7 @@
     <w:bookmarkEnd w:id="10"/>
     <w:p>
       <w:pPr>
-        <w:pStyle w:val="3"/>
+        <w:pStyle w:val="Heading3"/>
       </w:pPr>
       <w:r>
         <w:rPr>
@@ -2198,7 +2205,7 @@
     </w:p>
     <w:tbl>
       <w:tblPr>
-        <w:tblStyle w:val="ac"/>
+        <w:tblStyle w:val="TableGrid"/>
         <w:tblW w:w="0" w:type="auto"/>
         <w:tblLook w:val="04A0" w:firstRow="1" w:lastRow="0" w:firstColumn="1" w:lastColumn="0" w:noHBand="0" w:noVBand="1"/>
       </w:tblPr>
@@ -2213,7 +2220,7 @@
           </w:tcPr>
           <w:p>
             <w:pPr>
-              <w:pStyle w:val="af1"/>
+              <w:pStyle w:val="a1"/>
             </w:pPr>
             <w:r>
               <w:rPr>
@@ -2229,7 +2236,7 @@
           </w:tcPr>
           <w:p>
             <w:pPr>
-              <w:pStyle w:val="af1"/>
+              <w:pStyle w:val="a1"/>
             </w:pPr>
             <w:r>
               <w:rPr>
@@ -2243,21 +2250,13 @@
           </w:p>
           <w:p>
             <w:pPr>
-              <w:pStyle w:val="af1"/>
+              <w:pStyle w:val="a1"/>
             </w:pPr>
-            <w:proofErr w:type="gramStart"/>
-            <w:r>
-              <w:rPr>
-                <w:rFonts w:hint="eastAsia"/>
-              </w:rPr>
-              <w:t>本任务</w:t>
-            </w:r>
-            <w:proofErr w:type="gramEnd"/>
-            <w:r>
-              <w:rPr>
-                <w:rFonts w:hint="eastAsia"/>
-              </w:rPr>
-              <w:t>涉及到更详细的事实发现：全部资源、约束、假设，及其它一些在确定数据分析目标和项目计划时也应该考虑到的因素。在前一个任务中，你的目标很快就触及到了情况的关键之处。而这里，你需要把它细节化为“有血有肉”的内容。</w:t>
+            <w:r>
+              <w:rPr>
+                <w:rFonts w:hint="eastAsia"/>
+              </w:rPr>
+              <w:t>本任务涉及到更详细的事实发现：全部资源、约束、假设，及其它一些在确定数据分析目标和项目计划时也应该考虑到的因素。在前一个任务中，你的目标很快就触及到了情况的关键之处。而这里，你需要把它细节化为“有血有肉”的内容。</w:t>
             </w:r>
           </w:p>
         </w:tc>
@@ -2269,7 +2268,7 @@
           </w:tcPr>
           <w:p>
             <w:pPr>
-              <w:pStyle w:val="af1"/>
+              <w:pStyle w:val="a1"/>
             </w:pPr>
             <w:r>
               <w:rPr>
@@ -2285,7 +2284,7 @@
           </w:tcPr>
           <w:p>
             <w:pPr>
-              <w:pStyle w:val="af1"/>
+              <w:pStyle w:val="a1"/>
             </w:pPr>
             <w:r>
               <w:rPr>
@@ -2302,7 +2301,7 @@
           </w:p>
           <w:p>
             <w:pPr>
-              <w:pStyle w:val="af1"/>
+              <w:pStyle w:val="a1"/>
             </w:pPr>
             <w:r>
               <w:rPr>
@@ -2313,12 +2312,12 @@
           </w:p>
           <w:p>
             <w:pPr>
-              <w:pStyle w:val="af1"/>
+              <w:pStyle w:val="a1"/>
             </w:pPr>
           </w:p>
           <w:p>
             <w:pPr>
-              <w:pStyle w:val="af1"/>
+              <w:pStyle w:val="a1"/>
             </w:pPr>
             <w:r>
               <w:rPr>
@@ -2347,7 +2346,7 @@
           </w:p>
           <w:p>
             <w:pPr>
-              <w:pStyle w:val="af1"/>
+              <w:pStyle w:val="a1"/>
             </w:pPr>
             <w:r>
               <w:rPr>
@@ -2358,12 +2357,12 @@
           </w:p>
           <w:p>
             <w:pPr>
-              <w:pStyle w:val="af1"/>
+              <w:pStyle w:val="a1"/>
             </w:pPr>
           </w:p>
           <w:p>
             <w:pPr>
-              <w:pStyle w:val="af1"/>
+              <w:pStyle w:val="a1"/>
             </w:pPr>
             <w:r>
               <w:rPr>
@@ -2374,7 +2373,7 @@
           </w:p>
           <w:p>
             <w:pPr>
-              <w:pStyle w:val="af1"/>
+              <w:pStyle w:val="a1"/>
             </w:pPr>
             <w:r>
               <w:rPr>
@@ -2385,32 +2384,18 @@
           </w:p>
           <w:p>
             <w:pPr>
-              <w:pStyle w:val="af1"/>
+              <w:pStyle w:val="a1"/>
             </w:pPr>
           </w:p>
           <w:p>
             <w:pPr>
-              <w:pStyle w:val="af1"/>
+              <w:pStyle w:val="a1"/>
             </w:pPr>
             <w:r>
               <w:rPr>
                 <w:rFonts w:hint="eastAsia"/>
               </w:rPr>
-              <w:t>风险和</w:t>
-            </w:r>
-            <w:proofErr w:type="gramStart"/>
-            <w:r>
-              <w:rPr>
-                <w:rFonts w:hint="eastAsia"/>
-              </w:rPr>
-              <w:t>或</w:t>
-            </w:r>
-            <w:proofErr w:type="gramEnd"/>
-            <w:r>
-              <w:rPr>
-                <w:rFonts w:hint="eastAsia"/>
-              </w:rPr>
-              <w:t>有费用</w:t>
+              <w:t>风险和或有费用</w:t>
             </w:r>
             <w:r>
               <w:rPr>
@@ -2421,7 +2406,7 @@
           </w:p>
           <w:p>
             <w:pPr>
-              <w:pStyle w:val="af1"/>
+              <w:pStyle w:val="a1"/>
             </w:pPr>
             <w:r>
               <w:rPr>
@@ -2432,12 +2417,12 @@
           </w:p>
           <w:p>
             <w:pPr>
-              <w:pStyle w:val="af1"/>
+              <w:pStyle w:val="a1"/>
             </w:pPr>
           </w:p>
           <w:p>
             <w:pPr>
-              <w:pStyle w:val="af1"/>
+              <w:pStyle w:val="a1"/>
             </w:pPr>
             <w:r>
               <w:rPr>
@@ -2454,7 +2439,7 @@
           </w:p>
           <w:p>
             <w:pPr>
-              <w:pStyle w:val="af1"/>
+              <w:pStyle w:val="a1"/>
             </w:pPr>
             <w:r>
               <w:rPr>
@@ -2465,7 +2450,7 @@
           </w:p>
           <w:p>
             <w:pPr>
-              <w:pStyle w:val="af1"/>
+              <w:pStyle w:val="a1"/>
             </w:pPr>
             <w:r>
               <w:rPr>
@@ -2488,7 +2473,7 @@
           </w:p>
           <w:p>
             <w:pPr>
-              <w:pStyle w:val="af1"/>
+              <w:pStyle w:val="a1"/>
             </w:pPr>
             <w:r>
               <w:rPr>
@@ -2512,7 +2497,7 @@
           </w:p>
           <w:p>
             <w:pPr>
-              <w:pStyle w:val="af1"/>
+              <w:pStyle w:val="a1"/>
             </w:pPr>
             <w:r>
               <w:rPr>
@@ -2529,7 +2514,7 @@
           </w:p>
           <w:p>
             <w:pPr>
-              <w:pStyle w:val="af1"/>
+              <w:pStyle w:val="a1"/>
             </w:pPr>
             <w:r>
               <w:rPr>
@@ -2555,7 +2540,7 @@
     </w:tbl>
     <w:p>
       <w:pPr>
-        <w:pStyle w:val="3"/>
+        <w:pStyle w:val="Heading3"/>
       </w:pPr>
       <w:r>
         <w:rPr>
@@ -2570,7 +2555,7 @@
     </w:p>
     <w:tbl>
       <w:tblPr>
-        <w:tblStyle w:val="ac"/>
+        <w:tblStyle w:val="TableGrid"/>
         <w:tblW w:w="0" w:type="auto"/>
         <w:tblLook w:val="04A0" w:firstRow="1" w:lastRow="0" w:firstColumn="1" w:lastColumn="0" w:noHBand="0" w:noVBand="1"/>
       </w:tblPr>
@@ -2585,7 +2570,7 @@
           </w:tcPr>
           <w:p>
             <w:pPr>
-              <w:pStyle w:val="af1"/>
+              <w:pStyle w:val="a1"/>
             </w:pPr>
             <w:bookmarkStart w:id="11" w:name="_Hlk471830351"/>
             <w:r>
@@ -2602,7 +2587,7 @@
           </w:tcPr>
           <w:p>
             <w:pPr>
-              <w:pStyle w:val="af1"/>
+              <w:pStyle w:val="a1"/>
             </w:pPr>
             <w:r>
               <w:rPr>
@@ -2619,7 +2604,7 @@
           </w:p>
           <w:p>
             <w:pPr>
-              <w:pStyle w:val="af1"/>
+              <w:pStyle w:val="a1"/>
             </w:pPr>
             <w:r>
               <w:rPr>
@@ -2637,7 +2622,7 @@
           </w:tcPr>
           <w:p>
             <w:pPr>
-              <w:pStyle w:val="af1"/>
+              <w:pStyle w:val="a1"/>
             </w:pPr>
             <w:r>
               <w:rPr>
@@ -2653,7 +2638,7 @@
           </w:tcPr>
           <w:p>
             <w:pPr>
-              <w:pStyle w:val="af1"/>
+              <w:pStyle w:val="a1"/>
             </w:pPr>
             <w:r>
               <w:rPr>
@@ -2670,7 +2655,7 @@
           </w:p>
           <w:p>
             <w:pPr>
-              <w:pStyle w:val="af1"/>
+              <w:pStyle w:val="a1"/>
             </w:pPr>
             <w:r>
               <w:rPr>
@@ -2681,7 +2666,7 @@
           </w:p>
           <w:p>
             <w:pPr>
-              <w:pStyle w:val="af1"/>
+              <w:pStyle w:val="a1"/>
             </w:pPr>
             <w:r>
               <w:rPr>
@@ -2698,41 +2683,13 @@
           </w:p>
           <w:p>
             <w:pPr>
-              <w:pStyle w:val="af1"/>
+              <w:pStyle w:val="a1"/>
             </w:pPr>
             <w:r>
               <w:rPr>
                 <w:rFonts w:hint="eastAsia"/>
               </w:rPr>
-              <w:t>以技术术语定义好项目结果成功的标准，比如，某种预测准确度水平或在给定“提升度”下购买兴趣的倾向。与商业成功标准一样，也许必需以主观方式来描述这些标准，此时，应该标识是</w:t>
-            </w:r>
-            <w:proofErr w:type="gramStart"/>
-            <w:r>
-              <w:rPr>
-                <w:rFonts w:hint="eastAsia"/>
-              </w:rPr>
-              <w:t>哪个或</w:t>
-            </w:r>
-            <w:proofErr w:type="gramEnd"/>
-            <w:r>
-              <w:rPr>
-                <w:rFonts w:hint="eastAsia"/>
-              </w:rPr>
-              <w:t>哪些人</w:t>
-            </w:r>
-            <w:proofErr w:type="gramStart"/>
-            <w:r>
-              <w:rPr>
-                <w:rFonts w:hint="eastAsia"/>
-              </w:rPr>
-              <w:t>作出</w:t>
-            </w:r>
-            <w:proofErr w:type="gramEnd"/>
-            <w:r>
-              <w:rPr>
-                <w:rFonts w:hint="eastAsia"/>
-              </w:rPr>
-              <w:t>了这个主观判断。</w:t>
+              <w:t>以技术术语定义好项目结果成功的标准，比如，某种预测准确度水平或在给定“提升度”下购买兴趣的倾向。与商业成功标准一样，也许必需以主观方式来描述这些标准，此时，应该标识是哪个或哪些人作出了这个主观判断。</w:t>
             </w:r>
           </w:p>
         </w:tc>
@@ -2741,7 +2698,7 @@
     <w:bookmarkEnd w:id="11"/>
     <w:p>
       <w:pPr>
-        <w:pStyle w:val="3"/>
+        <w:pStyle w:val="Heading3"/>
       </w:pPr>
       <w:r>
         <w:rPr>
@@ -2755,7 +2712,7 @@
     </w:p>
     <w:tbl>
       <w:tblPr>
-        <w:tblStyle w:val="ac"/>
+        <w:tblStyle w:val="TableGrid"/>
         <w:tblW w:w="0" w:type="auto"/>
         <w:tblLook w:val="04A0" w:firstRow="1" w:lastRow="0" w:firstColumn="1" w:lastColumn="0" w:noHBand="0" w:noVBand="1"/>
       </w:tblPr>
@@ -2770,7 +2727,7 @@
           </w:tcPr>
           <w:p>
             <w:pPr>
-              <w:pStyle w:val="af1"/>
+              <w:pStyle w:val="a1"/>
             </w:pPr>
             <w:r>
               <w:rPr>
@@ -2786,7 +2743,7 @@
           </w:tcPr>
           <w:p>
             <w:pPr>
-              <w:pStyle w:val="af1"/>
+              <w:pStyle w:val="a1"/>
             </w:pPr>
             <w:r>
               <w:rPr>
@@ -2803,7 +2760,7 @@
           </w:p>
           <w:p>
             <w:pPr>
-              <w:pStyle w:val="af1"/>
+              <w:pStyle w:val="a1"/>
             </w:pPr>
             <w:r>
               <w:rPr>
@@ -2821,7 +2778,7 @@
           </w:tcPr>
           <w:p>
             <w:pPr>
-              <w:pStyle w:val="af1"/>
+              <w:pStyle w:val="a1"/>
             </w:pPr>
             <w:r>
               <w:rPr>
@@ -2837,7 +2794,7 @@
           </w:tcPr>
           <w:p>
             <w:pPr>
-              <w:pStyle w:val="af1"/>
+              <w:pStyle w:val="a1"/>
             </w:pPr>
             <w:r>
               <w:rPr>
@@ -2854,7 +2811,7 @@
           </w:p>
           <w:p>
             <w:pPr>
-              <w:pStyle w:val="af1"/>
+              <w:pStyle w:val="a1"/>
             </w:pPr>
             <w:r>
               <w:rPr>
@@ -2865,7 +2822,7 @@
           </w:p>
           <w:p>
             <w:pPr>
-              <w:pStyle w:val="af1"/>
+              <w:pStyle w:val="a1"/>
             </w:pPr>
             <w:r>
               <w:rPr>
@@ -2876,7 +2833,7 @@
           </w:p>
           <w:p>
             <w:pPr>
-              <w:pStyle w:val="af1"/>
+              <w:pStyle w:val="a1"/>
             </w:pPr>
             <w:r>
               <w:rPr>
@@ -2887,7 +2844,7 @@
           </w:p>
           <w:p>
             <w:pPr>
-              <w:pStyle w:val="af1"/>
+              <w:pStyle w:val="a1"/>
             </w:pPr>
             <w:r>
               <w:rPr>
@@ -2898,7 +2855,7 @@
           </w:p>
           <w:p>
             <w:pPr>
-              <w:pStyle w:val="af1"/>
+              <w:pStyle w:val="a1"/>
             </w:pPr>
             <w:r>
               <w:rPr>
@@ -2915,7 +2872,7 @@
           </w:p>
           <w:p>
             <w:pPr>
-              <w:pStyle w:val="af1"/>
+              <w:pStyle w:val="a1"/>
             </w:pPr>
             <w:r>
               <w:rPr>
@@ -2930,13 +2887,13 @@
     </w:tbl>
     <w:p>
       <w:pPr>
-        <w:pStyle w:val="a1"/>
+        <w:pStyle w:val="a0"/>
         <w:ind w:firstLine="480"/>
       </w:pPr>
     </w:p>
     <w:p>
       <w:pPr>
-        <w:pStyle w:val="2"/>
+        <w:pStyle w:val="Heading2"/>
         <w:numPr>
           <w:ilvl w:val="1"/>
           <w:numId w:val="15"/>
@@ -2954,15 +2911,16 @@
     </w:p>
     <w:p>
       <w:pPr>
-        <w:pStyle w:val="a1"/>
+        <w:pStyle w:val="a0"/>
         <w:ind w:firstLine="480"/>
       </w:pPr>
       <w:r>
         <w:rPr>
           <w:noProof/>
+          <w:lang w:eastAsia="en-US"/>
         </w:rPr>
         <w:drawing>
-          <wp:inline distT="0" distB="0" distL="0" distR="0" wp14:anchorId="2A4A97DF" wp14:editId="0AB0FF43">
+          <wp:inline distT="0" distB="0" distL="0" distR="0" wp14:anchorId="1BAC50F5" wp14:editId="3CAA7E00">
             <wp:extent cx="3867150" cy="3352800"/>
             <wp:effectExtent l="0" t="0" r="0" b="0"/>
             <wp:docPr id="4" name="图片 4"/>
@@ -3000,7 +2958,7 @@
     </w:p>
     <w:p>
       <w:pPr>
-        <w:pStyle w:val="af3"/>
+        <w:pStyle w:val="a2"/>
       </w:pPr>
       <w:r>
         <w:rPr>
@@ -3026,7 +2984,7 @@
     </w:p>
     <w:p>
       <w:pPr>
-        <w:pStyle w:val="3"/>
+        <w:pStyle w:val="Heading3"/>
         <w:numPr>
           <w:ilvl w:val="0"/>
           <w:numId w:val="8"/>
@@ -3044,7 +3002,7 @@
     </w:p>
     <w:tbl>
       <w:tblPr>
-        <w:tblStyle w:val="ac"/>
+        <w:tblStyle w:val="TableGrid"/>
         <w:tblW w:w="0" w:type="auto"/>
         <w:tblLook w:val="04A0" w:firstRow="1" w:lastRow="0" w:firstColumn="1" w:lastColumn="0" w:noHBand="0" w:noVBand="1"/>
       </w:tblPr>
@@ -3059,7 +3017,7 @@
           </w:tcPr>
           <w:p>
             <w:pPr>
-              <w:pStyle w:val="af1"/>
+              <w:pStyle w:val="a1"/>
             </w:pPr>
             <w:r>
               <w:rPr>
@@ -3075,7 +3033,7 @@
           </w:tcPr>
           <w:p>
             <w:pPr>
-              <w:pStyle w:val="af1"/>
+              <w:pStyle w:val="a1"/>
             </w:pPr>
             <w:r>
               <w:rPr>
@@ -3092,7 +3050,7 @@
           </w:p>
           <w:p>
             <w:pPr>
-              <w:pStyle w:val="af1"/>
+              <w:pStyle w:val="a1"/>
             </w:pPr>
             <w:r>
               <w:rPr>
@@ -3124,7 +3082,7 @@
           </w:p>
           <w:p>
             <w:pPr>
-              <w:pStyle w:val="af1"/>
+              <w:pStyle w:val="a1"/>
             </w:pPr>
             <w:r>
               <w:rPr>
@@ -3142,7 +3100,7 @@
           </w:tcPr>
           <w:p>
             <w:pPr>
-              <w:pStyle w:val="af1"/>
+              <w:pStyle w:val="a1"/>
             </w:pPr>
             <w:r>
               <w:rPr>
@@ -3158,7 +3116,7 @@
           </w:tcPr>
           <w:p>
             <w:pPr>
-              <w:pStyle w:val="af1"/>
+              <w:pStyle w:val="a1"/>
             </w:pPr>
             <w:r>
               <w:rPr>
@@ -3202,7 +3160,7 @@
           </w:p>
           <w:p>
             <w:pPr>
-              <w:pStyle w:val="af1"/>
+              <w:pStyle w:val="a1"/>
             </w:pPr>
             <w:r>
               <w:rPr>
@@ -3240,7 +3198,7 @@
     </w:tbl>
     <w:p>
       <w:pPr>
-        <w:pStyle w:val="3"/>
+        <w:pStyle w:val="Heading3"/>
       </w:pPr>
       <w:r>
         <w:rPr>
@@ -3255,7 +3213,7 @@
     </w:p>
     <w:tbl>
       <w:tblPr>
-        <w:tblStyle w:val="ac"/>
+        <w:tblStyle w:val="TableGrid"/>
         <w:tblW w:w="0" w:type="auto"/>
         <w:tblLook w:val="04A0" w:firstRow="1" w:lastRow="0" w:firstColumn="1" w:lastColumn="0" w:noHBand="0" w:noVBand="1"/>
       </w:tblPr>
@@ -3270,7 +3228,7 @@
           </w:tcPr>
           <w:p>
             <w:pPr>
-              <w:pStyle w:val="af1"/>
+              <w:pStyle w:val="a1"/>
             </w:pPr>
             <w:r>
               <w:rPr>
@@ -3286,7 +3244,7 @@
           </w:tcPr>
           <w:p>
             <w:pPr>
-              <w:pStyle w:val="af1"/>
+              <w:pStyle w:val="a1"/>
             </w:pPr>
             <w:r>
               <w:rPr>
@@ -3300,7 +3258,7 @@
           </w:p>
           <w:p>
             <w:pPr>
-              <w:pStyle w:val="af1"/>
+              <w:pStyle w:val="a1"/>
             </w:pPr>
             <w:r>
               <w:rPr>
@@ -3318,7 +3276,7 @@
           </w:tcPr>
           <w:p>
             <w:pPr>
-              <w:pStyle w:val="af1"/>
+              <w:pStyle w:val="a1"/>
             </w:pPr>
             <w:r>
               <w:rPr>
@@ -3334,7 +3292,7 @@
           </w:tcPr>
           <w:p>
             <w:pPr>
-              <w:pStyle w:val="af1"/>
+              <w:pStyle w:val="a1"/>
             </w:pPr>
             <w:r>
               <w:rPr>
@@ -3351,7 +3309,7 @@
           </w:p>
           <w:p>
             <w:pPr>
-              <w:pStyle w:val="af1"/>
+              <w:pStyle w:val="a1"/>
             </w:pPr>
             <w:r>
               <w:rPr>
@@ -3365,7 +3323,7 @@
     </w:tbl>
     <w:p>
       <w:pPr>
-        <w:pStyle w:val="3"/>
+        <w:pStyle w:val="Heading3"/>
       </w:pPr>
       <w:r>
         <w:rPr>
@@ -3379,7 +3337,7 @@
     </w:p>
     <w:tbl>
       <w:tblPr>
-        <w:tblStyle w:val="ac"/>
+        <w:tblStyle w:val="TableGrid"/>
         <w:tblW w:w="0" w:type="auto"/>
         <w:tblLook w:val="04A0" w:firstRow="1" w:lastRow="0" w:firstColumn="1" w:lastColumn="0" w:noHBand="0" w:noVBand="1"/>
       </w:tblPr>
@@ -3394,7 +3352,7 @@
           </w:tcPr>
           <w:p>
             <w:pPr>
-              <w:pStyle w:val="af1"/>
+              <w:pStyle w:val="a1"/>
               <w:rPr>
                 <w:kern w:val="2"/>
               </w:rPr>
@@ -3413,7 +3371,7 @@
           </w:tcPr>
           <w:p>
             <w:pPr>
-              <w:pStyle w:val="af1"/>
+              <w:pStyle w:val="a1"/>
             </w:pPr>
             <w:r>
               <w:rPr>
@@ -3430,7 +3388,7 @@
           </w:p>
           <w:p>
             <w:pPr>
-              <w:pStyle w:val="af1"/>
+              <w:pStyle w:val="a1"/>
             </w:pPr>
             <w:r>
               <w:rPr>
@@ -3448,7 +3406,7 @@
           </w:tcPr>
           <w:p>
             <w:pPr>
-              <w:pStyle w:val="af1"/>
+              <w:pStyle w:val="a1"/>
               <w:rPr>
                 <w:kern w:val="2"/>
               </w:rPr>
@@ -3473,7 +3431,7 @@
           </w:tcPr>
           <w:p>
             <w:pPr>
-              <w:pStyle w:val="af1"/>
+              <w:pStyle w:val="a1"/>
             </w:pPr>
             <w:r>
               <w:rPr>
@@ -3490,7 +3448,7 @@
           </w:p>
           <w:p>
             <w:pPr>
-              <w:pStyle w:val="af1"/>
+              <w:pStyle w:val="a1"/>
             </w:pPr>
             <w:r>
               <w:rPr>
@@ -3504,7 +3462,7 @@
     </w:tbl>
     <w:p>
       <w:pPr>
-        <w:pStyle w:val="3"/>
+        <w:pStyle w:val="Heading3"/>
       </w:pPr>
       <w:r>
         <w:rPr>
@@ -3518,7 +3476,7 @@
     </w:p>
     <w:tbl>
       <w:tblPr>
-        <w:tblStyle w:val="ac"/>
+        <w:tblStyle w:val="TableGrid"/>
         <w:tblW w:w="0" w:type="auto"/>
         <w:tblLook w:val="04A0" w:firstRow="1" w:lastRow="0" w:firstColumn="1" w:lastColumn="0" w:noHBand="0" w:noVBand="1"/>
       </w:tblPr>
@@ -3533,7 +3491,7 @@
           </w:tcPr>
           <w:p>
             <w:pPr>
-              <w:pStyle w:val="af1"/>
+              <w:pStyle w:val="a1"/>
               <w:rPr>
                 <w:kern w:val="2"/>
               </w:rPr>
@@ -3552,7 +3510,7 @@
           </w:tcPr>
           <w:p>
             <w:pPr>
-              <w:pStyle w:val="af1"/>
+              <w:pStyle w:val="a1"/>
             </w:pPr>
             <w:r>
               <w:rPr>
@@ -3569,27 +3527,13 @@
           </w:p>
           <w:p>
             <w:pPr>
-              <w:pStyle w:val="af1"/>
+              <w:pStyle w:val="a1"/>
             </w:pPr>
             <w:r>
               <w:rPr>
                 <w:rFonts w:hint="eastAsia"/>
               </w:rPr>
-              <w:t>检查数据的质量，回答诸如下列问题：数据是完整的吗（它们覆盖全部需要考虑的情况吗）？它是正确的或者是错误的？错误有多常见？数据中有</w:t>
-            </w:r>
-            <w:proofErr w:type="gramStart"/>
-            <w:r>
-              <w:rPr>
-                <w:rFonts w:hint="eastAsia"/>
-              </w:rPr>
-              <w:t>缺失值</w:t>
-            </w:r>
-            <w:proofErr w:type="gramEnd"/>
-            <w:r>
-              <w:rPr>
-                <w:rFonts w:hint="eastAsia"/>
-              </w:rPr>
-              <w:t>吗？如果这样问题被提出来了，那么它们出现在哪里以及出现的有多频繁呢？</w:t>
+              <w:t>检查数据的质量，回答诸如下列问题：数据是完整的吗（它们覆盖全部需要考虑的情况吗）？它是正确的或者是错误的？错误有多常见？数据中有缺失值吗？如果这样问题被提出来了，那么它们出现在哪里以及出现的有多频繁呢？</w:t>
             </w:r>
           </w:p>
         </w:tc>
@@ -3601,7 +3545,7 @@
           </w:tcPr>
           <w:p>
             <w:pPr>
-              <w:pStyle w:val="af1"/>
+              <w:pStyle w:val="a1"/>
               <w:rPr>
                 <w:kern w:val="2"/>
               </w:rPr>
@@ -3626,7 +3570,7 @@
           </w:tcPr>
           <w:p>
             <w:pPr>
-              <w:pStyle w:val="af1"/>
+              <w:pStyle w:val="a1"/>
             </w:pPr>
             <w:r>
               <w:rPr>
@@ -3643,7 +3587,7 @@
           </w:p>
           <w:p>
             <w:pPr>
-              <w:pStyle w:val="af1"/>
+              <w:pStyle w:val="a1"/>
             </w:pPr>
             <w:r>
               <w:rPr>
@@ -3657,13 +3601,13 @@
     </w:tbl>
     <w:p>
       <w:pPr>
-        <w:pStyle w:val="a1"/>
+        <w:pStyle w:val="a0"/>
         <w:ind w:firstLine="480"/>
       </w:pPr>
     </w:p>
     <w:p>
       <w:pPr>
-        <w:pStyle w:val="2"/>
+        <w:pStyle w:val="Heading2"/>
         <w:numPr>
           <w:ilvl w:val="1"/>
           <w:numId w:val="15"/>
@@ -3682,15 +3626,16 @@
     </w:p>
     <w:p>
       <w:pPr>
-        <w:pStyle w:val="a1"/>
+        <w:pStyle w:val="a0"/>
         <w:ind w:firstLine="480"/>
       </w:pPr>
       <w:r>
         <w:rPr>
           <w:noProof/>
+          <w:lang w:eastAsia="en-US"/>
         </w:rPr>
         <w:drawing>
-          <wp:inline distT="0" distB="0" distL="0" distR="0" wp14:anchorId="433D5820" wp14:editId="236A929A">
+          <wp:inline distT="0" distB="0" distL="0" distR="0" wp14:anchorId="73B0AC46" wp14:editId="5BCDF74F">
             <wp:extent cx="3752850" cy="4714875"/>
             <wp:effectExtent l="0" t="0" r="0" b="9525"/>
             <wp:docPr id="6" name="图片 6"/>
@@ -3728,7 +3673,7 @@
     </w:p>
     <w:p>
       <w:pPr>
-        <w:pStyle w:val="af3"/>
+        <w:pStyle w:val="a2"/>
       </w:pPr>
       <w:r>
         <w:rPr>
@@ -3754,7 +3699,7 @@
     </w:p>
     <w:tbl>
       <w:tblPr>
-        <w:tblStyle w:val="ac"/>
+        <w:tblStyle w:val="TableGrid"/>
         <w:tblW w:w="0" w:type="auto"/>
         <w:tblLook w:val="04A0" w:firstRow="1" w:lastRow="0" w:firstColumn="1" w:lastColumn="0" w:noHBand="0" w:noVBand="1"/>
       </w:tblPr>
@@ -3769,7 +3714,7 @@
           </w:tcPr>
           <w:p>
             <w:pPr>
-              <w:pStyle w:val="af1"/>
+              <w:pStyle w:val="a1"/>
             </w:pPr>
             <w:r>
               <w:rPr>
@@ -3785,7 +3730,7 @@
           </w:tcPr>
           <w:p>
             <w:pPr>
-              <w:pStyle w:val="af1"/>
+              <w:pStyle w:val="a1"/>
             </w:pPr>
             <w:r>
               <w:rPr>
@@ -3802,7 +3747,7 @@
           </w:p>
           <w:p>
             <w:pPr>
-              <w:pStyle w:val="af1"/>
+              <w:pStyle w:val="a1"/>
             </w:pPr>
             <w:r>
               <w:rPr>
@@ -3837,7 +3782,7 @@
           </w:p>
           <w:p>
             <w:pPr>
-              <w:pStyle w:val="af1"/>
+              <w:pStyle w:val="a1"/>
             </w:pPr>
             <w:r>
               <w:rPr>
@@ -3854,7 +3799,7 @@
           </w:p>
           <w:p>
             <w:pPr>
-              <w:pStyle w:val="af1"/>
+              <w:pStyle w:val="a1"/>
             </w:pPr>
             <w:r>
               <w:rPr>
@@ -3892,13 +3837,13 @@
     </w:tbl>
     <w:p>
       <w:pPr>
-        <w:pStyle w:val="a1"/>
+        <w:pStyle w:val="a0"/>
         <w:ind w:firstLine="480"/>
       </w:pPr>
     </w:p>
     <w:p>
       <w:pPr>
-        <w:pStyle w:val="3"/>
+        <w:pStyle w:val="Heading3"/>
         <w:numPr>
           <w:ilvl w:val="0"/>
           <w:numId w:val="9"/>
@@ -3916,7 +3861,7 @@
     </w:p>
     <w:tbl>
       <w:tblPr>
-        <w:tblStyle w:val="ac"/>
+        <w:tblStyle w:val="TableGrid"/>
         <w:tblW w:w="0" w:type="auto"/>
         <w:tblLook w:val="04A0" w:firstRow="1" w:lastRow="0" w:firstColumn="1" w:lastColumn="0" w:noHBand="0" w:noVBand="1"/>
       </w:tblPr>
@@ -3931,7 +3876,7 @@
           </w:tcPr>
           <w:p>
             <w:pPr>
-              <w:pStyle w:val="af1"/>
+              <w:pStyle w:val="a1"/>
               <w:rPr>
                 <w:kern w:val="2"/>
               </w:rPr>
@@ -3950,7 +3895,7 @@
           </w:tcPr>
           <w:p>
             <w:pPr>
-              <w:pStyle w:val="af1"/>
+              <w:pStyle w:val="a1"/>
             </w:pPr>
             <w:r>
               <w:rPr>
@@ -3967,7 +3912,7 @@
           </w:p>
           <w:p>
             <w:pPr>
-              <w:pStyle w:val="af1"/>
+              <w:pStyle w:val="a1"/>
             </w:pPr>
             <w:r>
               <w:rPr>
@@ -3992,7 +3937,7 @@
           </w:tcPr>
           <w:p>
             <w:pPr>
-              <w:pStyle w:val="af1"/>
+              <w:pStyle w:val="a1"/>
               <w:rPr>
                 <w:kern w:val="2"/>
               </w:rPr>
@@ -4018,7 +3963,7 @@
           </w:tcPr>
           <w:p>
             <w:pPr>
-              <w:pStyle w:val="af1"/>
+              <w:pStyle w:val="a1"/>
             </w:pPr>
             <w:r>
               <w:rPr>
@@ -4041,7 +3986,7 @@
           </w:p>
           <w:p>
             <w:pPr>
-              <w:pStyle w:val="af1"/>
+              <w:pStyle w:val="a1"/>
             </w:pPr>
             <w:r>
               <w:rPr>
@@ -4055,7 +4000,7 @@
     </w:tbl>
     <w:p>
       <w:pPr>
-        <w:pStyle w:val="3"/>
+        <w:pStyle w:val="Heading3"/>
       </w:pPr>
       <w:r>
         <w:rPr>
@@ -4069,7 +4014,7 @@
     </w:p>
     <w:tbl>
       <w:tblPr>
-        <w:tblStyle w:val="ac"/>
+        <w:tblStyle w:val="TableGrid"/>
         <w:tblW w:w="0" w:type="auto"/>
         <w:tblLook w:val="04A0" w:firstRow="1" w:lastRow="0" w:firstColumn="1" w:lastColumn="0" w:noHBand="0" w:noVBand="1"/>
       </w:tblPr>
@@ -4084,7 +4029,7 @@
           </w:tcPr>
           <w:p>
             <w:pPr>
-              <w:pStyle w:val="af1"/>
+              <w:pStyle w:val="a1"/>
               <w:rPr>
                 <w:kern w:val="2"/>
               </w:rPr>
@@ -4103,7 +4048,7 @@
           </w:tcPr>
           <w:p>
             <w:pPr>
-              <w:pStyle w:val="af1"/>
+              <w:pStyle w:val="a1"/>
             </w:pPr>
             <w:r>
               <w:rPr>
@@ -4120,7 +4065,7 @@
           </w:p>
           <w:p>
             <w:pPr>
-              <w:pStyle w:val="af1"/>
+              <w:pStyle w:val="a1"/>
             </w:pPr>
             <w:r>
               <w:rPr>
@@ -4138,7 +4083,7 @@
           </w:tcPr>
           <w:p>
             <w:pPr>
-              <w:pStyle w:val="af1"/>
+              <w:pStyle w:val="a1"/>
               <w:rPr>
                 <w:kern w:val="2"/>
               </w:rPr>
@@ -4163,7 +4108,7 @@
           </w:tcPr>
           <w:p>
             <w:pPr>
-              <w:pStyle w:val="af1"/>
+              <w:pStyle w:val="a1"/>
             </w:pPr>
             <w:r>
               <w:rPr>
@@ -4180,7 +4125,7 @@
           </w:p>
           <w:p>
             <w:pPr>
-              <w:pStyle w:val="af1"/>
+              <w:pStyle w:val="a1"/>
             </w:pPr>
             <w:r>
               <w:rPr>
@@ -4194,7 +4139,7 @@
     </w:tbl>
     <w:p>
       <w:pPr>
-        <w:pStyle w:val="3"/>
+        <w:pStyle w:val="Heading3"/>
       </w:pPr>
       <w:r>
         <w:rPr>
@@ -4208,7 +4153,7 @@
     </w:p>
     <w:tbl>
       <w:tblPr>
-        <w:tblStyle w:val="ac"/>
+        <w:tblStyle w:val="TableGrid"/>
         <w:tblW w:w="0" w:type="auto"/>
         <w:tblLook w:val="04A0" w:firstRow="1" w:lastRow="0" w:firstColumn="1" w:lastColumn="0" w:noHBand="0" w:noVBand="1"/>
       </w:tblPr>
@@ -4223,7 +4168,7 @@
           </w:tcPr>
           <w:p>
             <w:pPr>
-              <w:pStyle w:val="af1"/>
+              <w:pStyle w:val="a1"/>
               <w:rPr>
                 <w:kern w:val="2"/>
               </w:rPr>
@@ -4242,7 +4187,7 @@
           </w:tcPr>
           <w:p>
             <w:pPr>
-              <w:pStyle w:val="af1"/>
+              <w:pStyle w:val="a1"/>
             </w:pPr>
             <w:r>
               <w:rPr>
@@ -4259,7 +4204,7 @@
           </w:p>
           <w:p>
             <w:pPr>
-              <w:pStyle w:val="af1"/>
+              <w:pStyle w:val="a1"/>
             </w:pPr>
             <w:r>
               <w:rPr>
@@ -4277,7 +4222,7 @@
           </w:tcPr>
           <w:p>
             <w:pPr>
-              <w:pStyle w:val="af1"/>
+              <w:pStyle w:val="a1"/>
               <w:rPr>
                 <w:kern w:val="2"/>
               </w:rPr>
@@ -4302,7 +4247,7 @@
           </w:tcPr>
           <w:p>
             <w:pPr>
-              <w:pStyle w:val="af1"/>
+              <w:pStyle w:val="a1"/>
             </w:pPr>
             <w:r>
               <w:rPr>
@@ -4319,7 +4264,7 @@
           </w:p>
           <w:p>
             <w:pPr>
-              <w:pStyle w:val="af1"/>
+              <w:pStyle w:val="a1"/>
             </w:pPr>
             <w:r>
               <w:rPr>
@@ -4342,7 +4287,7 @@
           </w:p>
           <w:p>
             <w:pPr>
-              <w:pStyle w:val="af1"/>
+              <w:pStyle w:val="a1"/>
             </w:pPr>
             <w:r>
               <w:rPr>
@@ -4359,27 +4304,13 @@
           </w:p>
           <w:p>
             <w:pPr>
-              <w:pStyle w:val="af1"/>
+              <w:pStyle w:val="a1"/>
             </w:pPr>
             <w:r>
               <w:rPr>
                 <w:rFonts w:hint="eastAsia"/>
               </w:rPr>
-              <w:t>描述全新记录的生成与创建。例：生成过去几年没有购买商品的顾客记录。原始数据中是无论如何都不存在这种记录的，但从建模目的来看，可以明白地表示存在</w:t>
-            </w:r>
-            <w:proofErr w:type="gramStart"/>
-            <w:r>
-              <w:rPr>
-                <w:rFonts w:hint="eastAsia"/>
-              </w:rPr>
-              <w:t>零购买量这样</w:t>
-            </w:r>
-            <w:proofErr w:type="gramEnd"/>
-            <w:r>
-              <w:rPr>
-                <w:rFonts w:hint="eastAsia"/>
-              </w:rPr>
-              <w:t>一类顾客的事实。</w:t>
+              <w:t>描述全新记录的生成与创建。例：生成过去几年没有购买商品的顾客记录。原始数据中是无论如何都不存在这种记录的，但从建模目的来看，可以明白地表示存在零购买量这样一类顾客的事实。</w:t>
             </w:r>
           </w:p>
         </w:tc>
@@ -4387,7 +4318,7 @@
     </w:tbl>
     <w:p>
       <w:pPr>
-        <w:pStyle w:val="3"/>
+        <w:pStyle w:val="Heading3"/>
       </w:pPr>
       <w:r>
         <w:rPr>
@@ -4401,7 +4332,7 @@
     </w:p>
     <w:tbl>
       <w:tblPr>
-        <w:tblStyle w:val="ac"/>
+        <w:tblStyle w:val="TableGrid"/>
         <w:tblW w:w="0" w:type="auto"/>
         <w:tblLook w:val="04A0" w:firstRow="1" w:lastRow="0" w:firstColumn="1" w:lastColumn="0" w:noHBand="0" w:noVBand="1"/>
       </w:tblPr>
@@ -4416,7 +4347,7 @@
           </w:tcPr>
           <w:p>
             <w:pPr>
-              <w:pStyle w:val="af1"/>
+              <w:pStyle w:val="a1"/>
               <w:rPr>
                 <w:kern w:val="2"/>
               </w:rPr>
@@ -4435,7 +4366,7 @@
           </w:tcPr>
           <w:p>
             <w:pPr>
-              <w:pStyle w:val="af1"/>
+              <w:pStyle w:val="a1"/>
             </w:pPr>
             <w:r>
               <w:rPr>
@@ -4452,27 +4383,13 @@
           </w:p>
           <w:p>
             <w:pPr>
-              <w:pStyle w:val="af1"/>
+              <w:pStyle w:val="a1"/>
             </w:pPr>
             <w:r>
               <w:rPr>
                 <w:rFonts w:hint="eastAsia"/>
               </w:rPr>
-              <w:t>提供些方法，</w:t>
-            </w:r>
-            <w:proofErr w:type="gramStart"/>
-            <w:r>
-              <w:rPr>
-                <w:rFonts w:hint="eastAsia"/>
-              </w:rPr>
-              <w:t>藉从多个</w:t>
-            </w:r>
-            <w:proofErr w:type="gramEnd"/>
-            <w:r>
-              <w:rPr>
-                <w:rFonts w:hint="eastAsia"/>
-              </w:rPr>
-              <w:t>表或记录组合成的信息可以构造出新的记录或值。</w:t>
+              <w:t>提供些方法，藉从多个表或记录组合成的信息可以构造出新的记录或值。</w:t>
             </w:r>
           </w:p>
         </w:tc>
@@ -4484,7 +4401,7 @@
           </w:tcPr>
           <w:p>
             <w:pPr>
-              <w:pStyle w:val="af1"/>
+              <w:pStyle w:val="a1"/>
               <w:rPr>
                 <w:kern w:val="2"/>
               </w:rPr>
@@ -4509,7 +4426,7 @@
           </w:tcPr>
           <w:p>
             <w:pPr>
-              <w:pStyle w:val="af1"/>
+              <w:pStyle w:val="a1"/>
             </w:pPr>
             <w:r>
               <w:rPr>
@@ -4526,61 +4443,25 @@
           </w:p>
           <w:p>
             <w:pPr>
-              <w:pStyle w:val="af1"/>
+              <w:pStyle w:val="a1"/>
             </w:pPr>
             <w:r>
               <w:rPr>
                 <w:rFonts w:hint="eastAsia"/>
               </w:rPr>
-              <w:t>表合并是指把表示相同对象的两个或</w:t>
-            </w:r>
-            <w:proofErr w:type="gramStart"/>
-            <w:r>
-              <w:rPr>
-                <w:rFonts w:hint="eastAsia"/>
-              </w:rPr>
-              <w:t>多个表合在</w:t>
-            </w:r>
-            <w:proofErr w:type="gramEnd"/>
-            <w:r>
-              <w:rPr>
-                <w:rFonts w:hint="eastAsia"/>
-              </w:rPr>
-              <w:t>一块。例：一个零售连锁店有一个表描述有关各个分店的一般特征（如面积、所处商业区的类型）的信息，另一个</w:t>
-            </w:r>
-            <w:proofErr w:type="gramStart"/>
-            <w:r>
-              <w:rPr>
-                <w:rFonts w:hint="eastAsia"/>
-              </w:rPr>
-              <w:t>表记录</w:t>
-            </w:r>
-            <w:proofErr w:type="gramEnd"/>
-            <w:r>
-              <w:rPr>
-                <w:rFonts w:hint="eastAsia"/>
-              </w:rPr>
-              <w:t>有关销售的概要数据（如利率、同上一年的销售百分比变化），还有一个关于周边地段的人口统计学信息的表，这些表都有一条与每个分店相关的记录。</w:t>
-            </w:r>
-            <w:proofErr w:type="gramStart"/>
+              <w:t>表合并是指把表示相同对象的两个或多个表合在一块。例：一个零售连锁店有一个表描述有关各个分店的一般特征（如面积、所处商业区的类型）的信息，另一个表记录有关销售的概要数据（如利率、同上一年的销售百分比变化），还有一个关于周边地段的人口统计学信息的表，这些表都有一条与每个分店相关的记录。</w:t>
+            </w:r>
             <w:r>
               <w:rPr>
                 <w:rFonts w:hint="eastAsia"/>
               </w:rPr>
               <w:lastRenderedPageBreak/>
-              <w:t>通过把源表</w:t>
-            </w:r>
-            <w:proofErr w:type="gramEnd"/>
-            <w:r>
-              <w:rPr>
-                <w:rFonts w:hint="eastAsia"/>
-              </w:rPr>
-              <w:t>的字段组合在一起，这些表就可以合并成一个新表，仅用一条记录表示一个分店。</w:t>
+              <w:t>通过把源表的字段组合在一起，这些表就可以合并成一个新表，仅用一条记录表示一个分店。</w:t>
             </w:r>
           </w:p>
           <w:p>
             <w:pPr>
-              <w:pStyle w:val="af1"/>
+              <w:pStyle w:val="a1"/>
             </w:pPr>
             <w:r>
               <w:rPr>
@@ -4606,7 +4487,7 @@
     </w:tbl>
     <w:p>
       <w:pPr>
-        <w:pStyle w:val="3"/>
+        <w:pStyle w:val="Heading3"/>
       </w:pPr>
       <w:r>
         <w:rPr>
@@ -4621,7 +4502,7 @@
     </w:p>
     <w:tbl>
       <w:tblPr>
-        <w:tblStyle w:val="ac"/>
+        <w:tblStyle w:val="TableGrid"/>
         <w:tblW w:w="0" w:type="auto"/>
         <w:tblLook w:val="04A0" w:firstRow="1" w:lastRow="0" w:firstColumn="1" w:lastColumn="0" w:noHBand="0" w:noVBand="1"/>
       </w:tblPr>
@@ -4636,7 +4517,7 @@
           </w:tcPr>
           <w:p>
             <w:pPr>
-              <w:pStyle w:val="af1"/>
+              <w:pStyle w:val="a1"/>
               <w:rPr>
                 <w:kern w:val="2"/>
               </w:rPr>
@@ -4655,7 +4536,7 @@
           </w:tcPr>
           <w:p>
             <w:pPr>
-              <w:pStyle w:val="af1"/>
+              <w:pStyle w:val="a1"/>
             </w:pPr>
             <w:r>
               <w:rPr>
@@ -4669,7 +4550,7 @@
           </w:p>
           <w:p>
             <w:pPr>
-              <w:pStyle w:val="af1"/>
+              <w:pStyle w:val="a1"/>
             </w:pPr>
             <w:r>
               <w:rPr>
@@ -4701,7 +4582,7 @@
           </w:tcPr>
           <w:p>
             <w:pPr>
-              <w:pStyle w:val="af1"/>
+              <w:pStyle w:val="a1"/>
               <w:rPr>
                 <w:kern w:val="2"/>
               </w:rPr>
@@ -4726,7 +4607,7 @@
           </w:tcPr>
           <w:p>
             <w:pPr>
-              <w:pStyle w:val="af1"/>
+              <w:pStyle w:val="a1"/>
             </w:pPr>
             <w:r>
               <w:rPr>
@@ -4743,7 +4624,7 @@
           </w:p>
           <w:p>
             <w:pPr>
-              <w:pStyle w:val="af1"/>
+              <w:pStyle w:val="a1"/>
             </w:pPr>
             <w:r>
               <w:rPr>
@@ -4754,7 +4635,7 @@
           </w:p>
           <w:p>
             <w:pPr>
-              <w:pStyle w:val="af1"/>
+              <w:pStyle w:val="a1"/>
             </w:pPr>
             <w:r>
               <w:rPr>
@@ -4765,7 +4646,7 @@
           </w:p>
           <w:p>
             <w:pPr>
-              <w:pStyle w:val="af1"/>
+              <w:pStyle w:val="a1"/>
             </w:pPr>
             <w:r>
               <w:rPr>
@@ -4791,13 +4672,13 @@
     </w:tbl>
     <w:p>
       <w:pPr>
-        <w:pStyle w:val="a1"/>
+        <w:pStyle w:val="a0"/>
         <w:ind w:firstLine="480"/>
       </w:pPr>
     </w:p>
     <w:p>
       <w:pPr>
-        <w:pStyle w:val="2"/>
+        <w:pStyle w:val="Heading2"/>
         <w:numPr>
           <w:ilvl w:val="1"/>
           <w:numId w:val="15"/>
@@ -4816,15 +4697,16 @@
     </w:p>
     <w:p>
       <w:pPr>
-        <w:pStyle w:val="a1"/>
+        <w:pStyle w:val="a0"/>
         <w:ind w:firstLine="480"/>
       </w:pPr>
       <w:r>
         <w:rPr>
           <w:noProof/>
+          <w:lang w:eastAsia="en-US"/>
         </w:rPr>
         <w:drawing>
-          <wp:inline distT="0" distB="0" distL="0" distR="0" wp14:anchorId="4A86E2A7" wp14:editId="33B2102A">
+          <wp:inline distT="0" distB="0" distL="0" distR="0" wp14:anchorId="07957189" wp14:editId="0B315476">
             <wp:extent cx="3819525" cy="3390900"/>
             <wp:effectExtent l="0" t="0" r="9525" b="0"/>
             <wp:docPr id="7" name="图片 7"/>
@@ -4862,7 +4744,7 @@
     </w:p>
     <w:p>
       <w:pPr>
-        <w:pStyle w:val="af3"/>
+        <w:pStyle w:val="a2"/>
       </w:pPr>
       <w:r>
         <w:rPr>
@@ -4888,7 +4770,7 @@
     </w:p>
     <w:p>
       <w:pPr>
-        <w:pStyle w:val="3"/>
+        <w:pStyle w:val="Heading3"/>
         <w:numPr>
           <w:ilvl w:val="0"/>
           <w:numId w:val="10"/>
@@ -4906,7 +4788,7 @@
     </w:p>
     <w:tbl>
       <w:tblPr>
-        <w:tblStyle w:val="ac"/>
+        <w:tblStyle w:val="TableGrid"/>
         <w:tblW w:w="0" w:type="auto"/>
         <w:tblLook w:val="04A0" w:firstRow="1" w:lastRow="0" w:firstColumn="1" w:lastColumn="0" w:noHBand="0" w:noVBand="1"/>
       </w:tblPr>
@@ -4921,7 +4803,7 @@
           </w:tcPr>
           <w:p>
             <w:pPr>
-              <w:pStyle w:val="af1"/>
+              <w:pStyle w:val="a1"/>
               <w:rPr>
                 <w:kern w:val="2"/>
               </w:rPr>
@@ -4940,7 +4822,7 @@
           </w:tcPr>
           <w:p>
             <w:pPr>
-              <w:pStyle w:val="af1"/>
+              <w:pStyle w:val="a1"/>
             </w:pPr>
             <w:r>
               <w:rPr>
@@ -4972,7 +4854,7 @@
           </w:p>
           <w:p>
             <w:pPr>
-              <w:pStyle w:val="af1"/>
+              <w:pStyle w:val="a1"/>
             </w:pPr>
             <w:r>
               <w:rPr>
@@ -5002,7 +4884,7 @@
           </w:tcPr>
           <w:p>
             <w:pPr>
-              <w:pStyle w:val="af1"/>
+              <w:pStyle w:val="a1"/>
               <w:rPr>
                 <w:kern w:val="2"/>
               </w:rPr>
@@ -5027,7 +4909,7 @@
           </w:tcPr>
           <w:p>
             <w:pPr>
-              <w:pStyle w:val="af1"/>
+              <w:pStyle w:val="a1"/>
             </w:pPr>
             <w:r>
               <w:rPr>
@@ -5044,7 +4926,7 @@
           </w:p>
           <w:p>
             <w:pPr>
-              <w:pStyle w:val="af1"/>
+              <w:pStyle w:val="a1"/>
             </w:pPr>
             <w:r>
               <w:rPr>
@@ -5055,7 +4937,7 @@
           </w:p>
           <w:p>
             <w:pPr>
-              <w:pStyle w:val="af1"/>
+              <w:pStyle w:val="a1"/>
             </w:pPr>
             <w:r>
               <w:rPr>
@@ -5072,7 +4954,7 @@
           </w:p>
           <w:p>
             <w:pPr>
-              <w:pStyle w:val="af1"/>
+              <w:pStyle w:val="a1"/>
             </w:pPr>
             <w:r>
               <w:rPr>
@@ -5086,7 +4968,7 @@
     </w:tbl>
     <w:p>
       <w:pPr>
-        <w:pStyle w:val="3"/>
+        <w:pStyle w:val="Heading3"/>
       </w:pPr>
       <w:r>
         <w:rPr>
@@ -5100,7 +4982,7 @@
     </w:p>
     <w:tbl>
       <w:tblPr>
-        <w:tblStyle w:val="ac"/>
+        <w:tblStyle w:val="TableGrid"/>
         <w:tblW w:w="0" w:type="auto"/>
         <w:tblLook w:val="04A0" w:firstRow="1" w:lastRow="0" w:firstColumn="1" w:lastColumn="0" w:noHBand="0" w:noVBand="1"/>
       </w:tblPr>
@@ -5115,7 +4997,7 @@
           </w:tcPr>
           <w:p>
             <w:pPr>
-              <w:pStyle w:val="af1"/>
+              <w:pStyle w:val="a1"/>
               <w:rPr>
                 <w:kern w:val="2"/>
               </w:rPr>
@@ -5134,7 +5016,7 @@
           </w:tcPr>
           <w:p>
             <w:pPr>
-              <w:pStyle w:val="af1"/>
+              <w:pStyle w:val="a1"/>
             </w:pPr>
             <w:r>
               <w:rPr>
@@ -5151,7 +5033,7 @@
           </w:p>
           <w:p>
             <w:pPr>
-              <w:pStyle w:val="af1"/>
+              <w:pStyle w:val="a1"/>
             </w:pPr>
             <w:r>
               <w:rPr>
@@ -5176,7 +5058,7 @@
           </w:tcPr>
           <w:p>
             <w:pPr>
-              <w:pStyle w:val="af1"/>
+              <w:pStyle w:val="a1"/>
               <w:rPr>
                 <w:kern w:val="2"/>
               </w:rPr>
@@ -5202,7 +5084,7 @@
           </w:tcPr>
           <w:p>
             <w:pPr>
-              <w:pStyle w:val="af1"/>
+              <w:pStyle w:val="a1"/>
             </w:pPr>
             <w:r>
               <w:rPr>
@@ -5216,7 +5098,7 @@
           </w:p>
           <w:p>
             <w:pPr>
-              <w:pStyle w:val="af1"/>
+              <w:pStyle w:val="a1"/>
             </w:pPr>
             <w:r>
               <w:rPr>
@@ -5230,7 +5112,7 @@
     </w:tbl>
     <w:p>
       <w:pPr>
-        <w:pStyle w:val="3"/>
+        <w:pStyle w:val="Heading3"/>
       </w:pPr>
       <w:r>
         <w:rPr>
@@ -5244,7 +5126,7 @@
     </w:p>
     <w:tbl>
       <w:tblPr>
-        <w:tblStyle w:val="ac"/>
+        <w:tblStyle w:val="TableGrid"/>
         <w:tblW w:w="0" w:type="auto"/>
         <w:tblLook w:val="04A0" w:firstRow="1" w:lastRow="0" w:firstColumn="1" w:lastColumn="0" w:noHBand="0" w:noVBand="1"/>
       </w:tblPr>
@@ -5259,7 +5141,7 @@
           </w:tcPr>
           <w:p>
             <w:pPr>
-              <w:pStyle w:val="af1"/>
+              <w:pStyle w:val="a1"/>
               <w:rPr>
                 <w:kern w:val="2"/>
               </w:rPr>
@@ -5278,7 +5160,7 @@
           </w:tcPr>
           <w:p>
             <w:pPr>
-              <w:pStyle w:val="af1"/>
+              <w:pStyle w:val="a1"/>
             </w:pPr>
             <w:r>
               <w:rPr>
@@ -5292,7 +5174,7 @@
           </w:p>
           <w:p>
             <w:pPr>
-              <w:pStyle w:val="af1"/>
+              <w:pStyle w:val="a1"/>
             </w:pPr>
             <w:r>
               <w:rPr>
@@ -5310,7 +5192,7 @@
           </w:tcPr>
           <w:p>
             <w:pPr>
-              <w:pStyle w:val="af1"/>
+              <w:pStyle w:val="a1"/>
               <w:rPr>
                 <w:kern w:val="2"/>
               </w:rPr>
@@ -5335,7 +5217,7 @@
           </w:tcPr>
           <w:p>
             <w:pPr>
-              <w:pStyle w:val="af1"/>
+              <w:pStyle w:val="a1"/>
             </w:pPr>
             <w:r>
               <w:rPr>
@@ -5352,7 +5234,7 @@
           </w:p>
           <w:p>
             <w:pPr>
-              <w:pStyle w:val="af1"/>
+              <w:pStyle w:val="a1"/>
             </w:pPr>
             <w:r>
               <w:rPr>
@@ -5363,7 +5245,7 @@
           </w:p>
           <w:p>
             <w:pPr>
-              <w:pStyle w:val="af1"/>
+              <w:pStyle w:val="a1"/>
             </w:pPr>
             <w:r>
               <w:rPr>
@@ -5380,7 +5262,7 @@
           </w:p>
           <w:p>
             <w:pPr>
-              <w:pStyle w:val="af1"/>
+              <w:pStyle w:val="a1"/>
             </w:pPr>
             <w:r>
               <w:rPr>
@@ -5391,7 +5273,7 @@
           </w:p>
           <w:p>
             <w:pPr>
-              <w:pStyle w:val="af1"/>
+              <w:pStyle w:val="a1"/>
             </w:pPr>
             <w:r>
               <w:rPr>
@@ -5408,7 +5290,7 @@
           </w:p>
           <w:p>
             <w:pPr>
-              <w:pStyle w:val="af1"/>
+              <w:pStyle w:val="a1"/>
             </w:pPr>
             <w:r>
               <w:rPr>
@@ -5422,7 +5304,7 @@
     </w:tbl>
     <w:p>
       <w:pPr>
-        <w:pStyle w:val="3"/>
+        <w:pStyle w:val="Heading3"/>
       </w:pPr>
       <w:r>
         <w:rPr>
@@ -5436,7 +5318,7 @@
     </w:p>
     <w:tbl>
       <w:tblPr>
-        <w:tblStyle w:val="ac"/>
+        <w:tblStyle w:val="TableGrid"/>
         <w:tblW w:w="0" w:type="auto"/>
         <w:tblLook w:val="04A0" w:firstRow="1" w:lastRow="0" w:firstColumn="1" w:lastColumn="0" w:noHBand="0" w:noVBand="1"/>
       </w:tblPr>
@@ -5451,7 +5333,7 @@
           </w:tcPr>
           <w:p>
             <w:pPr>
-              <w:pStyle w:val="af1"/>
+              <w:pStyle w:val="a1"/>
               <w:rPr>
                 <w:kern w:val="2"/>
               </w:rPr>
@@ -5470,7 +5352,7 @@
           </w:tcPr>
           <w:p>
             <w:pPr>
-              <w:pStyle w:val="af1"/>
+              <w:pStyle w:val="a1"/>
             </w:pPr>
             <w:r>
               <w:rPr>
@@ -5487,7 +5369,7 @@
           </w:p>
           <w:p>
             <w:pPr>
-              <w:pStyle w:val="af1"/>
+              <w:pStyle w:val="a1"/>
             </w:pPr>
             <w:r>
               <w:rPr>
@@ -5498,32 +5380,18 @@
           </w:p>
           <w:p>
             <w:pPr>
-              <w:pStyle w:val="af1"/>
+              <w:pStyle w:val="a1"/>
             </w:pPr>
             <w:r>
               <w:rPr>
                 <w:rFonts w:hint="eastAsia"/>
               </w:rPr>
-              <w:t>试设计来解释模型。这个任务会影响到接下去的评估阶段。鉴于数据挖掘工程师判断模型应用和发现技术的成功过于技术化，那么他就应该与商业分析师和后期才出现的领域专家接触，以商业环境中的方式来讨论得到的数据挖掘结果。而且，</w:t>
-            </w:r>
-            <w:proofErr w:type="gramStart"/>
-            <w:r>
-              <w:rPr>
-                <w:rFonts w:hint="eastAsia"/>
-              </w:rPr>
-              <w:t>本任务</w:t>
-            </w:r>
-            <w:proofErr w:type="gramEnd"/>
-            <w:r>
-              <w:rPr>
-                <w:rFonts w:hint="eastAsia"/>
-              </w:rPr>
-              <w:t>只考虑模型，然而评估阶段同时还考虑项目进程中产生的其它所有结果。</w:t>
+              <w:t>试设计来解释模型。这个任务会影响到接下去的评估阶段。鉴于数据挖掘工程师判断模型应用和发现技术的成功过于技术化，那么他就应该与商业分析师和后期才出现的领域专家接触，以商业环境中的方式来讨论得到的数据挖掘结果。而且，本任务只考虑模型，然而评估阶段同时还考虑项目进程中产生的其它所有结果。</w:t>
             </w:r>
           </w:p>
           <w:p>
             <w:pPr>
-              <w:pStyle w:val="af1"/>
+              <w:pStyle w:val="a1"/>
             </w:pPr>
             <w:r>
               <w:rPr>
@@ -5541,7 +5409,7 @@
           </w:tcPr>
           <w:p>
             <w:pPr>
-              <w:pStyle w:val="af1"/>
+              <w:pStyle w:val="a1"/>
               <w:rPr>
                 <w:kern w:val="2"/>
               </w:rPr>
@@ -5566,7 +5434,7 @@
           </w:tcPr>
           <w:p>
             <w:pPr>
-              <w:pStyle w:val="af1"/>
+              <w:pStyle w:val="a1"/>
             </w:pPr>
             <w:r>
               <w:rPr>
@@ -5583,32 +5451,18 @@
           </w:p>
           <w:p>
             <w:pPr>
-              <w:pStyle w:val="af1"/>
+              <w:pStyle w:val="a1"/>
             </w:pPr>
             <w:r>
               <w:rPr>
                 <w:rFonts w:hint="eastAsia"/>
               </w:rPr>
-              <w:t>概述</w:t>
-            </w:r>
-            <w:proofErr w:type="gramStart"/>
-            <w:r>
-              <w:rPr>
-                <w:rFonts w:hint="eastAsia"/>
-              </w:rPr>
-              <w:t>本任务</w:t>
-            </w:r>
-            <w:proofErr w:type="gramEnd"/>
-            <w:r>
-              <w:rPr>
-                <w:rFonts w:hint="eastAsia"/>
-              </w:rPr>
-              <w:t>的结果，列出全部建成模型的质量特性（如，使用准确度术语）以及模型之间的质量等级比较次序。</w:t>
+              <w:t>概述本任务的结果，列出全部建成模型的质量特性（如，使用准确度术语）以及模型之间的质量等级比较次序。</w:t>
             </w:r>
           </w:p>
           <w:p>
             <w:pPr>
-              <w:pStyle w:val="af1"/>
+              <w:pStyle w:val="a1"/>
             </w:pPr>
             <w:r>
               <w:rPr>
@@ -5625,7 +5479,7 @@
           </w:p>
           <w:p>
             <w:pPr>
-              <w:pStyle w:val="af1"/>
+              <w:pStyle w:val="a1"/>
             </w:pPr>
             <w:r>
               <w:rPr>
@@ -5646,13 +5500,13 @@
     </w:tbl>
     <w:p>
       <w:pPr>
-        <w:pStyle w:val="a1"/>
+        <w:pStyle w:val="a0"/>
         <w:ind w:firstLine="480"/>
       </w:pPr>
     </w:p>
     <w:p>
       <w:pPr>
-        <w:pStyle w:val="2"/>
+        <w:pStyle w:val="Heading2"/>
         <w:numPr>
           <w:ilvl w:val="1"/>
           <w:numId w:val="15"/>
@@ -5667,15 +5521,16 @@
     </w:p>
     <w:p>
       <w:pPr>
-        <w:pStyle w:val="a1"/>
+        <w:pStyle w:val="a0"/>
         <w:ind w:firstLine="480"/>
       </w:pPr>
       <w:r>
         <w:rPr>
           <w:noProof/>
+          <w:lang w:eastAsia="en-US"/>
         </w:rPr>
         <w:drawing>
-          <wp:inline distT="0" distB="0" distL="0" distR="0" wp14:anchorId="5122D986" wp14:editId="40FFC159">
+          <wp:inline distT="0" distB="0" distL="0" distR="0" wp14:anchorId="7E81F57A" wp14:editId="5AB33584">
             <wp:extent cx="3752850" cy="2647950"/>
             <wp:effectExtent l="0" t="0" r="0" b="0"/>
             <wp:docPr id="8" name="图片 8"/>
@@ -5713,7 +5568,7 @@
     </w:p>
     <w:p>
       <w:pPr>
-        <w:pStyle w:val="af3"/>
+        <w:pStyle w:val="a2"/>
       </w:pPr>
       <w:r>
         <w:rPr>
@@ -5739,7 +5594,7 @@
     </w:p>
     <w:p>
       <w:pPr>
-        <w:pStyle w:val="3"/>
+        <w:pStyle w:val="Heading3"/>
         <w:numPr>
           <w:ilvl w:val="0"/>
           <w:numId w:val="11"/>
@@ -5757,7 +5612,7 @@
     </w:p>
     <w:tbl>
       <w:tblPr>
-        <w:tblStyle w:val="ac"/>
+        <w:tblStyle w:val="TableGrid"/>
         <w:tblW w:w="0" w:type="auto"/>
         <w:tblLook w:val="04A0" w:firstRow="1" w:lastRow="0" w:firstColumn="1" w:lastColumn="0" w:noHBand="0" w:noVBand="1"/>
       </w:tblPr>
@@ -5772,7 +5627,7 @@
           </w:tcPr>
           <w:p>
             <w:pPr>
-              <w:pStyle w:val="af1"/>
+              <w:pStyle w:val="a1"/>
               <w:rPr>
                 <w:kern w:val="2"/>
               </w:rPr>
@@ -5791,7 +5646,7 @@
           </w:tcPr>
           <w:p>
             <w:pPr>
-              <w:pStyle w:val="af1"/>
+              <w:pStyle w:val="a1"/>
             </w:pPr>
             <w:r>
               <w:rPr>
@@ -5808,7 +5663,7 @@
           </w:p>
           <w:p>
             <w:pPr>
-              <w:pStyle w:val="af1"/>
+              <w:pStyle w:val="a1"/>
             </w:pPr>
             <w:r>
               <w:rPr>
@@ -5822,19 +5677,11 @@
               </w:rPr>
               <w:t xml:space="preserve"> </w:t>
             </w:r>
-            <w:proofErr w:type="gramStart"/>
-            <w:r>
-              <w:rPr>
-                <w:rFonts w:hint="eastAsia"/>
-              </w:rPr>
-              <w:t>骤评价</w:t>
-            </w:r>
-            <w:proofErr w:type="gramEnd"/>
-            <w:r>
-              <w:rPr>
-                <w:rFonts w:hint="eastAsia"/>
-              </w:rPr>
-              <w:t>的是模型适合商业目标的程度并找到一些商业理由来说明某个模</w:t>
+            <w:r>
+              <w:rPr>
+                <w:rFonts w:hint="eastAsia"/>
+              </w:rPr>
+              <w:t>骤评价的是模型适合商业目标的程度并找到一些商业理由来说明某个模</w:t>
             </w:r>
             <w:r>
               <w:rPr>
@@ -5863,7 +5710,7 @@
           </w:p>
           <w:p>
             <w:pPr>
-              <w:pStyle w:val="af1"/>
+              <w:pStyle w:val="a1"/>
             </w:pPr>
             <w:r>
               <w:rPr>
@@ -5877,19 +5724,11 @@
               </w:rPr>
               <w:t xml:space="preserve"> </w:t>
             </w:r>
-            <w:proofErr w:type="gramStart"/>
-            <w:r>
-              <w:rPr>
-                <w:rFonts w:hint="eastAsia"/>
-              </w:rPr>
-              <w:t>掘结果</w:t>
-            </w:r>
-            <w:proofErr w:type="gramEnd"/>
-            <w:r>
-              <w:rPr>
-                <w:rFonts w:hint="eastAsia"/>
-              </w:rPr>
-              <w:t>必须与最初商业目标相关，而其它一些发现内容却不必与它有关，</w:t>
+            <w:r>
+              <w:rPr>
+                <w:rFonts w:hint="eastAsia"/>
+              </w:rPr>
+              <w:t>掘结果必须与最初商业目标相关，而其它一些发现内容却不必与它有关，</w:t>
             </w:r>
             <w:r>
               <w:rPr>
@@ -5913,7 +5752,7 @@
           </w:tcPr>
           <w:p>
             <w:pPr>
-              <w:pStyle w:val="af1"/>
+              <w:pStyle w:val="a1"/>
               <w:rPr>
                 <w:kern w:val="2"/>
               </w:rPr>
@@ -5938,7 +5777,7 @@
           </w:tcPr>
           <w:p>
             <w:pPr>
-              <w:pStyle w:val="af1"/>
+              <w:pStyle w:val="a1"/>
             </w:pPr>
             <w:r>
               <w:rPr>
@@ -5955,7 +5794,7 @@
           </w:p>
           <w:p>
             <w:pPr>
-              <w:pStyle w:val="af1"/>
+              <w:pStyle w:val="a1"/>
             </w:pPr>
             <w:r>
               <w:t>results with respect to business success criteria)</w:t>
@@ -5963,7 +5802,7 @@
           </w:p>
           <w:p>
             <w:pPr>
-              <w:pStyle w:val="af1"/>
+              <w:pStyle w:val="a1"/>
             </w:pPr>
             <w:r>
               <w:rPr>
@@ -5974,7 +5813,7 @@
           </w:p>
           <w:p>
             <w:pPr>
-              <w:pStyle w:val="af1"/>
+              <w:pStyle w:val="a1"/>
             </w:pPr>
             <w:r>
               <w:rPr>
@@ -5991,7 +5830,7 @@
           </w:p>
           <w:p>
             <w:pPr>
-              <w:pStyle w:val="af1"/>
+              <w:pStyle w:val="a1"/>
             </w:pPr>
             <w:r>
               <w:rPr>
@@ -6005,7 +5844,7 @@
     </w:tbl>
     <w:p>
       <w:pPr>
-        <w:pStyle w:val="3"/>
+        <w:pStyle w:val="Heading3"/>
       </w:pPr>
       <w:r>
         <w:rPr>
@@ -6020,7 +5859,7 @@
     </w:p>
     <w:tbl>
       <w:tblPr>
-        <w:tblStyle w:val="ac"/>
+        <w:tblStyle w:val="TableGrid"/>
         <w:tblW w:w="0" w:type="auto"/>
         <w:tblLook w:val="04A0" w:firstRow="1" w:lastRow="0" w:firstColumn="1" w:lastColumn="0" w:noHBand="0" w:noVBand="1"/>
       </w:tblPr>
@@ -6035,7 +5874,7 @@
           </w:tcPr>
           <w:p>
             <w:pPr>
-              <w:pStyle w:val="af1"/>
+              <w:pStyle w:val="a1"/>
               <w:rPr>
                 <w:kern w:val="2"/>
               </w:rPr>
@@ -6054,7 +5893,7 @@
           </w:tcPr>
           <w:p>
             <w:pPr>
-              <w:pStyle w:val="af1"/>
+              <w:pStyle w:val="a1"/>
             </w:pPr>
             <w:r>
               <w:rPr>
@@ -6071,7 +5910,7 @@
           </w:p>
           <w:p>
             <w:pPr>
-              <w:pStyle w:val="af1"/>
+              <w:pStyle w:val="a1"/>
             </w:pPr>
             <w:r>
               <w:rPr>
@@ -6089,7 +5928,7 @@
           </w:tcPr>
           <w:p>
             <w:pPr>
-              <w:pStyle w:val="af1"/>
+              <w:pStyle w:val="a1"/>
               <w:rPr>
                 <w:kern w:val="2"/>
               </w:rPr>
@@ -6114,7 +5953,7 @@
           </w:tcPr>
           <w:p>
             <w:pPr>
-              <w:pStyle w:val="af1"/>
+              <w:pStyle w:val="a1"/>
             </w:pPr>
             <w:r>
               <w:rPr>
@@ -6128,7 +5967,7 @@
           </w:p>
           <w:p>
             <w:pPr>
-              <w:pStyle w:val="af1"/>
+              <w:pStyle w:val="a1"/>
             </w:pPr>
             <w:r>
               <w:rPr>
@@ -6154,7 +5993,7 @@
     </w:tbl>
     <w:p>
       <w:pPr>
-        <w:pStyle w:val="3"/>
+        <w:pStyle w:val="Heading3"/>
       </w:pPr>
       <w:r>
         <w:rPr>
@@ -6168,7 +6007,7 @@
     </w:p>
     <w:tbl>
       <w:tblPr>
-        <w:tblStyle w:val="ac"/>
+        <w:tblStyle w:val="TableGrid"/>
         <w:tblW w:w="0" w:type="auto"/>
         <w:tblLook w:val="04A0" w:firstRow="1" w:lastRow="0" w:firstColumn="1" w:lastColumn="0" w:noHBand="0" w:noVBand="1"/>
       </w:tblPr>
@@ -6183,7 +6022,7 @@
           </w:tcPr>
           <w:p>
             <w:pPr>
-              <w:pStyle w:val="af1"/>
+              <w:pStyle w:val="a1"/>
               <w:rPr>
                 <w:kern w:val="2"/>
               </w:rPr>
@@ -6202,7 +6041,7 @@
           </w:tcPr>
           <w:p>
             <w:pPr>
-              <w:pStyle w:val="af1"/>
+              <w:pStyle w:val="a1"/>
             </w:pPr>
             <w:r>
               <w:rPr>
@@ -6216,27 +6055,13 @@
           </w:p>
           <w:p>
             <w:pPr>
-              <w:pStyle w:val="af1"/>
+              <w:pStyle w:val="a1"/>
             </w:pPr>
             <w:r>
               <w:rPr>
                 <w:rFonts w:hint="eastAsia"/>
               </w:rPr>
-              <w:t>根据评价的结果和过程重审，要确定项目这个阶段该如何推进，需要决定是结束并适时进入部署阶段还是继续重复前面步骤或者创建新的数据挖掘项目。</w:t>
-            </w:r>
-            <w:proofErr w:type="gramStart"/>
-            <w:r>
-              <w:rPr>
-                <w:rFonts w:hint="eastAsia"/>
-              </w:rPr>
-              <w:t>本任务</w:t>
-            </w:r>
-            <w:proofErr w:type="gramEnd"/>
-            <w:r>
-              <w:rPr>
-                <w:rFonts w:hint="eastAsia"/>
-              </w:rPr>
-              <w:t>也包括了影响决策的遗留资源和预算的分析。</w:t>
+              <w:t>根据评价的结果和过程重审，要确定项目这个阶段该如何推进，需要决定是结束并适时进入部署阶段还是继续重复前面步骤或者创建新的数据挖掘项目。本任务也包括了影响决策的遗留资源和预算的分析。</w:t>
             </w:r>
           </w:p>
         </w:tc>
@@ -6248,7 +6073,7 @@
           </w:tcPr>
           <w:p>
             <w:pPr>
-              <w:pStyle w:val="af1"/>
+              <w:pStyle w:val="a1"/>
               <w:rPr>
                 <w:kern w:val="2"/>
               </w:rPr>
@@ -6273,7 +6098,7 @@
           </w:tcPr>
           <w:p>
             <w:pPr>
-              <w:pStyle w:val="af1"/>
+              <w:pStyle w:val="a1"/>
             </w:pPr>
             <w:r>
               <w:rPr>
@@ -6287,7 +6112,7 @@
           </w:p>
           <w:p>
             <w:pPr>
-              <w:pStyle w:val="af1"/>
+              <w:pStyle w:val="a1"/>
             </w:pPr>
             <w:r>
               <w:rPr>
@@ -6298,7 +6123,7 @@
           </w:p>
           <w:p>
             <w:pPr>
-              <w:pStyle w:val="af1"/>
+              <w:pStyle w:val="a1"/>
             </w:pPr>
             <w:r>
               <w:rPr>
@@ -6312,7 +6137,7 @@
           </w:p>
           <w:p>
             <w:pPr>
-              <w:pStyle w:val="af1"/>
+              <w:pStyle w:val="a1"/>
             </w:pPr>
             <w:r>
               <w:rPr>
@@ -6326,13 +6151,13 @@
     </w:tbl>
     <w:p>
       <w:pPr>
-        <w:pStyle w:val="a1"/>
+        <w:pStyle w:val="a0"/>
         <w:ind w:firstLine="480"/>
       </w:pPr>
     </w:p>
     <w:p>
       <w:pPr>
-        <w:pStyle w:val="2"/>
+        <w:pStyle w:val="Heading2"/>
         <w:numPr>
           <w:ilvl w:val="1"/>
           <w:numId w:val="15"/>
@@ -6351,15 +6176,16 @@
     </w:p>
     <w:p>
       <w:pPr>
-        <w:pStyle w:val="a1"/>
+        <w:pStyle w:val="a0"/>
         <w:ind w:firstLine="480"/>
       </w:pPr>
       <w:r>
         <w:rPr>
           <w:noProof/>
+          <w:lang w:eastAsia="en-US"/>
         </w:rPr>
         <w:drawing>
-          <wp:inline distT="0" distB="0" distL="0" distR="0" wp14:anchorId="2EA93ABD" wp14:editId="2D3F4279">
+          <wp:inline distT="0" distB="0" distL="0" distR="0" wp14:anchorId="2818EDE2" wp14:editId="5F6AC447">
             <wp:extent cx="3752850" cy="3362325"/>
             <wp:effectExtent l="0" t="0" r="0" b="9525"/>
             <wp:docPr id="10" name="图片 10"/>
@@ -6397,7 +6223,7 @@
     </w:p>
     <w:p>
       <w:pPr>
-        <w:pStyle w:val="af3"/>
+        <w:pStyle w:val="a2"/>
       </w:pPr>
       <w:r>
         <w:rPr>
@@ -6423,7 +6249,7 @@
     </w:p>
     <w:p>
       <w:pPr>
-        <w:pStyle w:val="3"/>
+        <w:pStyle w:val="Heading3"/>
         <w:numPr>
           <w:ilvl w:val="0"/>
           <w:numId w:val="12"/>
@@ -6441,7 +6267,7 @@
     </w:p>
     <w:tbl>
       <w:tblPr>
-        <w:tblStyle w:val="ac"/>
+        <w:tblStyle w:val="TableGrid"/>
         <w:tblW w:w="0" w:type="auto"/>
         <w:tblLook w:val="04A0" w:firstRow="1" w:lastRow="0" w:firstColumn="1" w:lastColumn="0" w:noHBand="0" w:noVBand="1"/>
       </w:tblPr>
@@ -6456,7 +6282,7 @@
           </w:tcPr>
           <w:p>
             <w:pPr>
-              <w:pStyle w:val="af1"/>
+              <w:pStyle w:val="a1"/>
               <w:rPr>
                 <w:kern w:val="2"/>
               </w:rPr>
@@ -6475,7 +6301,7 @@
           </w:tcPr>
           <w:p>
             <w:pPr>
-              <w:pStyle w:val="af1"/>
+              <w:pStyle w:val="a1"/>
             </w:pPr>
             <w:r>
               <w:rPr>
@@ -6501,27 +6327,13 @@
           </w:p>
           <w:p>
             <w:pPr>
-              <w:pStyle w:val="af1"/>
+              <w:pStyle w:val="a1"/>
             </w:pPr>
             <w:r>
               <w:rPr>
                 <w:rFonts w:hint="eastAsia"/>
               </w:rPr>
-              <w:t>为把数据挖掘结果部署到商业环境，</w:t>
-            </w:r>
-            <w:proofErr w:type="gramStart"/>
-            <w:r>
-              <w:rPr>
-                <w:rFonts w:hint="eastAsia"/>
-              </w:rPr>
-              <w:t>本任务</w:t>
-            </w:r>
-            <w:proofErr w:type="gramEnd"/>
-            <w:r>
-              <w:rPr>
-                <w:rFonts w:hint="eastAsia"/>
-              </w:rPr>
-              <w:t>利用评估结果并给出部署的策略。如果某个一般性程序已经被认为可以创建相关模型，则为了后面的部署，要在文档中记录下该程序。</w:t>
+              <w:t>为把数据挖掘结果部署到商业环境，本任务利用评估结果并给出部署的策略。如果某个一般性程序已经被认为可以创建相关模型，则为了后面的部署，要在文档中记录下该程序。</w:t>
             </w:r>
           </w:p>
         </w:tc>
@@ -6533,7 +6345,7 @@
           </w:tcPr>
           <w:p>
             <w:pPr>
-              <w:pStyle w:val="af1"/>
+              <w:pStyle w:val="a1"/>
               <w:rPr>
                 <w:kern w:val="2"/>
               </w:rPr>
@@ -6558,7 +6370,7 @@
           </w:tcPr>
           <w:p>
             <w:pPr>
-              <w:pStyle w:val="af1"/>
+              <w:pStyle w:val="a1"/>
             </w:pPr>
             <w:r>
               <w:rPr>
@@ -6572,7 +6384,7 @@
           </w:p>
           <w:p>
             <w:pPr>
-              <w:pStyle w:val="af1"/>
+              <w:pStyle w:val="a1"/>
             </w:pPr>
             <w:r>
               <w:rPr>
@@ -6586,7 +6398,7 @@
     </w:tbl>
     <w:p>
       <w:pPr>
-        <w:pStyle w:val="3"/>
+        <w:pStyle w:val="Heading3"/>
       </w:pPr>
       <w:r>
         <w:rPr>
@@ -6600,7 +6412,7 @@
     </w:p>
     <w:tbl>
       <w:tblPr>
-        <w:tblStyle w:val="ac"/>
+        <w:tblStyle w:val="TableGrid"/>
         <w:tblW w:w="0" w:type="auto"/>
         <w:tblLook w:val="04A0" w:firstRow="1" w:lastRow="0" w:firstColumn="1" w:lastColumn="0" w:noHBand="0" w:noVBand="1"/>
       </w:tblPr>
@@ -6615,7 +6427,7 @@
           </w:tcPr>
           <w:p>
             <w:pPr>
-              <w:pStyle w:val="af1"/>
+              <w:pStyle w:val="a1"/>
               <w:rPr>
                 <w:kern w:val="2"/>
               </w:rPr>
@@ -6634,7 +6446,7 @@
           </w:tcPr>
           <w:p>
             <w:pPr>
-              <w:pStyle w:val="af1"/>
+              <w:pStyle w:val="a1"/>
             </w:pPr>
             <w:r>
               <w:rPr>
@@ -6678,7 +6490,7 @@
           </w:p>
           <w:p>
             <w:pPr>
-              <w:pStyle w:val="af1"/>
+              <w:pStyle w:val="a1"/>
             </w:pPr>
             <w:r>
               <w:rPr>
@@ -6696,7 +6508,7 @@
           </w:tcPr>
           <w:p>
             <w:pPr>
-              <w:pStyle w:val="af1"/>
+              <w:pStyle w:val="a1"/>
               <w:rPr>
                 <w:kern w:val="2"/>
               </w:rPr>
@@ -6721,7 +6533,7 @@
           </w:tcPr>
           <w:p>
             <w:pPr>
-              <w:pStyle w:val="af1"/>
+              <w:pStyle w:val="a1"/>
             </w:pPr>
             <w:r>
               <w:rPr>
@@ -6735,7 +6547,7 @@
           </w:p>
           <w:p>
             <w:pPr>
-              <w:pStyle w:val="af1"/>
+              <w:pStyle w:val="a1"/>
             </w:pPr>
             <w:r>
               <w:rPr>
@@ -6750,7 +6562,7 @@
     </w:tbl>
     <w:p>
       <w:pPr>
-        <w:pStyle w:val="3"/>
+        <w:pStyle w:val="Heading3"/>
       </w:pPr>
       <w:r>
         <w:rPr>
@@ -6765,7 +6577,7 @@
     </w:p>
     <w:tbl>
       <w:tblPr>
-        <w:tblStyle w:val="ac"/>
+        <w:tblStyle w:val="TableGrid"/>
         <w:tblW w:w="0" w:type="auto"/>
         <w:tblLook w:val="04A0" w:firstRow="1" w:lastRow="0" w:firstColumn="1" w:lastColumn="0" w:noHBand="0" w:noVBand="1"/>
       </w:tblPr>
@@ -6780,7 +6592,7 @@
           </w:tcPr>
           <w:p>
             <w:pPr>
-              <w:pStyle w:val="af1"/>
+              <w:pStyle w:val="a1"/>
               <w:rPr>
                 <w:kern w:val="2"/>
               </w:rPr>
@@ -6799,7 +6611,7 @@
           </w:tcPr>
           <w:p>
             <w:pPr>
-              <w:pStyle w:val="af1"/>
+              <w:pStyle w:val="a1"/>
             </w:pPr>
             <w:r>
               <w:rPr>
@@ -6816,7 +6628,7 @@
           </w:p>
           <w:p>
             <w:pPr>
-              <w:pStyle w:val="af1"/>
+              <w:pStyle w:val="a1"/>
             </w:pPr>
             <w:r>
               <w:rPr>
@@ -6828,27 +6640,13 @@
               <w:rPr>
                 <w:rFonts w:hint="eastAsia"/>
               </w:rPr>
-              <w:t>的结束，项目领导和其小组撰写一份最终报告。依赖</w:t>
-            </w:r>
-            <w:proofErr w:type="gramStart"/>
-            <w:r>
-              <w:rPr>
-                <w:rFonts w:hint="eastAsia"/>
-              </w:rPr>
-              <w:t>于</w:t>
-            </w:r>
-            <w:r>
-              <w:rPr>
-                <w:rFonts w:hint="eastAsia"/>
-              </w:rPr>
-              <w:t>部署</w:t>
-            </w:r>
-            <w:proofErr w:type="gramEnd"/>
-            <w:r>
-              <w:rPr>
-                <w:rFonts w:hint="eastAsia"/>
-              </w:rPr>
-              <w:t>计划，这份报告可能仅对项目和其经历进行了概述（因某一活动还在进行中，它们没有被记录文档），也可能是一份最终的对数据挖掘结果全面展示的报告。</w:t>
+              <w:t>的结束，项目领导和其小组撰写一份最终报告。依赖于</w:t>
+            </w:r>
+            <w:r>
+              <w:rPr>
+                <w:rFonts w:hint="eastAsia"/>
+              </w:rPr>
+              <w:t>部署计划，这份报告可能仅对项目和其经历进行了概述（因某一活动还在进行中，它们没有被记录文档），也可能是一份最终的对数据挖掘结果全面展示的报告。</w:t>
             </w:r>
           </w:p>
         </w:tc>
@@ -6860,7 +6658,7 @@
           </w:tcPr>
           <w:p>
             <w:pPr>
-              <w:pStyle w:val="af1"/>
+              <w:pStyle w:val="a1"/>
               <w:rPr>
                 <w:kern w:val="2"/>
               </w:rPr>
@@ -6885,7 +6683,7 @@
           </w:tcPr>
           <w:p>
             <w:pPr>
-              <w:pStyle w:val="af1"/>
+              <w:pStyle w:val="a1"/>
             </w:pPr>
             <w:r>
               <w:rPr>
@@ -6899,7 +6697,7 @@
           </w:p>
           <w:p>
             <w:pPr>
-              <w:pStyle w:val="af1"/>
+              <w:pStyle w:val="a1"/>
             </w:pPr>
             <w:r>
               <w:rPr>
@@ -6910,7 +6708,7 @@
           </w:p>
           <w:p>
             <w:pPr>
-              <w:pStyle w:val="af1"/>
+              <w:pStyle w:val="a1"/>
             </w:pPr>
             <w:r>
               <w:rPr>
@@ -6924,7 +6722,7 @@
           </w:p>
           <w:p>
             <w:pPr>
-              <w:pStyle w:val="af1"/>
+              <w:pStyle w:val="a1"/>
             </w:pPr>
             <w:r>
               <w:rPr>
@@ -6938,7 +6736,7 @@
     </w:tbl>
     <w:p>
       <w:pPr>
-        <w:pStyle w:val="3"/>
+        <w:pStyle w:val="Heading3"/>
       </w:pPr>
       <w:r>
         <w:rPr>
@@ -6952,7 +6750,7 @@
     </w:p>
     <w:tbl>
       <w:tblPr>
-        <w:tblStyle w:val="ac"/>
+        <w:tblStyle w:val="TableGrid"/>
         <w:tblW w:w="0" w:type="auto"/>
         <w:tblLook w:val="04A0" w:firstRow="1" w:lastRow="0" w:firstColumn="1" w:lastColumn="0" w:noHBand="0" w:noVBand="1"/>
       </w:tblPr>
@@ -6967,7 +6765,7 @@
           </w:tcPr>
           <w:p>
             <w:pPr>
-              <w:pStyle w:val="af1"/>
+              <w:pStyle w:val="a1"/>
             </w:pPr>
             <w:r>
               <w:rPr>
@@ -6983,7 +6781,7 @@
           </w:tcPr>
           <w:p>
             <w:pPr>
-              <w:pStyle w:val="af1"/>
+              <w:pStyle w:val="a1"/>
             </w:pPr>
             <w:r>
               <w:rPr>
@@ -6997,7 +6795,7 @@
           </w:p>
           <w:p>
             <w:pPr>
-              <w:pStyle w:val="af1"/>
+              <w:pStyle w:val="a1"/>
             </w:pPr>
             <w:r>
               <w:rPr>
@@ -7015,7 +6813,7 @@
           </w:tcPr>
           <w:p>
             <w:pPr>
-              <w:pStyle w:val="af1"/>
+              <w:pStyle w:val="a1"/>
             </w:pPr>
             <w:r>
               <w:rPr>
@@ -7031,7 +6829,7 @@
           </w:tcPr>
           <w:p>
             <w:pPr>
-              <w:pStyle w:val="af1"/>
+              <w:pStyle w:val="a1"/>
             </w:pPr>
             <w:r>
               <w:rPr>
@@ -7045,7 +6843,7 @@
           </w:p>
           <w:p>
             <w:pPr>
-              <w:pStyle w:val="af1"/>
+              <w:pStyle w:val="a1"/>
             </w:pPr>
             <w:r>
               <w:rPr>
@@ -7070,7 +6868,7 @@
     </w:p>
     <w:p>
       <w:pPr>
-        <w:pStyle w:val="a1"/>
+        <w:pStyle w:val="a0"/>
         <w:ind w:firstLine="480"/>
       </w:pPr>
       <w:r>
@@ -7082,7 +6880,7 @@
     </w:p>
     <w:p>
       <w:pPr>
-        <w:pStyle w:val="ab"/>
+        <w:pStyle w:val="ListParagraph"/>
         <w:numPr>
           <w:ilvl w:val="0"/>
           <w:numId w:val="28"/>
@@ -7111,26 +6909,12 @@
         <w:rPr>
           <w:rFonts w:hint="eastAsia"/>
         </w:rPr>
-        <w:t>在机器学习领域称为无监督学习，数据中只含有分析变量，没有自变量与因变量的角色之分。此类模型多用于</w:t>
-      </w:r>
-      <w:proofErr w:type="gramStart"/>
-      <w:r>
-        <w:rPr>
-          <w:rFonts w:hint="eastAsia"/>
-        </w:rPr>
-        <w:t>探索高</w:t>
-      </w:r>
-      <w:proofErr w:type="gramEnd"/>
-      <w:r>
-        <w:rPr>
-          <w:rFonts w:hint="eastAsia"/>
-        </w:rPr>
-        <w:t>维数据的结构，返回内在的关联与规律。常用场景包括用户标签（用户细分），协同过滤产品推荐，产品关联分析等。</w:t>
-      </w:r>
-    </w:p>
-    <w:p>
-      <w:pPr>
-        <w:pStyle w:val="ab"/>
+        <w:t>在机器学习领域称为无监督学习，数据中只含有分析变量，没有自变量与因变量的角色之分。此类模型多用于探索高维数据的结构，返回内在的关联与规律。常用场景包括用户标签（用户细分），协同过滤产品推荐，产品关联分析等。</w:t>
+      </w:r>
+    </w:p>
+    <w:p>
+      <w:pPr>
+        <w:pStyle w:val="ListParagraph"/>
         <w:numPr>
           <w:ilvl w:val="0"/>
           <w:numId w:val="28"/>
@@ -7157,21 +6941,7 @@
         <w:rPr>
           <w:rFonts w:hint="eastAsia"/>
         </w:rPr>
-        <w:t>在机器学习领域称为有监督学习，数据中含有自变量与因变量两种角色截然不同的部分。通过对历史数据建模，寻求自变量与因变量之间的函数关系。当函数关系被确定下来后，可用</w:t>
-      </w:r>
-      <w:proofErr w:type="gramStart"/>
-      <w:r>
-        <w:rPr>
-          <w:rFonts w:hint="eastAsia"/>
-        </w:rPr>
-        <w:t>于结合</w:t>
-      </w:r>
-      <w:proofErr w:type="gramEnd"/>
-      <w:r>
-        <w:rPr>
-          <w:rFonts w:hint="eastAsia"/>
-        </w:rPr>
-        <w:t>新的自变量进行模型打</w:t>
+        <w:t>在机器学习领域称为有监督学习，数据中含有自变量与因变量两种角色截然不同的部分。通过对历史数据建模，寻求自变量与因变量之间的函数关系。当函数关系被确定下来后，可用于结合新的自变量进行模型打</w:t>
       </w:r>
       <w:r>
         <w:rPr>
@@ -7183,13 +6953,13 @@
     </w:p>
     <w:p>
       <w:pPr>
-        <w:pStyle w:val="a1"/>
+        <w:pStyle w:val="a0"/>
         <w:ind w:firstLine="480"/>
       </w:pPr>
     </w:p>
     <w:p>
       <w:pPr>
-        <w:pStyle w:val="ab"/>
+        <w:pStyle w:val="ListParagraph"/>
         <w:keepNext/>
         <w:keepLines/>
         <w:numPr>
@@ -7210,7 +6980,7 @@
     </w:p>
     <w:p>
       <w:pPr>
-        <w:pStyle w:val="2"/>
+        <w:pStyle w:val="Heading2"/>
         <w:numPr>
           <w:ilvl w:val="1"/>
           <w:numId w:val="15"/>
@@ -7225,7 +6995,7 @@
     </w:p>
     <w:p>
       <w:pPr>
-        <w:pStyle w:val="3"/>
+        <w:pStyle w:val="Heading3"/>
         <w:numPr>
           <w:ilvl w:val="0"/>
           <w:numId w:val="16"/>
@@ -7246,33 +7016,19 @@
     </w:p>
     <w:p>
       <w:pPr>
-        <w:pStyle w:val="a1"/>
+        <w:pStyle w:val="a0"/>
         <w:ind w:firstLine="480"/>
       </w:pPr>
       <w:r>
         <w:rPr>
           <w:rFonts w:hint="eastAsia"/>
         </w:rPr>
-        <w:t>数据挖掘问题类型细分的目标是把数据分割为有意义且值得关注的子集或类。一个子集内的所有成员表现相同特征。例如，在购物</w:t>
-      </w:r>
-      <w:proofErr w:type="gramStart"/>
-      <w:r>
-        <w:rPr>
-          <w:rFonts w:hint="eastAsia"/>
-        </w:rPr>
-        <w:t>篮</w:t>
-      </w:r>
-      <w:proofErr w:type="gramEnd"/>
-      <w:r>
-        <w:rPr>
-          <w:rFonts w:hint="eastAsia"/>
-        </w:rPr>
-        <w:t>分析中，可以依据货篮所装商品定义货篮划分。</w:t>
-      </w:r>
-    </w:p>
-    <w:p>
-      <w:pPr>
-        <w:pStyle w:val="a1"/>
+        <w:t>数据挖掘问题类型细分的目标是把数据分割为有意义且值得关注的子集或类。一个子集内的所有成员表现相同特征。例如，在购物篮分析中，可以依据货篮所装商品定义货篮划分。</w:t>
+      </w:r>
+    </w:p>
+    <w:p>
+      <w:pPr>
+        <w:pStyle w:val="a0"/>
         <w:ind w:firstLine="480"/>
       </w:pPr>
       <w:r>
@@ -7284,7 +7040,7 @@
     </w:p>
     <w:p>
       <w:pPr>
-        <w:pStyle w:val="a1"/>
+        <w:pStyle w:val="a0"/>
         <w:ind w:firstLine="480"/>
       </w:pPr>
       <w:r>
@@ -7296,33 +7052,19 @@
     </w:p>
     <w:p>
       <w:pPr>
-        <w:pStyle w:val="a1"/>
+        <w:pStyle w:val="a0"/>
         <w:ind w:firstLine="480"/>
       </w:pPr>
       <w:r>
         <w:rPr>
           <w:rFonts w:hint="eastAsia"/>
         </w:rPr>
-        <w:t>然而，通常，细分一般是解决其它问题类型的一个必需步骤。因此，其目的就成为保持可管理数据的规模或找到容易分析的同质数据子集。一般大数据集中各种影响相互交迭使得有趣的模式含糊不清。这样合适的细分就使该任务变得容易。例如，在百万条货篮记录中分析关联性就很困难。在值得关注的购物</w:t>
-      </w:r>
-      <w:proofErr w:type="gramStart"/>
-      <w:r>
-        <w:rPr>
-          <w:rFonts w:hint="eastAsia"/>
-        </w:rPr>
-        <w:t>篮</w:t>
-      </w:r>
-      <w:proofErr w:type="gramEnd"/>
-      <w:r>
-        <w:rPr>
-          <w:rFonts w:hint="eastAsia"/>
-        </w:rPr>
-        <w:t>聚类中，例如高价值货篮、有便宜商品的货篮或特殊时间内的货篮中识别关联就容易得多（一般也更有意义）。</w:t>
-      </w:r>
-    </w:p>
-    <w:p>
-      <w:pPr>
-        <w:pStyle w:val="a1"/>
+        <w:t>然而，通常，细分一般是解决其它问题类型的一个必需步骤。因此，其目的就成为保持可管理数据的规模或找到容易分析的同质数据子集。一般大数据集中各种影响相互交迭使得有趣的模式含糊不清。这样合适的细分就使该任务变得容易。例如，在百万条货篮记录中分析关联性就很困难。在值得关注的购物篮聚类中，例如高价值货篮、有便宜商品的货篮或特殊时间内的货篮中识别关联就容易得多（一般也更有意义）。</w:t>
+      </w:r>
+    </w:p>
+    <w:p>
+      <w:pPr>
+        <w:pStyle w:val="a0"/>
         <w:ind w:firstLine="480"/>
       </w:pPr>
       <w:r>
@@ -7334,7 +7076,7 @@
     </w:p>
     <w:p>
       <w:pPr>
-        <w:pStyle w:val="ab"/>
+        <w:pStyle w:val="ListParagraph"/>
         <w:numPr>
           <w:ilvl w:val="0"/>
           <w:numId w:val="2"/>
@@ -7350,7 +7092,7 @@
     </w:p>
     <w:p>
       <w:pPr>
-        <w:pStyle w:val="ab"/>
+        <w:pStyle w:val="ListParagraph"/>
         <w:numPr>
           <w:ilvl w:val="0"/>
           <w:numId w:val="2"/>
@@ -7366,7 +7108,7 @@
     </w:p>
     <w:p>
       <w:pPr>
-        <w:pStyle w:val="ab"/>
+        <w:pStyle w:val="ListParagraph"/>
         <w:numPr>
           <w:ilvl w:val="0"/>
           <w:numId w:val="2"/>
@@ -7382,7 +7124,7 @@
     </w:p>
     <w:p>
       <w:pPr>
-        <w:pStyle w:val="a1"/>
+        <w:pStyle w:val="a0"/>
         <w:ind w:firstLine="480"/>
       </w:pPr>
       <w:r>
@@ -7394,7 +7136,7 @@
     </w:p>
     <w:p>
       <w:pPr>
-        <w:pStyle w:val="a1"/>
+        <w:pStyle w:val="a0"/>
         <w:ind w:firstLine="480"/>
       </w:pPr>
       <w:r>
@@ -7413,13 +7155,13 @@
     </w:p>
     <w:p>
       <w:pPr>
-        <w:pStyle w:val="a1"/>
+        <w:pStyle w:val="a0"/>
         <w:ind w:firstLine="480"/>
       </w:pPr>
     </w:p>
     <w:p>
       <w:pPr>
-        <w:pStyle w:val="3"/>
+        <w:pStyle w:val="Heading3"/>
       </w:pPr>
       <w:r>
         <w:rPr>
@@ -7445,7 +7187,7 @@
     </w:p>
     <w:p>
       <w:pPr>
-        <w:pStyle w:val="a1"/>
+        <w:pStyle w:val="a0"/>
         <w:ind w:firstLine="480"/>
       </w:pPr>
       <w:r>
@@ -7457,28 +7199,14 @@
     </w:p>
     <w:p>
       <w:pPr>
-        <w:pStyle w:val="a1"/>
+        <w:pStyle w:val="a0"/>
         <w:ind w:firstLine="480"/>
       </w:pPr>
       <w:r>
         <w:rPr>
           <w:rFonts w:hint="eastAsia"/>
         </w:rPr>
-        <w:t>关联是一种特殊的依赖性，最近已经广为人知了。关联描述了数据项目之间的密切关系（例如，频繁一块出现的数据项目或事件）。一个应用关联的典型场合是购物</w:t>
-      </w:r>
-      <w:proofErr w:type="gramStart"/>
-      <w:r>
-        <w:rPr>
-          <w:rFonts w:hint="eastAsia"/>
-        </w:rPr>
-        <w:t>篮</w:t>
-      </w:r>
-      <w:proofErr w:type="gramEnd"/>
-      <w:r>
-        <w:rPr>
-          <w:rFonts w:hint="eastAsia"/>
-        </w:rPr>
-        <w:t>分析。如“在</w:t>
+        <w:t>关联是一种特殊的依赖性，最近已经广为人知了。关联描述了数据项目之间的密切关系（例如，频繁一块出现的数据项目或事件）。一个应用关联的典型场合是购物篮分析。如“在</w:t>
       </w:r>
       <w:r>
         <w:rPr>
@@ -7495,33 +7223,19 @@
     </w:p>
     <w:p>
       <w:pPr>
-        <w:pStyle w:val="a1"/>
+        <w:pStyle w:val="a0"/>
         <w:ind w:firstLine="480"/>
       </w:pPr>
       <w:r>
         <w:rPr>
           <w:rFonts w:hint="eastAsia"/>
         </w:rPr>
-        <w:t>探查关联的算法</w:t>
-      </w:r>
-      <w:proofErr w:type="gramStart"/>
-      <w:r>
-        <w:rPr>
-          <w:rFonts w:hint="eastAsia"/>
-        </w:rPr>
-        <w:t>很</w:t>
-      </w:r>
-      <w:proofErr w:type="gramEnd"/>
-      <w:r>
-        <w:rPr>
-          <w:rFonts w:hint="eastAsia"/>
-        </w:rPr>
-        <w:t>快速并能产生很多关联。选择最令人兴趣的一个也是难题。</w:t>
-      </w:r>
-    </w:p>
-    <w:p>
-      <w:pPr>
-        <w:pStyle w:val="a1"/>
+        <w:t>探查关联的算法很快速并能产生很多关联。选择最令人兴趣的一个也是难题。</w:t>
+      </w:r>
+    </w:p>
+    <w:p>
+      <w:pPr>
+        <w:pStyle w:val="a0"/>
         <w:ind w:firstLine="480"/>
       </w:pPr>
       <w:r>
@@ -7533,59 +7247,31 @@
     </w:p>
     <w:p>
       <w:pPr>
-        <w:pStyle w:val="a1"/>
+        <w:pStyle w:val="a0"/>
         <w:ind w:firstLine="480"/>
       </w:pPr>
       <w:r>
         <w:rPr>
           <w:rFonts w:hint="eastAsia"/>
         </w:rPr>
-        <w:t>实际应用中，关联分析常与细分同时进行。对大数据集，依赖性很少是明显的，因为很多影响因素相</w:t>
-      </w:r>
-      <w:proofErr w:type="gramStart"/>
-      <w:r>
-        <w:rPr>
-          <w:rFonts w:hint="eastAsia"/>
-        </w:rPr>
-        <w:t>互交迭在一起</w:t>
-      </w:r>
-      <w:proofErr w:type="gramEnd"/>
-      <w:r>
-        <w:rPr>
-          <w:rFonts w:hint="eastAsia"/>
-        </w:rPr>
-        <w:t>。这种情况下，在数据同质细分基础上执行关联分析就比较可取。</w:t>
-      </w:r>
-    </w:p>
-    <w:p>
-      <w:pPr>
-        <w:pStyle w:val="a1"/>
+        <w:t>实际应用中，关联分析常与细分同时进行。对大数据集，依赖性很少是明显的，因为很多影响因素相互交迭在一起。这种情况下，在数据同质细分基础上执行关联分析就比较可取。</w:t>
+      </w:r>
+    </w:p>
+    <w:p>
+      <w:pPr>
+        <w:pStyle w:val="a0"/>
         <w:ind w:firstLine="480"/>
       </w:pPr>
       <w:r>
         <w:rPr>
           <w:rFonts w:hint="eastAsia"/>
         </w:rPr>
-        <w:t>序列模式是一种考虑了事件顺序的特殊依赖性。在购物</w:t>
-      </w:r>
-      <w:proofErr w:type="gramStart"/>
-      <w:r>
-        <w:rPr>
-          <w:rFonts w:hint="eastAsia"/>
-        </w:rPr>
-        <w:t>篮</w:t>
-      </w:r>
-      <w:proofErr w:type="gramEnd"/>
-      <w:r>
-        <w:rPr>
-          <w:rFonts w:hint="eastAsia"/>
-        </w:rPr>
-        <w:t>情况中，关联描述了某个特定时间的依赖。而序列模式描述的是某个顾客或顾客群体随时间变化的购物模式。</w:t>
-      </w:r>
-    </w:p>
-    <w:p>
-      <w:pPr>
-        <w:pStyle w:val="a1"/>
+        <w:t>序列模式是一种考虑了事件顺序的特殊依赖性。在购物篮情况中，关联描述了某个特定时间的依赖。而序列模式描述的是某个顾客或顾客群体随时间变化的购物模式。</w:t>
+      </w:r>
+    </w:p>
+    <w:p>
+      <w:pPr>
+        <w:pStyle w:val="a0"/>
         <w:ind w:firstLine="480"/>
       </w:pPr>
       <w:r>
@@ -7597,7 +7283,7 @@
     </w:p>
     <w:p>
       <w:pPr>
-        <w:pStyle w:val="ab"/>
+        <w:pStyle w:val="ListParagraph"/>
         <w:numPr>
           <w:ilvl w:val="0"/>
           <w:numId w:val="5"/>
@@ -7613,7 +7299,7 @@
     </w:p>
     <w:p>
       <w:pPr>
-        <w:pStyle w:val="ab"/>
+        <w:pStyle w:val="ListParagraph"/>
         <w:numPr>
           <w:ilvl w:val="0"/>
           <w:numId w:val="5"/>
@@ -7629,7 +7315,7 @@
     </w:p>
     <w:p>
       <w:pPr>
-        <w:pStyle w:val="ab"/>
+        <w:pStyle w:val="ListParagraph"/>
         <w:numPr>
           <w:ilvl w:val="0"/>
           <w:numId w:val="5"/>
@@ -7645,7 +7331,7 @@
     </w:p>
     <w:p>
       <w:pPr>
-        <w:pStyle w:val="ab"/>
+        <w:pStyle w:val="ListParagraph"/>
         <w:numPr>
           <w:ilvl w:val="0"/>
           <w:numId w:val="5"/>
@@ -7661,7 +7347,7 @@
     </w:p>
     <w:p>
       <w:pPr>
-        <w:pStyle w:val="ab"/>
+        <w:pStyle w:val="ListParagraph"/>
         <w:numPr>
           <w:ilvl w:val="0"/>
           <w:numId w:val="5"/>
@@ -7677,7 +7363,7 @@
     </w:p>
     <w:p>
       <w:pPr>
-        <w:pStyle w:val="ab"/>
+        <w:pStyle w:val="ListParagraph"/>
         <w:numPr>
           <w:ilvl w:val="0"/>
           <w:numId w:val="5"/>
@@ -7693,7 +7379,7 @@
     </w:p>
     <w:p>
       <w:pPr>
-        <w:pStyle w:val="a1"/>
+        <w:pStyle w:val="a0"/>
         <w:ind w:firstLine="480"/>
       </w:pPr>
       <w:r>
@@ -7717,7 +7403,7 @@
     </w:p>
     <w:p>
       <w:pPr>
-        <w:pStyle w:val="a1"/>
+        <w:pStyle w:val="a0"/>
         <w:ind w:firstLine="480"/>
       </w:pPr>
       <w:r>
@@ -7748,7 +7434,7 @@
     </w:p>
     <w:p>
       <w:pPr>
-        <w:pStyle w:val="a1"/>
+        <w:pStyle w:val="a0"/>
         <w:ind w:firstLine="480"/>
       </w:pPr>
       <w:r>
@@ -7772,7 +7458,7 @@
     </w:p>
     <w:p>
       <w:pPr>
-        <w:pStyle w:val="a1"/>
+        <w:pStyle w:val="a0"/>
         <w:ind w:firstLine="480"/>
       </w:pPr>
       <w:r>
@@ -7791,32 +7477,18 @@
         <w:rPr>
           <w:rFonts w:hint="eastAsia"/>
         </w:rPr>
-        <w:t>表现</w:t>
-      </w:r>
-      <w:proofErr w:type="gramStart"/>
-      <w:r>
-        <w:rPr>
-          <w:rFonts w:hint="eastAsia"/>
-        </w:rPr>
-        <w:t>为如果</w:t>
-      </w:r>
-      <w:proofErr w:type="gramEnd"/>
-      <w:r>
-        <w:rPr>
-          <w:rFonts w:hint="eastAsia"/>
-        </w:rPr>
-        <w:t>订购了一个无线电装置，那么一个自动变速箱也会被订购。基于这个依赖性，汽车公司就可确定提供这些配件的组合来减少成本。</w:t>
-      </w:r>
-    </w:p>
-    <w:p>
-      <w:pPr>
-        <w:pStyle w:val="a1"/>
+        <w:t>表现为如果订购了一个无线电装置，那么一个自动变速箱也会被订购。基于这个依赖性，汽车公司就可确定提供这些配件的组合来减少成本。</w:t>
+      </w:r>
+    </w:p>
+    <w:p>
+      <w:pPr>
+        <w:pStyle w:val="a0"/>
         <w:ind w:firstLine="480"/>
       </w:pPr>
     </w:p>
     <w:p>
       <w:pPr>
-        <w:pStyle w:val="2"/>
+        <w:pStyle w:val="Heading2"/>
         <w:numPr>
           <w:ilvl w:val="1"/>
           <w:numId w:val="15"/>
@@ -7831,7 +7503,7 @@
     </w:p>
     <w:p>
       <w:pPr>
-        <w:pStyle w:val="3"/>
+        <w:pStyle w:val="Heading3"/>
         <w:numPr>
           <w:ilvl w:val="0"/>
           <w:numId w:val="17"/>
@@ -7852,7 +7524,7 @@
     </w:p>
     <w:p>
       <w:pPr>
-        <w:pStyle w:val="a1"/>
+        <w:pStyle w:val="a0"/>
         <w:ind w:firstLine="480"/>
       </w:pPr>
       <w:r>
@@ -7864,7 +7536,7 @@
     </w:p>
     <w:p>
       <w:pPr>
-        <w:pStyle w:val="a1"/>
+        <w:pStyle w:val="a0"/>
         <w:ind w:firstLine="480"/>
       </w:pPr>
       <w:r>
@@ -7876,7 +7548,7 @@
     </w:p>
     <w:p>
       <w:pPr>
-        <w:pStyle w:val="a1"/>
+        <w:pStyle w:val="a0"/>
         <w:ind w:firstLine="480"/>
       </w:pPr>
       <w:r>
@@ -7904,23 +7576,7 @@
           <w:rFonts w:hint="eastAsia"/>
           <w:u w:val="single"/>
         </w:rPr>
-        <w:t>）技术可以用于转换连续值域为离散间隔区间，故通过分</w:t>
-      </w:r>
-      <w:proofErr w:type="gramStart"/>
-      <w:r>
-        <w:rPr>
-          <w:rFonts w:hint="eastAsia"/>
-          <w:u w:val="single"/>
-        </w:rPr>
-        <w:t>箱连续类</w:t>
-      </w:r>
-      <w:proofErr w:type="gramEnd"/>
-      <w:r>
-        <w:rPr>
-          <w:rFonts w:hint="eastAsia"/>
-          <w:u w:val="single"/>
-        </w:rPr>
-        <w:t>标签，预测问题就可转换成分类问题。</w:t>
+        <w:t>）技术可以用于转换连续值域为离散间隔区间，故通过分箱连续类标签，预测问题就可转换成分类问题。</w:t>
       </w:r>
       <w:r>
         <w:rPr>
@@ -7931,13 +7587,13 @@
     </w:p>
     <w:p>
       <w:pPr>
-        <w:pStyle w:val="a1"/>
+        <w:pStyle w:val="a0"/>
         <w:ind w:firstLine="480"/>
       </w:pPr>
     </w:p>
     <w:p>
       <w:pPr>
-        <w:pStyle w:val="a1"/>
+        <w:pStyle w:val="a0"/>
         <w:ind w:firstLine="480"/>
       </w:pPr>
       <w:r>
@@ -7949,13 +7605,13 @@
     </w:p>
     <w:p>
       <w:pPr>
-        <w:pStyle w:val="a1"/>
+        <w:pStyle w:val="a0"/>
         <w:ind w:firstLine="480"/>
       </w:pPr>
     </w:p>
     <w:p>
       <w:pPr>
-        <w:pStyle w:val="a1"/>
+        <w:pStyle w:val="a0"/>
         <w:ind w:firstLine="480"/>
       </w:pPr>
       <w:r>
@@ -7967,7 +7623,7 @@
     </w:p>
     <w:p>
       <w:pPr>
-        <w:pStyle w:val="ab"/>
+        <w:pStyle w:val="ListParagraph"/>
         <w:numPr>
           <w:ilvl w:val="0"/>
           <w:numId w:val="3"/>
@@ -7986,7 +7642,7 @@
     </w:p>
     <w:p>
       <w:pPr>
-        <w:pStyle w:val="ab"/>
+        <w:pStyle w:val="ListParagraph"/>
         <w:numPr>
           <w:ilvl w:val="0"/>
           <w:numId w:val="3"/>
@@ -8005,7 +7661,7 @@
     </w:p>
     <w:p>
       <w:pPr>
-        <w:pStyle w:val="ab"/>
+        <w:pStyle w:val="ListParagraph"/>
         <w:numPr>
           <w:ilvl w:val="0"/>
           <w:numId w:val="3"/>
@@ -8024,7 +7680,7 @@
     </w:p>
     <w:p>
       <w:pPr>
-        <w:pStyle w:val="ab"/>
+        <w:pStyle w:val="ListParagraph"/>
         <w:numPr>
           <w:ilvl w:val="0"/>
           <w:numId w:val="3"/>
@@ -8043,7 +7699,7 @@
     </w:p>
     <w:p>
       <w:pPr>
-        <w:pStyle w:val="ab"/>
+        <w:pStyle w:val="ListParagraph"/>
         <w:numPr>
           <w:ilvl w:val="0"/>
           <w:numId w:val="3"/>
@@ -8062,7 +7718,7 @@
     </w:p>
     <w:p>
       <w:pPr>
-        <w:pStyle w:val="ab"/>
+        <w:pStyle w:val="ListParagraph"/>
         <w:numPr>
           <w:ilvl w:val="0"/>
           <w:numId w:val="3"/>
@@ -8087,7 +7743,7 @@
     </w:p>
     <w:p>
       <w:pPr>
-        <w:pStyle w:val="ab"/>
+        <w:pStyle w:val="ListParagraph"/>
         <w:numPr>
           <w:ilvl w:val="0"/>
           <w:numId w:val="3"/>
@@ -8106,7 +7762,7 @@
     </w:p>
     <w:p>
       <w:pPr>
-        <w:pStyle w:val="ab"/>
+        <w:pStyle w:val="ListParagraph"/>
         <w:numPr>
           <w:ilvl w:val="0"/>
           <w:numId w:val="3"/>
@@ -8122,7 +7778,7 @@
     </w:p>
     <w:p>
       <w:pPr>
-        <w:pStyle w:val="a1"/>
+        <w:pStyle w:val="a0"/>
         <w:ind w:firstLine="480"/>
       </w:pPr>
       <w:r>
@@ -8134,7 +7790,7 @@
     </w:p>
     <w:p>
       <w:pPr>
-        <w:pStyle w:val="a1"/>
+        <w:pStyle w:val="a0"/>
         <w:ind w:firstLine="480"/>
       </w:pPr>
       <w:r>
@@ -8146,13 +7802,13 @@
     </w:p>
     <w:p>
       <w:pPr>
-        <w:pStyle w:val="a1"/>
+        <w:pStyle w:val="a0"/>
         <w:ind w:firstLine="480"/>
       </w:pPr>
     </w:p>
     <w:p>
       <w:pPr>
-        <w:pStyle w:val="3"/>
+        <w:pStyle w:val="Heading3"/>
       </w:pPr>
       <w:r>
         <w:rPr>
@@ -8169,19 +7825,41 @@
     </w:p>
     <w:p>
       <w:pPr>
-        <w:pStyle w:val="a1"/>
+        <w:pStyle w:val="a0"/>
         <w:ind w:firstLine="480"/>
       </w:pPr>
       <w:r>
         <w:rPr>
           <w:rFonts w:hint="eastAsia"/>
         </w:rPr>
-        <w:t>另一种广泛应用的重要问题类型是预测。预测很类似于分类。唯一的不同就是在预测中目标属性（类）不是定性的离散属性，而是连续的属性。预测目标是确定新对象的目标属性数值。这个问题类型有时称为回归。</w:t>
-      </w:r>
-    </w:p>
-    <w:p>
-      <w:pPr>
-        <w:pStyle w:val="a1"/>
+        <w:t>另一种广泛应用的重要问题类型是预测。预测很类似于分类。唯一的不同就是在预测中目标属性（类）不是定性的离散属性，而是连续的属性。预测目标是确定新对象的目标属性数值。</w:t>
+      </w:r>
+      <w:r>
+        <w:rPr>
+          <w:rFonts w:hint="eastAsia"/>
+          <w:u w:val="single"/>
+        </w:rPr>
+        <w:t>这个问题类</w:t>
+      </w:r>
+      <w:bookmarkStart w:id="15" w:name="_GoBack"/>
+      <w:bookmarkEnd w:id="15"/>
+      <w:r>
+        <w:rPr>
+          <w:rFonts w:hint="eastAsia"/>
+          <w:u w:val="single"/>
+        </w:rPr>
+        <w:t>型有时称为回归</w:t>
+      </w:r>
+      <w:r>
+        <w:rPr>
+          <w:rFonts w:hint="eastAsia"/>
+        </w:rPr>
+        <w:t>。</w:t>
+      </w:r>
+    </w:p>
+    <w:p>
+      <w:pPr>
+        <w:pStyle w:val="a0"/>
         <w:ind w:firstLine="480"/>
       </w:pPr>
       <w:r>
@@ -8193,7 +7871,7 @@
     </w:p>
     <w:p>
       <w:pPr>
-        <w:pStyle w:val="ab"/>
+        <w:pStyle w:val="ListParagraph"/>
         <w:numPr>
           <w:ilvl w:val="0"/>
           <w:numId w:val="4"/>
@@ -8209,7 +7887,7 @@
     </w:p>
     <w:p>
       <w:pPr>
-        <w:pStyle w:val="ab"/>
+        <w:pStyle w:val="ListParagraph"/>
         <w:numPr>
           <w:ilvl w:val="0"/>
           <w:numId w:val="4"/>
@@ -8225,7 +7903,7 @@
     </w:p>
     <w:p>
       <w:pPr>
-        <w:pStyle w:val="ab"/>
+        <w:pStyle w:val="ListParagraph"/>
         <w:numPr>
           <w:ilvl w:val="0"/>
           <w:numId w:val="4"/>
@@ -8241,7 +7919,7 @@
     </w:p>
     <w:p>
       <w:pPr>
-        <w:pStyle w:val="ab"/>
+        <w:pStyle w:val="ListParagraph"/>
         <w:numPr>
           <w:ilvl w:val="0"/>
           <w:numId w:val="4"/>
@@ -8263,7 +7941,7 @@
     </w:p>
     <w:p>
       <w:pPr>
-        <w:pStyle w:val="ab"/>
+        <w:pStyle w:val="ListParagraph"/>
         <w:numPr>
           <w:ilvl w:val="0"/>
           <w:numId w:val="4"/>
@@ -8300,7 +7978,7 @@
     </w:p>
     <w:p>
       <w:pPr>
-        <w:pStyle w:val="ab"/>
+        <w:pStyle w:val="ListParagraph"/>
         <w:numPr>
           <w:ilvl w:val="0"/>
           <w:numId w:val="4"/>
@@ -8316,7 +7994,7 @@
     </w:p>
     <w:p>
       <w:pPr>
-        <w:pStyle w:val="a1"/>
+        <w:pStyle w:val="a0"/>
         <w:ind w:firstLine="480"/>
       </w:pPr>
       <w:r>
@@ -8328,7 +8006,7 @@
     </w:p>
     <w:p>
       <w:pPr>
-        <w:pStyle w:val="a1"/>
+        <w:pStyle w:val="a0"/>
         <w:ind w:firstLine="480"/>
       </w:pPr>
       <w:r>
@@ -8347,13 +8025,13 @@
     </w:p>
     <w:p>
       <w:pPr>
-        <w:pStyle w:val="a1"/>
+        <w:pStyle w:val="a0"/>
         <w:ind w:firstLine="480"/>
       </w:pPr>
     </w:p>
     <w:p>
       <w:pPr>
-        <w:pStyle w:val="a1"/>
+        <w:pStyle w:val="a0"/>
         <w:ind w:firstLine="480"/>
       </w:pPr>
       <w:r>
@@ -8365,31 +8043,31 @@
     </w:p>
     <w:p>
       <w:pPr>
-        <w:pStyle w:val="a1"/>
+        <w:pStyle w:val="a0"/>
         <w:ind w:firstLine="480"/>
       </w:pPr>
     </w:p>
     <w:p>
       <w:pPr>
-        <w:pStyle w:val="a1"/>
+        <w:pStyle w:val="a0"/>
         <w:ind w:firstLine="480"/>
       </w:pPr>
     </w:p>
     <w:p>
       <w:pPr>
-        <w:pStyle w:val="a1"/>
+        <w:pStyle w:val="a0"/>
         <w:ind w:firstLine="480"/>
       </w:pPr>
     </w:p>
     <w:p>
       <w:pPr>
-        <w:pStyle w:val="a1"/>
+        <w:pStyle w:val="a0"/>
         <w:ind w:firstLine="480"/>
       </w:pPr>
     </w:p>
     <w:p>
       <w:pPr>
-        <w:pStyle w:val="1"/>
+        <w:pStyle w:val="Heading1"/>
         <w:numPr>
           <w:ilvl w:val="0"/>
           <w:numId w:val="6"/>
@@ -8407,7 +8085,7 @@
     </w:p>
     <w:p>
       <w:pPr>
-        <w:pStyle w:val="a1"/>
+        <w:pStyle w:val="a0"/>
         <w:ind w:firstLine="480"/>
         <w:rPr>
           <w:shd w:val="clear" w:color="auto" w:fill="FAF7EF"/>
@@ -8499,7 +8177,7 @@
     </w:p>
     <w:p>
       <w:pPr>
-        <w:pStyle w:val="ab"/>
+        <w:pStyle w:val="ListParagraph"/>
         <w:keepNext/>
         <w:keepLines/>
         <w:numPr>
@@ -8520,7 +8198,7 @@
     </w:p>
     <w:p>
       <w:pPr>
-        <w:pStyle w:val="2"/>
+        <w:pStyle w:val="Heading2"/>
         <w:numPr>
           <w:ilvl w:val="1"/>
           <w:numId w:val="15"/>
@@ -8535,7 +8213,7 @@
     </w:p>
     <w:p>
       <w:pPr>
-        <w:pStyle w:val="a1"/>
+        <w:pStyle w:val="a0"/>
         <w:ind w:firstLine="480"/>
       </w:pPr>
       <w:r>
@@ -8550,44 +8228,12 @@
           <w:rFonts w:hint="eastAsia"/>
           <w:kern w:val="0"/>
         </w:rPr>
-        <w:t>聚类算法的目的是将对象的群体分成有若干个类，使得同类对象之间距离较近（相似性较强），而</w:t>
-      </w:r>
-      <w:proofErr w:type="gramStart"/>
-      <w:r>
-        <w:rPr>
-          <w:rFonts w:hint="eastAsia"/>
-          <w:kern w:val="0"/>
-        </w:rPr>
-        <w:t>不</w:t>
-      </w:r>
-      <w:proofErr w:type="gramEnd"/>
-      <w:r>
-        <w:rPr>
-          <w:rFonts w:hint="eastAsia"/>
-          <w:kern w:val="0"/>
-        </w:rPr>
-        <w:t>同类对象距离较远（相似性较弱或没有）。同类对象的距离越近，</w:t>
-      </w:r>
-      <w:proofErr w:type="gramStart"/>
-      <w:r>
-        <w:rPr>
-          <w:rFonts w:hint="eastAsia"/>
-          <w:kern w:val="0"/>
-        </w:rPr>
-        <w:t>不</w:t>
-      </w:r>
-      <w:proofErr w:type="gramEnd"/>
-      <w:r>
-        <w:rPr>
-          <w:rFonts w:hint="eastAsia"/>
-          <w:kern w:val="0"/>
-        </w:rPr>
-        <w:t>同类对象的距离越远，表明聚类效果越好。</w:t>
-      </w:r>
-    </w:p>
-    <w:p>
-      <w:pPr>
-        <w:pStyle w:val="a1"/>
+        <w:t>聚类算法的目的是将对象的群体分成有若干个类，使得同类对象之间距离较近（相似性较强），而不同类对象距离较远（相似性较弱或没有）。同类对象的距离越近，不同类对象的距离越远，表明聚类效果越好。</w:t>
+      </w:r>
+    </w:p>
+    <w:p>
+      <w:pPr>
+        <w:pStyle w:val="a0"/>
         <w:ind w:firstLine="480"/>
         <w:rPr>
           <w:u w:val="single"/>
@@ -8598,28 +8244,12 @@
           <w:rFonts w:hint="eastAsia"/>
           <w:u w:val="single"/>
         </w:rPr>
-        <w:t>按聚类的过程，算法可分为基于原型的、基于层次的、基于密度的；按类的相互关系，算法可分为互斥的、重叠的与模糊的；</w:t>
-      </w:r>
-      <w:proofErr w:type="gramStart"/>
-      <w:r>
-        <w:rPr>
-          <w:rFonts w:hint="eastAsia"/>
-          <w:u w:val="single"/>
-        </w:rPr>
-        <w:t>按对象</w:t>
-      </w:r>
-      <w:proofErr w:type="gramEnd"/>
-      <w:r>
-        <w:rPr>
-          <w:rFonts w:hint="eastAsia"/>
-          <w:u w:val="single"/>
-        </w:rPr>
-        <w:t>到组的归属关系，算法可分为完全的与部分的。</w:t>
-      </w:r>
-    </w:p>
-    <w:p>
-      <w:pPr>
-        <w:pStyle w:val="a1"/>
+        <w:t>按聚类的过程，算法可分为基于原型的、基于层次的、基于密度的；按类的相互关系，算法可分为互斥的、重叠的与模糊的；按对象到组的归属关系，算法可分为完全的与部分的。</w:t>
+      </w:r>
+    </w:p>
+    <w:p>
+      <w:pPr>
+        <w:pStyle w:val="a0"/>
         <w:ind w:firstLine="480"/>
       </w:pPr>
       <w:r>
@@ -8661,7 +8291,7 @@
     </w:p>
     <w:p>
       <w:pPr>
-        <w:pStyle w:val="a1"/>
+        <w:pStyle w:val="a0"/>
         <w:ind w:firstLine="480"/>
       </w:pPr>
       <w:r>
@@ -8753,7 +8383,7 @@
     </w:p>
     <w:p>
       <w:pPr>
-        <w:pStyle w:val="a1"/>
+        <w:pStyle w:val="a0"/>
         <w:ind w:firstLine="480"/>
       </w:pPr>
       <w:r>
@@ -8778,40 +8408,12 @@
         <w:rPr>
           <w:rFonts w:hint="eastAsia"/>
         </w:rPr>
-        <w:t>实际应用中数据往往被噪声影响，它们</w:t>
-      </w:r>
-      <w:proofErr w:type="gramStart"/>
-      <w:r>
-        <w:rPr>
-          <w:rFonts w:hint="eastAsia"/>
-        </w:rPr>
-        <w:t>理应不</w:t>
-      </w:r>
-      <w:proofErr w:type="gramEnd"/>
-      <w:r>
-        <w:rPr>
-          <w:rFonts w:hint="eastAsia"/>
-        </w:rPr>
-        <w:t>归属到任何类。使用者有时</w:t>
-      </w:r>
-      <w:proofErr w:type="gramStart"/>
-      <w:r>
-        <w:rPr>
-          <w:rFonts w:hint="eastAsia"/>
-        </w:rPr>
-        <w:t>仅关注</w:t>
-      </w:r>
-      <w:proofErr w:type="gramEnd"/>
-      <w:r>
-        <w:rPr>
-          <w:rFonts w:hint="eastAsia"/>
-        </w:rPr>
-        <w:t>高度聚集的一个或几个子群体，而并不在乎是否要把每个对象都一一划分到类中，导致部分聚类的产生。在评估部分聚类的效果时，亦不以全局的聚合程度作为评判标准。</w:t>
-      </w:r>
-    </w:p>
-    <w:p>
-      <w:pPr>
-        <w:pStyle w:val="a1"/>
+        <w:t>实际应用中数据往往被噪声影响，它们理应不归属到任何类。使用者有时仅关注高度聚集的一个或几个子群体，而并不在乎是否要把每个对象都一一划分到类中，导致部分聚类的产生。在评估部分聚类的效果时，亦不以全局的聚合程度作为评判标准。</w:t>
+      </w:r>
+    </w:p>
+    <w:p>
+      <w:pPr>
+        <w:pStyle w:val="a0"/>
         <w:ind w:firstLine="480"/>
       </w:pPr>
       <w:r>
@@ -8820,11 +8422,9 @@
         </w:rPr>
         <w:t>篇幅关系，本文只讨论互斥的完全聚类。模糊聚类可以参考</w:t>
       </w:r>
-      <w:proofErr w:type="spellStart"/>
       <w:r>
         <w:t>Höppner</w:t>
       </w:r>
-      <w:proofErr w:type="spellEnd"/>
       <w:r>
         <w:rPr>
           <w:rFonts w:hint="eastAsia"/>
@@ -8833,7 +8433,7 @@
       </w:r>
       <w:r>
         <w:rPr>
-          <w:rStyle w:val="af5"/>
+          <w:rStyle w:val="FootnoteReference"/>
         </w:rPr>
         <w:footnoteReference w:id="6"/>
       </w:r>
@@ -8846,24 +8446,24 @@
     </w:p>
     <w:p>
       <w:pPr>
-        <w:pStyle w:val="3"/>
+        <w:pStyle w:val="Heading3"/>
         <w:numPr>
           <w:ilvl w:val="0"/>
           <w:numId w:val="25"/>
         </w:numPr>
       </w:pPr>
-      <w:bookmarkStart w:id="16" w:name="_Ref416031487"/>
+      <w:bookmarkStart w:id="17" w:name="_Ref416031487"/>
       <w:r>
         <w:rPr>
           <w:rFonts w:hint="eastAsia"/>
         </w:rPr>
         <w:t>常用距离度量</w:t>
       </w:r>
-      <w:bookmarkEnd w:id="16"/>
-    </w:p>
-    <w:p>
-      <w:pPr>
-        <w:pStyle w:val="a1"/>
+      <w:bookmarkEnd w:id="17"/>
+    </w:p>
+    <w:p>
+      <w:pPr>
+        <w:pStyle w:val="a0"/>
         <w:ind w:firstLine="480"/>
       </w:pPr>
       <w:r>
@@ -9169,7 +8769,7 @@
     </w:p>
     <w:p>
       <w:pPr>
-        <w:pStyle w:val="a1"/>
+        <w:pStyle w:val="a0"/>
         <w:ind w:firstLine="480"/>
       </w:pPr>
       <w:r>
@@ -9221,7 +8821,7 @@
     </w:p>
     <w:p>
       <w:pPr>
-        <w:pStyle w:val="a1"/>
+        <w:pStyle w:val="a0"/>
         <w:ind w:firstLine="480"/>
       </w:pPr>
       <w:r>
@@ -9290,7 +8890,7 @@
     </w:p>
     <w:p>
       <w:pPr>
-        <w:pStyle w:val="a1"/>
+        <w:pStyle w:val="a0"/>
         <w:ind w:firstLine="480"/>
       </w:pPr>
       <w:r>
@@ -9342,7 +8942,7 @@
     </w:p>
     <w:p>
       <w:pPr>
-        <w:pStyle w:val="a1"/>
+        <w:pStyle w:val="a0"/>
         <w:ind w:firstLine="480"/>
       </w:pPr>
       <w:r>
@@ -9423,7 +9023,7 @@
     </w:p>
     <w:p>
       <w:pPr>
-        <w:pStyle w:val="a1"/>
+        <w:pStyle w:val="a0"/>
         <w:ind w:firstLine="480"/>
       </w:pPr>
       <w:r>
@@ -9435,7 +9035,7 @@
     </w:p>
     <w:p>
       <w:pPr>
-        <w:pStyle w:val="a1"/>
+        <w:pStyle w:val="a0"/>
         <w:ind w:firstLine="480"/>
       </w:pPr>
       <w:r>
@@ -9447,7 +9047,7 @@
     </w:p>
     <w:p>
       <w:pPr>
-        <w:pStyle w:val="ab"/>
+        <w:pStyle w:val="ListParagraph"/>
         <w:numPr>
           <w:ilvl w:val="0"/>
           <w:numId w:val="19"/>
@@ -9463,7 +9063,7 @@
     </w:p>
     <w:p>
       <w:pPr>
-        <w:pStyle w:val="a1"/>
+        <w:pStyle w:val="a0"/>
         <w:ind w:firstLine="480"/>
       </w:pPr>
       <w:r>
@@ -9504,26 +9104,12 @@
         <w:rPr>
           <w:rFonts w:hint="eastAsia"/>
         </w:rPr>
-        <w:t>之间的闵可夫斯</w:t>
-      </w:r>
-      <w:proofErr w:type="gramStart"/>
-      <w:r>
-        <w:rPr>
-          <w:rFonts w:hint="eastAsia"/>
-        </w:rPr>
-        <w:t>基距离</w:t>
-      </w:r>
-      <w:proofErr w:type="gramEnd"/>
-      <w:r>
-        <w:rPr>
-          <w:rFonts w:hint="eastAsia"/>
-        </w:rPr>
-        <w:t>为：</w:t>
-      </w:r>
-    </w:p>
-    <w:p>
-      <w:pPr>
-        <w:pStyle w:val="a1"/>
+        <w:t>之间的闵可夫斯基距离为：</w:t>
+      </w:r>
+    </w:p>
+    <w:p>
+      <w:pPr>
+        <w:pStyle w:val="a0"/>
         <w:ind w:firstLine="480"/>
       </w:pPr>
       <m:oMathPara>
@@ -9760,7 +9346,7 @@
     </w:p>
     <w:p>
       <w:pPr>
-        <w:pStyle w:val="a1"/>
+        <w:pStyle w:val="a0"/>
         <w:ind w:firstLine="480"/>
       </w:pPr>
       <w:r>
@@ -9812,7 +9398,7 @@
     </w:p>
     <w:p>
       <w:pPr>
-        <w:pStyle w:val="a1"/>
+        <w:pStyle w:val="a0"/>
         <w:ind w:firstLine="480"/>
       </w:pPr>
       <w:r>
@@ -9845,7 +9431,7 @@
     </w:p>
     <w:p>
       <w:pPr>
-        <w:pStyle w:val="a1"/>
+        <w:pStyle w:val="a0"/>
         <w:ind w:firstLine="480"/>
       </w:pPr>
       <m:oMathPara>
@@ -10025,7 +9611,7 @@
     </w:p>
     <w:p>
       <w:pPr>
-        <w:pStyle w:val="a1"/>
+        <w:pStyle w:val="a0"/>
         <w:ind w:firstLine="480"/>
       </w:pPr>
       <w:r>
@@ -10057,7 +9643,7 @@
     </w:p>
     <w:p>
       <w:pPr>
-        <w:pStyle w:val="a1"/>
+        <w:pStyle w:val="a0"/>
         <w:ind w:firstLine="480"/>
       </w:pPr>
       <m:oMathPara>
@@ -10312,33 +9898,19 @@
     </w:p>
     <w:p>
       <w:pPr>
-        <w:pStyle w:val="a1"/>
+        <w:pStyle w:val="a0"/>
         <w:ind w:firstLine="480"/>
       </w:pPr>
       <w:r>
         <w:rPr>
           <w:rFonts w:hint="eastAsia"/>
         </w:rPr>
-        <w:t>欧几里</w:t>
-      </w:r>
-      <w:proofErr w:type="gramStart"/>
-      <w:r>
-        <w:rPr>
-          <w:rFonts w:hint="eastAsia"/>
-        </w:rPr>
-        <w:t>得距离因</w:t>
-      </w:r>
-      <w:proofErr w:type="gramEnd"/>
-      <w:r>
-        <w:rPr>
-          <w:rFonts w:hint="eastAsia"/>
-        </w:rPr>
-        <w:t>其简单的计算、直观的效果，成为聚类算法中使用率最高的距离度量方法。</w:t>
-      </w:r>
-    </w:p>
-    <w:p>
-      <w:pPr>
-        <w:pStyle w:val="a1"/>
+        <w:t>欧几里得距离因其简单的计算、直观的效果，成为聚类算法中使用率最高的距离度量方法。</w:t>
+      </w:r>
+    </w:p>
+    <w:p>
+      <w:pPr>
+        <w:pStyle w:val="a0"/>
         <w:ind w:firstLine="480"/>
       </w:pPr>
       <w:r>
@@ -10373,7 +9945,7 @@
     </w:p>
     <w:p>
       <w:pPr>
-        <w:pStyle w:val="a1"/>
+        <w:pStyle w:val="a0"/>
         <w:ind w:firstLine="480"/>
       </w:pPr>
       <m:oMathPara>
@@ -10591,7 +10163,7 @@
     </w:p>
     <w:p>
       <w:pPr>
-        <w:pStyle w:val="ab"/>
+        <w:pStyle w:val="ListParagraph"/>
         <w:numPr>
           <w:ilvl w:val="0"/>
           <w:numId w:val="18"/>
@@ -10607,7 +10179,7 @@
     </w:p>
     <w:p>
       <w:pPr>
-        <w:pStyle w:val="a1"/>
+        <w:pStyle w:val="a0"/>
         <w:ind w:firstLine="480"/>
       </w:pPr>
       <w:r>
@@ -10653,7 +10225,7 @@
     </w:p>
     <w:p>
       <w:pPr>
-        <w:pStyle w:val="a1"/>
+        <w:pStyle w:val="a0"/>
         <w:ind w:firstLine="480"/>
       </w:pPr>
       <m:oMathPara>
@@ -10788,7 +10360,7 @@
     </w:p>
     <w:p>
       <w:pPr>
-        <w:pStyle w:val="a1"/>
+        <w:pStyle w:val="a0"/>
         <w:ind w:firstLine="480"/>
       </w:pPr>
       <w:r>
@@ -10800,7 +10372,7 @@
     </w:p>
     <w:p>
       <w:pPr>
-        <w:pStyle w:val="a1"/>
+        <w:pStyle w:val="a0"/>
         <w:ind w:firstLine="480"/>
       </w:pPr>
       <m:oMathPara>
@@ -10969,7 +10541,7 @@
     </w:p>
     <w:p>
       <w:pPr>
-        <w:pStyle w:val="a1"/>
+        <w:pStyle w:val="a0"/>
         <w:ind w:firstLine="480"/>
       </w:pPr>
       <w:r>
@@ -10981,7 +10553,7 @@
     </w:p>
     <w:p>
       <w:pPr>
-        <w:pStyle w:val="ab"/>
+        <w:pStyle w:val="ListParagraph"/>
         <w:numPr>
           <w:ilvl w:val="0"/>
           <w:numId w:val="18"/>
@@ -10997,7 +10569,7 @@
     </w:p>
     <w:p>
       <w:pPr>
-        <w:pStyle w:val="a1"/>
+        <w:pStyle w:val="a0"/>
         <w:ind w:firstLine="480"/>
       </w:pPr>
       <w:r>
@@ -11055,7 +10627,7 @@
     </w:p>
     <w:p>
       <w:pPr>
-        <w:pStyle w:val="a1"/>
+        <w:pStyle w:val="a0"/>
         <w:ind w:firstLine="480"/>
       </w:pPr>
       <m:oMathPara>
@@ -11306,7 +10878,7 @@
     </w:p>
     <w:p>
       <w:pPr>
-        <w:pStyle w:val="a1"/>
+        <w:pStyle w:val="a0"/>
         <w:ind w:firstLine="480"/>
       </w:pPr>
       <w:r>
@@ -11318,7 +10890,7 @@
     </w:p>
     <w:p>
       <w:pPr>
-        <w:pStyle w:val="a1"/>
+        <w:pStyle w:val="a0"/>
         <w:ind w:firstLine="480"/>
       </w:pPr>
       <m:oMathPara>
@@ -11597,7 +11169,7 @@
     </w:p>
     <w:p>
       <w:pPr>
-        <w:pStyle w:val="a1"/>
+        <w:pStyle w:val="a0"/>
         <w:ind w:firstLine="480"/>
       </w:pPr>
       <m:oMathPara>
@@ -11837,7 +11409,7 @@
     </w:p>
     <w:p>
       <w:pPr>
-        <w:pStyle w:val="a1"/>
+        <w:pStyle w:val="a0"/>
         <w:ind w:firstLine="480"/>
       </w:pPr>
       <w:r>
@@ -12012,7 +11584,7 @@
     </w:p>
     <w:p>
       <w:pPr>
-        <w:pStyle w:val="a1"/>
+        <w:pStyle w:val="a0"/>
         <w:ind w:firstLine="480"/>
       </w:pPr>
       <w:r>
@@ -12025,21 +11597,7 @@
         <w:rPr>
           <w:rFonts w:hint="eastAsia"/>
         </w:rPr>
-        <w:t>相似系数易受离群点影响，基于</w:t>
-      </w:r>
-      <w:proofErr w:type="gramStart"/>
-      <w:r>
-        <w:rPr>
-          <w:rFonts w:hint="eastAsia"/>
-        </w:rPr>
-        <w:t>秩</w:t>
-      </w:r>
-      <w:proofErr w:type="gramEnd"/>
-      <w:r>
-        <w:rPr>
-          <w:rFonts w:hint="eastAsia"/>
-        </w:rPr>
-        <w:t>的</w:t>
+        <w:t>相似系数易受离群点影响，基于秩的</w:t>
       </w:r>
       <w:r>
         <w:rPr>
@@ -12063,7 +11621,7 @@
     </w:p>
     <w:p>
       <w:pPr>
-        <w:pStyle w:val="a1"/>
+        <w:pStyle w:val="a0"/>
         <w:ind w:firstLine="480"/>
       </w:pPr>
       <m:oMathPara>
@@ -12259,7 +11817,7 @@
     </w:p>
     <w:p>
       <w:pPr>
-        <w:pStyle w:val="a1"/>
+        <w:pStyle w:val="a0"/>
         <w:ind w:firstLine="480"/>
       </w:pPr>
       <w:r>
@@ -12271,7 +11829,7 @@
     </w:p>
     <w:p>
       <w:pPr>
-        <w:pStyle w:val="a1"/>
+        <w:pStyle w:val="a0"/>
         <w:ind w:firstLine="480"/>
       </w:pPr>
       <m:oMathPara>
@@ -12394,33 +11952,19 @@
     </w:p>
     <w:p>
       <w:pPr>
-        <w:pStyle w:val="a1"/>
+        <w:pStyle w:val="a0"/>
         <w:ind w:firstLine="480"/>
       </w:pPr>
       <w:r>
         <w:rPr>
           <w:rFonts w:hint="eastAsia"/>
         </w:rPr>
-        <w:t>即两个维度的</w:t>
-      </w:r>
-      <w:proofErr w:type="gramStart"/>
-      <w:r>
-        <w:rPr>
-          <w:rFonts w:hint="eastAsia"/>
-        </w:rPr>
-        <w:t>秩</w:t>
-      </w:r>
-      <w:proofErr w:type="gramEnd"/>
-      <w:r>
-        <w:rPr>
-          <w:rFonts w:hint="eastAsia"/>
-        </w:rPr>
-        <w:t>之差。</w:t>
-      </w:r>
-    </w:p>
-    <w:p>
-      <w:pPr>
-        <w:pStyle w:val="a1"/>
+        <w:t>即两个维度的秩之差。</w:t>
+      </w:r>
+    </w:p>
+    <w:p>
+      <w:pPr>
+        <w:pStyle w:val="a0"/>
         <w:ind w:firstLine="480"/>
       </w:pPr>
       <w:r>
@@ -12499,7 +12043,7 @@
     </w:p>
     <w:p>
       <w:pPr>
-        <w:pStyle w:val="ab"/>
+        <w:pStyle w:val="ListParagraph"/>
         <w:numPr>
           <w:ilvl w:val="0"/>
           <w:numId w:val="18"/>
@@ -12515,7 +12059,7 @@
     </w:p>
     <w:p>
       <w:pPr>
-        <w:pStyle w:val="a1"/>
+        <w:pStyle w:val="a0"/>
         <w:ind w:firstLine="480"/>
       </w:pPr>
       <w:r>
@@ -12524,19 +12068,11 @@
         </w:rPr>
         <w:t>以上所有距离度量方式都没有考虑向量各个维度之间的关联，为改善这一点产生了马氏距离（</w:t>
       </w:r>
-      <w:proofErr w:type="spellStart"/>
-      <w:r>
-        <w:rPr>
-          <w:rFonts w:hint="eastAsia"/>
-        </w:rPr>
-        <w:t>Mahalanobis</w:t>
-      </w:r>
-      <w:proofErr w:type="spellEnd"/>
-      <w:r>
-        <w:rPr>
-          <w:rFonts w:hint="eastAsia"/>
-        </w:rPr>
-        <w:t xml:space="preserve"> Distance</w:t>
+      <w:r>
+        <w:rPr>
+          <w:rFonts w:hint="eastAsia"/>
+        </w:rPr>
+        <w:t>Mahalanobis Distance</w:t>
       </w:r>
       <w:r>
         <w:rPr>
@@ -12577,7 +12113,7 @@
     </w:p>
     <w:p>
       <w:pPr>
-        <w:pStyle w:val="a1"/>
+        <w:pStyle w:val="a0"/>
         <w:ind w:firstLine="480"/>
       </w:pPr>
       <m:oMathPara>
@@ -12726,7 +12262,7 @@
     </w:p>
     <w:p>
       <w:pPr>
-        <w:pStyle w:val="a1"/>
+        <w:pStyle w:val="a0"/>
         <w:ind w:firstLine="480"/>
       </w:pPr>
       <w:r>
@@ -12755,7 +12291,7 @@
     </w:p>
     <w:p>
       <w:pPr>
-        <w:pStyle w:val="a1"/>
+        <w:pStyle w:val="a0"/>
         <w:ind w:firstLine="480"/>
       </w:pPr>
       <w:r>
@@ -12776,28 +12312,24 @@
         </w:rPr>
         <w:t>）、</w:t>
       </w:r>
-      <w:proofErr w:type="spellStart"/>
       <w:r>
         <w:rPr>
           <w:rFonts w:hint="eastAsia"/>
         </w:rPr>
         <w:t>Jaccard</w:t>
       </w:r>
-      <w:proofErr w:type="spellEnd"/>
       <w:r>
         <w:rPr>
           <w:rFonts w:hint="eastAsia"/>
         </w:rPr>
         <w:t>系数和</w:t>
       </w:r>
-      <w:proofErr w:type="spellStart"/>
       <w:r>
         <w:rPr>
           <w:rFonts w:hint="eastAsia"/>
         </w:rPr>
         <w:t>Tanimoto</w:t>
       </w:r>
-      <w:proofErr w:type="spellEnd"/>
       <w:r>
         <w:rPr>
           <w:rFonts w:hint="eastAsia"/>
@@ -12807,7 +12339,7 @@
     </w:p>
     <w:p>
       <w:pPr>
-        <w:pStyle w:val="a1"/>
+        <w:pStyle w:val="a0"/>
         <w:ind w:firstLine="480"/>
       </w:pPr>
       <w:r>
@@ -12867,7 +12399,7 @@
     </w:p>
     <w:p>
       <w:pPr>
-        <w:pStyle w:val="a1"/>
+        <w:pStyle w:val="a0"/>
         <w:ind w:firstLine="480"/>
       </w:pPr>
       <m:oMathPara>
@@ -13159,28 +12691,14 @@
     </w:p>
     <w:p>
       <w:pPr>
-        <w:pStyle w:val="a1"/>
+        <w:pStyle w:val="a0"/>
         <w:ind w:firstLine="480"/>
       </w:pPr>
       <w:r>
         <w:rPr>
           <w:rFonts w:hint="eastAsia"/>
         </w:rPr>
-        <w:t>即每一维</w:t>
-      </w:r>
-      <w:proofErr w:type="gramStart"/>
-      <w:r>
-        <w:rPr>
-          <w:rFonts w:hint="eastAsia"/>
-        </w:rPr>
-        <w:t>度距离</w:t>
-      </w:r>
-      <w:proofErr w:type="gramEnd"/>
-      <w:r>
-        <w:rPr>
-          <w:rFonts w:hint="eastAsia"/>
-        </w:rPr>
-        <w:t>的加权平均。其中</w:t>
+        <w:t>即每一维度距离的加权平均。其中</w:t>
       </w:r>
       <m:oMath>
         <m:r>
@@ -13202,66 +12720,38 @@
     </w:p>
     <w:p>
       <w:pPr>
-        <w:pStyle w:val="a1"/>
+        <w:pStyle w:val="a0"/>
         <w:ind w:firstLine="480"/>
       </w:pPr>
       <w:r>
         <w:rPr>
           <w:rFonts w:hint="eastAsia"/>
         </w:rPr>
-        <w:t>距离度量方式没有优劣之分，只有适应与不适应应用场景的区别。如果关注的是向量的绝对位置，以欧几里</w:t>
-      </w:r>
-      <w:proofErr w:type="gramStart"/>
-      <w:r>
-        <w:rPr>
-          <w:rFonts w:hint="eastAsia"/>
-        </w:rPr>
-        <w:t>得距离</w:t>
-      </w:r>
-      <w:proofErr w:type="gramEnd"/>
-      <w:r>
-        <w:rPr>
-          <w:rFonts w:hint="eastAsia"/>
-        </w:rPr>
-        <w:t>为代表的方法更适合；如果关注的是向量之间的相互关系，余弦距离或相似系数显然比欧几里</w:t>
-      </w:r>
-      <w:proofErr w:type="gramStart"/>
-      <w:r>
-        <w:rPr>
-          <w:rFonts w:hint="eastAsia"/>
-        </w:rPr>
-        <w:t>得距离更</w:t>
-      </w:r>
-      <w:proofErr w:type="gramEnd"/>
-      <w:r>
-        <w:rPr>
-          <w:rFonts w:hint="eastAsia"/>
-        </w:rPr>
-        <w:t>恰当。</w:t>
-      </w:r>
-    </w:p>
-    <w:p>
-      <w:pPr>
-        <w:pStyle w:val="3"/>
+        <w:t>距离度量方式没有优劣之分，只有适应与不适应应用场景的区别。如果关注的是向量的绝对位置，以欧几里得距离为代表的方法更适合；如果关注的是向量之间的相互关系，余弦距离或相似系数显然比欧几里得距离更恰当。</w:t>
+      </w:r>
+    </w:p>
+    <w:p>
+      <w:pPr>
+        <w:pStyle w:val="Heading3"/>
         <w:numPr>
           <w:ilvl w:val="0"/>
           <w:numId w:val="25"/>
         </w:numPr>
       </w:pPr>
-      <w:bookmarkStart w:id="17" w:name="_Ref416031520"/>
-      <w:bookmarkStart w:id="18" w:name="OLE_LINK26"/>
-      <w:bookmarkStart w:id="19" w:name="OLE_LINK27"/>
+      <w:bookmarkStart w:id="18" w:name="_Ref416031520"/>
+      <w:bookmarkStart w:id="19" w:name="OLE_LINK26"/>
+      <w:bookmarkStart w:id="20" w:name="OLE_LINK27"/>
       <w:r>
         <w:rPr>
           <w:rFonts w:hint="eastAsia"/>
         </w:rPr>
         <w:t>常用聚类算法</w:t>
       </w:r>
-      <w:bookmarkEnd w:id="17"/>
-    </w:p>
-    <w:p>
-      <w:pPr>
-        <w:pStyle w:val="a1"/>
+      <w:bookmarkEnd w:id="18"/>
+    </w:p>
+    <w:p>
+      <w:pPr>
+        <w:pStyle w:val="a0"/>
         <w:ind w:firstLine="480"/>
       </w:pPr>
       <w:r>
@@ -13273,7 +12763,7 @@
     </w:p>
     <w:p>
       <w:pPr>
-        <w:pStyle w:val="4"/>
+        <w:pStyle w:val="Heading4"/>
       </w:pPr>
       <w:r>
         <w:rPr>
@@ -13285,7 +12775,7 @@
     </w:p>
     <w:p>
       <w:pPr>
-        <w:pStyle w:val="a1"/>
+        <w:pStyle w:val="a0"/>
         <w:ind w:firstLine="480"/>
       </w:pPr>
       <w:r>
@@ -13321,7 +12811,7 @@
     </w:p>
     <w:p>
       <w:pPr>
-        <w:pStyle w:val="a1"/>
+        <w:pStyle w:val="a0"/>
         <w:ind w:firstLine="480"/>
       </w:pPr>
       <w:r>
@@ -13342,7 +12832,7 @@
     </w:p>
     <w:p>
       <w:pPr>
-        <w:pStyle w:val="a1"/>
+        <w:pStyle w:val="a0"/>
         <w:ind w:firstLine="480"/>
       </w:pPr>
       <w:r>
@@ -13357,11 +12847,9 @@
         </w:rPr>
         <w:t>算法最先由</w:t>
       </w:r>
-      <w:proofErr w:type="spellStart"/>
       <w:r>
         <w:t>MacQueen</w:t>
       </w:r>
-      <w:proofErr w:type="spellEnd"/>
       <w:r>
         <w:rPr>
           <w:rFonts w:hint="eastAsia"/>
@@ -13418,19 +12906,11 @@
           <m:t>n</m:t>
         </m:r>
       </m:oMath>
-      <w:proofErr w:type="gramStart"/>
-      <w:r>
-        <w:rPr>
-          <w:rFonts w:hint="eastAsia"/>
-        </w:rPr>
-        <w:t>个</w:t>
-      </w:r>
-      <w:proofErr w:type="gramEnd"/>
-      <w:r>
-        <w:rPr>
-          <w:rFonts w:hint="eastAsia"/>
-        </w:rPr>
-        <w:t>对象</w:t>
+      <w:r>
+        <w:rPr>
+          <w:rFonts w:hint="eastAsia"/>
+        </w:rPr>
+        <w:t>个对象</w:t>
       </w:r>
       <m:oMath>
         <m:r>
@@ -13558,19 +13038,11 @@
           <m:t>K</m:t>
         </m:r>
       </m:oMath>
-      <w:proofErr w:type="gramStart"/>
-      <w:r>
-        <w:rPr>
-          <w:rFonts w:hint="eastAsia"/>
-        </w:rPr>
-        <w:t>个</w:t>
-      </w:r>
-      <w:proofErr w:type="gramEnd"/>
-      <w:r>
-        <w:rPr>
-          <w:rFonts w:hint="eastAsia"/>
-        </w:rPr>
-        <w:t>类</w:t>
+      <w:r>
+        <w:rPr>
+          <w:rFonts w:hint="eastAsia"/>
+        </w:rPr>
+        <w:t>个类</w:t>
       </w:r>
       <m:oMath>
         <m:r>
@@ -13693,7 +13165,7 @@
     </w:p>
     <w:p>
       <w:pPr>
-        <w:pStyle w:val="a1"/>
+        <w:pStyle w:val="a0"/>
         <w:ind w:firstLine="480"/>
       </w:pPr>
       <m:oMathPara>
@@ -13882,7 +13354,7 @@
     </w:p>
     <w:p>
       <w:pPr>
-        <w:pStyle w:val="a1"/>
+        <w:pStyle w:val="a0"/>
         <w:ind w:firstLine="480"/>
       </w:pPr>
       <w:r>
@@ -13951,7 +13423,7 @@
     </w:p>
     <w:tbl>
       <w:tblPr>
-        <w:tblStyle w:val="ac"/>
+        <w:tblStyle w:val="TableGrid"/>
         <w:tblW w:w="0" w:type="auto"/>
         <w:tblBorders>
           <w:top w:val="double" w:sz="4" w:space="0" w:color="auto"/>
@@ -13974,7 +13446,7 @@
           </w:tcPr>
           <w:p>
             <w:pPr>
-              <w:pStyle w:val="a1"/>
+              <w:pStyle w:val="a0"/>
               <w:ind w:firstLine="480"/>
             </w:pPr>
             <w:r>
@@ -13992,7 +13464,7 @@
           </w:tcPr>
           <w:p>
             <w:pPr>
-              <w:pStyle w:val="a1"/>
+              <w:pStyle w:val="a0"/>
               <w:ind w:firstLine="480"/>
             </w:pPr>
             <w:r>
@@ -14009,19 +13481,11 @@
                 <m:t>K</m:t>
               </m:r>
             </m:oMath>
-            <w:proofErr w:type="gramStart"/>
-            <w:r>
-              <w:rPr>
-                <w:rFonts w:hint="eastAsia"/>
-              </w:rPr>
-              <w:t>个</w:t>
-            </w:r>
-            <w:proofErr w:type="gramEnd"/>
-            <w:r>
-              <w:rPr>
-                <w:rFonts w:hint="eastAsia"/>
-              </w:rPr>
-              <w:t>初始重心</w:t>
+            <w:r>
+              <w:rPr>
+                <w:rFonts w:hint="eastAsia"/>
+              </w:rPr>
+              <w:t>个初始重心</w:t>
             </w:r>
             <m:oMath>
               <m:sSubSup>
@@ -14185,7 +13649,7 @@
           </w:tcPr>
           <w:p>
             <w:pPr>
-              <w:pStyle w:val="a1"/>
+              <w:pStyle w:val="a0"/>
               <w:ind w:firstLine="480"/>
             </w:pPr>
             <w:r>
@@ -14203,7 +13667,7 @@
           </w:tcPr>
           <w:p>
             <w:pPr>
-              <w:pStyle w:val="a1"/>
+              <w:pStyle w:val="a0"/>
               <w:ind w:firstLine="480"/>
             </w:pPr>
             <w:r>
@@ -14227,7 +13691,7 @@
           </w:p>
           <w:p>
             <w:pPr>
-              <w:pStyle w:val="a1"/>
+              <w:pStyle w:val="a0"/>
               <w:ind w:firstLine="480"/>
             </w:pPr>
             <m:oMathPara>
@@ -14632,7 +14096,7 @@
           </w:tcPr>
           <w:p>
             <w:pPr>
-              <w:pStyle w:val="a1"/>
+              <w:pStyle w:val="a0"/>
               <w:ind w:firstLine="480"/>
             </w:pPr>
             <w:r>
@@ -14650,7 +14114,7 @@
           </w:tcPr>
           <w:p>
             <w:pPr>
-              <w:pStyle w:val="a1"/>
+              <w:pStyle w:val="a0"/>
               <w:ind w:firstLine="480"/>
               <w:rPr>
                 <w:b/>
@@ -14665,7 +14129,7 @@
           </w:p>
           <w:p>
             <w:pPr>
-              <w:pStyle w:val="a1"/>
+              <w:pStyle w:val="a0"/>
               <w:ind w:firstLine="480"/>
             </w:pPr>
             <m:oMathPara>
@@ -14956,7 +14420,7 @@
           </w:tcPr>
           <w:p>
             <w:pPr>
-              <w:pStyle w:val="a1"/>
+              <w:pStyle w:val="a0"/>
               <w:ind w:firstLine="480"/>
             </w:pPr>
             <w:r>
@@ -14974,7 +14438,7 @@
           </w:tcPr>
           <w:p>
             <w:pPr>
-              <w:pStyle w:val="a1"/>
+              <w:pStyle w:val="a0"/>
               <w:ind w:firstLine="480"/>
             </w:pPr>
             <w:r>
@@ -14987,21 +14451,7 @@
               <w:rPr>
                 <w:rFonts w:hint="eastAsia"/>
               </w:rPr>
-              <w:t>“分配——更新”过程直至</w:t>
-            </w:r>
-            <w:proofErr w:type="gramStart"/>
-            <w:r>
-              <w:rPr>
-                <w:rFonts w:hint="eastAsia"/>
-              </w:rPr>
-              <w:t>对象到类的</w:t>
-            </w:r>
-            <w:proofErr w:type="gramEnd"/>
-            <w:r>
-              <w:rPr>
-                <w:rFonts w:hint="eastAsia"/>
-              </w:rPr>
-              <w:t>归属关系不再改变，或者达到预设阈值（如最大迭代次数）。</w:t>
+              <w:t>“分配——更新”过程直至对象到类的归属关系不再改变，或者达到预设阈值（如最大迭代次数）。</w:t>
             </w:r>
           </w:p>
         </w:tc>
@@ -15009,7 +14459,7 @@
     </w:tbl>
     <w:p>
       <w:pPr>
-        <w:pStyle w:val="a1"/>
+        <w:pStyle w:val="a0"/>
         <w:ind w:firstLine="480"/>
       </w:pPr>
       <w:r>
@@ -15093,7 +14543,7 @@
     </w:p>
     <w:p>
       <w:pPr>
-        <w:pStyle w:val="a1"/>
+        <w:pStyle w:val="a0"/>
         <w:ind w:firstLine="480"/>
       </w:pPr>
       <w:r>
@@ -15208,7 +14658,7 @@
     </w:p>
     <w:p>
       <w:pPr>
-        <w:pStyle w:val="a1"/>
+        <w:pStyle w:val="a0"/>
         <w:ind w:firstLine="480"/>
       </w:pPr>
       <w:r>
@@ -15280,21 +14730,7 @@
         <w:rPr>
           <w:rFonts w:hint="eastAsia"/>
         </w:rPr>
-        <w:t>）对类</w:t>
-      </w:r>
-      <w:proofErr w:type="gramStart"/>
-      <w:r>
-        <w:rPr>
-          <w:rFonts w:hint="eastAsia"/>
-        </w:rPr>
-        <w:t>内对象</w:t>
-      </w:r>
-      <w:proofErr w:type="gramEnd"/>
-      <w:r>
-        <w:rPr>
-          <w:rFonts w:hint="eastAsia"/>
-        </w:rPr>
-        <w:t>的分布隐含球形假设，</w:t>
+        <w:t>）对类内对象的分布隐含球形假设，</w:t>
       </w:r>
       <w:r>
         <w:rPr>
@@ -15339,7 +14775,7 @@
     </w:p>
     <w:p>
       <w:pPr>
-        <w:pStyle w:val="a1"/>
+        <w:pStyle w:val="a0"/>
         <w:ind w:firstLine="480"/>
       </w:pPr>
       <w:r>
@@ -15360,7 +14796,7 @@
     </w:p>
     <w:p>
       <w:pPr>
-        <w:pStyle w:val="a1"/>
+        <w:pStyle w:val="a0"/>
         <w:ind w:firstLine="480"/>
       </w:pPr>
       <w:r>
@@ -15396,14 +14832,12 @@
         </w:rPr>
         <w:t>）由</w:t>
       </w:r>
-      <w:proofErr w:type="spellStart"/>
       <w:r>
         <w:rPr>
           <w:rFonts w:hint="eastAsia"/>
         </w:rPr>
         <w:t>Kohonen</w:t>
       </w:r>
-      <w:proofErr w:type="spellEnd"/>
       <w:r>
         <w:rPr>
           <w:rFonts w:hint="eastAsia"/>
@@ -15472,23 +14906,7 @@
           <w:rFonts w:hint="eastAsia"/>
           <w:b/>
         </w:rPr>
-        <w:t>基于神经网络结构的</w:t>
-      </w:r>
-      <w:proofErr w:type="gramStart"/>
-      <w:r>
-        <w:rPr>
-          <w:rFonts w:hint="eastAsia"/>
-          <w:b/>
-        </w:rPr>
-        <w:t>数据降维与</w:t>
-      </w:r>
-      <w:proofErr w:type="gramEnd"/>
-      <w:r>
-        <w:rPr>
-          <w:rFonts w:hint="eastAsia"/>
-          <w:b/>
-        </w:rPr>
-        <w:t>聚类的方法</w:t>
+        <w:t>基于神经网络结构的数据降维与聚类的方法</w:t>
       </w:r>
       <w:r>
         <w:rPr>
@@ -15523,7 +14941,7 @@
     </w:p>
     <w:tbl>
       <w:tblPr>
-        <w:tblStyle w:val="ac"/>
+        <w:tblStyle w:val="TableGrid"/>
         <w:tblW w:w="0" w:type="auto"/>
         <w:tblBorders>
           <w:top w:val="none" w:sz="0" w:space="0" w:color="auto"/>
@@ -15551,7 +14969,7 @@
           </w:tcPr>
           <w:p>
             <w:pPr>
-              <w:pStyle w:val="a1"/>
+              <w:pStyle w:val="a0"/>
               <w:ind w:firstLine="480"/>
             </w:pPr>
             <w:r>
@@ -15571,7 +14989,7 @@
           </w:tcPr>
           <w:p>
             <w:pPr>
-              <w:pStyle w:val="a1"/>
+              <w:pStyle w:val="a0"/>
               <w:ind w:firstLine="480"/>
             </w:pPr>
             <w:r>
@@ -15583,7 +15001,7 @@
           </w:p>
           <w:p>
             <w:pPr>
-              <w:pStyle w:val="a1"/>
+              <w:pStyle w:val="a0"/>
               <w:ind w:firstLine="480"/>
             </w:pPr>
             <m:oMathPara>
@@ -15728,7 +15146,7 @@
           </w:tcPr>
           <w:p>
             <w:pPr>
-              <w:pStyle w:val="a1"/>
+              <w:pStyle w:val="a0"/>
               <w:ind w:firstLine="480"/>
             </w:pPr>
             <w:r>
@@ -15745,7 +15163,7 @@
           </w:tcPr>
           <w:p>
             <w:pPr>
-              <w:pStyle w:val="a1"/>
+              <w:pStyle w:val="a0"/>
               <w:ind w:firstLine="480"/>
             </w:pPr>
             <w:r>
@@ -15785,7 +15203,7 @@
           </w:p>
           <w:p>
             <w:pPr>
-              <w:pStyle w:val="a1"/>
+              <w:pStyle w:val="a0"/>
               <w:ind w:firstLine="480"/>
             </w:pPr>
             <m:oMathPara>
@@ -15970,7 +15388,7 @@
           </w:tcPr>
           <w:p>
             <w:pPr>
-              <w:pStyle w:val="a1"/>
+              <w:pStyle w:val="a0"/>
               <w:ind w:firstLine="480"/>
             </w:pPr>
             <w:r>
@@ -15987,7 +15405,7 @@
           </w:tcPr>
           <w:p>
             <w:pPr>
-              <w:pStyle w:val="a1"/>
+              <w:pStyle w:val="a0"/>
               <w:ind w:firstLine="480"/>
             </w:pPr>
             <w:r>
@@ -15999,7 +15417,7 @@
           </w:p>
           <w:p>
             <w:pPr>
-              <w:pStyle w:val="a1"/>
+              <w:pStyle w:val="a0"/>
               <w:ind w:firstLine="480"/>
             </w:pPr>
             <m:oMathPara>
@@ -16241,7 +15659,7 @@
           </w:p>
           <w:p>
             <w:pPr>
-              <w:pStyle w:val="a1"/>
+              <w:pStyle w:val="a0"/>
               <w:ind w:firstLine="480"/>
             </w:pPr>
             <w:r>
@@ -16293,7 +15711,7 @@
           </w:p>
           <w:p>
             <w:pPr>
-              <w:pStyle w:val="a1"/>
+              <w:pStyle w:val="a0"/>
               <w:ind w:firstLine="480"/>
             </w:pPr>
             <m:oMath>
@@ -16573,7 +15991,7 @@
           </w:p>
           <w:p>
             <w:pPr>
-              <w:pStyle w:val="a1"/>
+              <w:pStyle w:val="a0"/>
               <w:ind w:firstLine="480"/>
             </w:pPr>
             <m:oMath>
@@ -16821,7 +16239,7 @@
           </w:p>
           <w:p>
             <w:pPr>
-              <w:pStyle w:val="a1"/>
+              <w:pStyle w:val="a0"/>
               <w:ind w:firstLine="480"/>
             </w:pPr>
             <w:r>
@@ -16951,7 +16369,7 @@
           </w:tcPr>
           <w:p>
             <w:pPr>
-              <w:pStyle w:val="a1"/>
+              <w:pStyle w:val="a0"/>
               <w:ind w:firstLine="480"/>
             </w:pPr>
             <w:r>
@@ -16972,7 +16390,7 @@
           </w:tcPr>
           <w:p>
             <w:pPr>
-              <w:pStyle w:val="a1"/>
+              <w:pStyle w:val="a0"/>
               <w:ind w:firstLine="480"/>
             </w:pPr>
             <w:r>
@@ -16984,7 +16402,7 @@
           </w:p>
           <w:p>
             <w:pPr>
-              <w:pStyle w:val="ab"/>
+              <w:pStyle w:val="ListParagraph"/>
               <w:numPr>
                 <w:ilvl w:val="0"/>
                 <w:numId w:val="18"/>
@@ -17004,7 +16422,7 @@
           </w:p>
           <w:p>
             <w:pPr>
-              <w:pStyle w:val="ab"/>
+              <w:pStyle w:val="ListParagraph"/>
               <w:numPr>
                 <w:ilvl w:val="0"/>
                 <w:numId w:val="18"/>
@@ -17027,7 +16445,7 @@
     </w:tbl>
     <w:p>
       <w:pPr>
-        <w:pStyle w:val="a1"/>
+        <w:pStyle w:val="a0"/>
         <w:ind w:firstLine="480"/>
       </w:pPr>
       <w:r>
@@ -17046,21 +16464,7 @@
         <w:rPr>
           <w:rFonts w:hint="eastAsia"/>
         </w:rPr>
-        <w:t>记录每个</w:t>
-      </w:r>
-      <w:proofErr w:type="gramStart"/>
-      <w:r>
-        <w:rPr>
-          <w:rFonts w:hint="eastAsia"/>
-        </w:rPr>
-        <w:t>对象到类的</w:t>
-      </w:r>
-      <w:proofErr w:type="gramEnd"/>
-      <w:r>
-        <w:rPr>
-          <w:rFonts w:hint="eastAsia"/>
-        </w:rPr>
-        <w:t>归属关系，而</w:t>
+        <w:t>记录每个对象到类的归属关系，而</w:t>
       </w:r>
       <w:r>
         <w:rPr>
@@ -17077,7 +16481,7 @@
     </w:p>
     <w:p>
       <w:pPr>
-        <w:pStyle w:val="a1"/>
+        <w:pStyle w:val="a0"/>
         <w:ind w:firstLine="480"/>
       </w:pPr>
       <w:r>
@@ -17138,7 +16542,7 @@
     </w:p>
     <w:p>
       <w:pPr>
-        <w:pStyle w:val="a1"/>
+        <w:pStyle w:val="a0"/>
         <w:ind w:firstLine="480"/>
         <w:rPr>
           <w:szCs w:val="24"/>
@@ -17362,7 +16766,7 @@
     </w:p>
     <w:p>
       <w:pPr>
-        <w:pStyle w:val="4"/>
+        <w:pStyle w:val="Heading4"/>
       </w:pPr>
       <w:r>
         <w:rPr>
@@ -17373,7 +16777,7 @@
     </w:p>
     <w:p>
       <w:pPr>
-        <w:pStyle w:val="a1"/>
+        <w:pStyle w:val="a0"/>
         <w:ind w:firstLine="480"/>
       </w:pPr>
       <w:r>
@@ -17406,28 +16810,24 @@
         </w:rPr>
         <w:t>和</w:t>
       </w:r>
-      <w:proofErr w:type="spellStart"/>
       <w:r>
         <w:rPr>
           <w:rFonts w:hint="eastAsia"/>
         </w:rPr>
         <w:t>Sneath</w:t>
       </w:r>
-      <w:proofErr w:type="spellEnd"/>
       <w:r>
         <w:rPr>
           <w:rFonts w:hint="eastAsia"/>
         </w:rPr>
         <w:t>，</w:t>
       </w:r>
-      <w:proofErr w:type="spellStart"/>
       <w:r>
         <w:rPr>
           <w:rFonts w:hint="eastAsia"/>
         </w:rPr>
         <w:t>Sokal</w:t>
       </w:r>
-      <w:proofErr w:type="spellEnd"/>
       <w:r>
         <w:fldChar w:fldCharType="begin"/>
       </w:r>
@@ -17471,26 +16871,12 @@
         <w:rPr>
           <w:rFonts w:hint="eastAsia"/>
         </w:rPr>
-        <w:t>。层次聚类可分为不断把小类聚合成大类（自底向上）</w:t>
-      </w:r>
-      <w:proofErr w:type="gramStart"/>
-      <w:r>
-        <w:rPr>
-          <w:rFonts w:hint="eastAsia"/>
-        </w:rPr>
-        <w:t>或是不断</w:t>
-      </w:r>
-      <w:proofErr w:type="gramEnd"/>
-      <w:r>
-        <w:rPr>
-          <w:rFonts w:hint="eastAsia"/>
-        </w:rPr>
-        <w:t>把大类拆分成小类（自顶向下），因保持了聚合、拆分过程中的层次关系而得名。</w:t>
-      </w:r>
-    </w:p>
-    <w:p>
-      <w:pPr>
-        <w:pStyle w:val="a1"/>
+        <w:t>。层次聚类可分为不断把小类聚合成大类（自底向上）或是不断把大类拆分成小类（自顶向下），因保持了聚合、拆分过程中的层次关系而得名。</w:t>
+      </w:r>
+    </w:p>
+    <w:p>
+      <w:pPr>
+        <w:pStyle w:val="a0"/>
         <w:ind w:firstLine="480"/>
       </w:pPr>
       <w:r>
@@ -17514,7 +16900,7 @@
     </w:p>
     <w:p>
       <w:pPr>
-        <w:pStyle w:val="a1"/>
+        <w:pStyle w:val="a0"/>
         <w:ind w:firstLine="480"/>
       </w:pPr>
       <w:r>
@@ -17559,7 +16945,7 @@
     </w:p>
     <w:tbl>
       <w:tblPr>
-        <w:tblStyle w:val="ac"/>
+        <w:tblStyle w:val="TableGrid"/>
         <w:tblW w:w="0" w:type="auto"/>
         <w:tblBorders>
           <w:top w:val="none" w:sz="0" w:space="0" w:color="auto"/>
@@ -17585,7 +16971,7 @@
           </w:tcPr>
           <w:p>
             <w:pPr>
-              <w:pStyle w:val="a1"/>
+              <w:pStyle w:val="a0"/>
               <w:ind w:firstLine="480"/>
             </w:pPr>
             <w:r>
@@ -17605,7 +16991,7 @@
           </w:tcPr>
           <w:p>
             <w:pPr>
-              <w:pStyle w:val="a1"/>
+              <w:pStyle w:val="a0"/>
               <w:ind w:firstLine="480"/>
             </w:pPr>
             <w:r>
@@ -17624,7 +17010,7 @@
           </w:tcPr>
           <w:p>
             <w:pPr>
-              <w:pStyle w:val="a1"/>
+              <w:pStyle w:val="a0"/>
               <w:ind w:firstLine="480"/>
             </w:pPr>
             <w:r>
@@ -17641,7 +17027,7 @@
           </w:tcPr>
           <w:p>
             <w:pPr>
-              <w:pStyle w:val="a1"/>
+              <w:pStyle w:val="a0"/>
               <w:ind w:firstLine="480"/>
             </w:pPr>
             <w:r>
@@ -17721,7 +17107,7 @@
           </w:p>
           <w:p>
             <w:pPr>
-              <w:pStyle w:val="a1"/>
+              <w:pStyle w:val="a0"/>
               <w:ind w:firstLine="480"/>
             </w:pPr>
             <m:oMathPara>
@@ -18080,7 +17466,7 @@
           </w:tcPr>
           <w:p>
             <w:pPr>
-              <w:pStyle w:val="a1"/>
+              <w:pStyle w:val="a0"/>
               <w:ind w:firstLine="480"/>
             </w:pPr>
             <w:r>
@@ -18100,7 +17486,7 @@
           </w:tcPr>
           <w:p>
             <w:pPr>
-              <w:pStyle w:val="a1"/>
+              <w:pStyle w:val="a0"/>
               <w:ind w:firstLine="480"/>
             </w:pPr>
             <w:r>
@@ -18141,7 +17527,7 @@
     </w:tbl>
     <w:p>
       <w:pPr>
-        <w:pStyle w:val="a1"/>
+        <w:pStyle w:val="a0"/>
         <w:ind w:firstLine="480"/>
       </w:pPr>
       <w:r>
@@ -18217,7 +17603,7 @@
     </w:p>
     <w:p>
       <w:pPr>
-        <w:pStyle w:val="a1"/>
+        <w:pStyle w:val="a0"/>
         <w:ind w:firstLine="480"/>
       </w:pPr>
       <w:r>
@@ -18241,7 +17627,7 @@
     </w:p>
     <w:p>
       <w:pPr>
-        <w:pStyle w:val="a1"/>
+        <w:pStyle w:val="a0"/>
         <w:ind w:firstLine="480"/>
       </w:pPr>
       <w:r>
@@ -18281,7 +17667,7 @@
     </w:p>
     <w:p>
       <w:pPr>
-        <w:pStyle w:val="ab"/>
+        <w:pStyle w:val="ListParagraph"/>
         <w:numPr>
           <w:ilvl w:val="0"/>
           <w:numId w:val="22"/>
@@ -18327,21 +17713,7 @@
         <w:rPr>
           <w:rFonts w:hint="eastAsia"/>
         </w:rPr>
-        <w:t>类之间的距离为</w:t>
-      </w:r>
-      <w:proofErr w:type="gramStart"/>
-      <w:r>
-        <w:rPr>
-          <w:rFonts w:hint="eastAsia"/>
-        </w:rPr>
-        <w:t>类间对象</w:t>
-      </w:r>
-      <w:proofErr w:type="gramEnd"/>
-      <w:r>
-        <w:rPr>
-          <w:rFonts w:hint="eastAsia"/>
-        </w:rPr>
-        <w:t>之间距离的最小值，即</w:t>
+        <w:t>类之间的距离为类间对象之间距离的最小值，即</w:t>
       </w:r>
       <m:oMath>
         <m:r>
@@ -18539,7 +17911,7 @@
     </w:p>
     <w:p>
       <w:pPr>
-        <w:pStyle w:val="ab"/>
+        <w:pStyle w:val="ListParagraph"/>
         <w:numPr>
           <w:ilvl w:val="0"/>
           <w:numId w:val="22"/>
@@ -18585,21 +17957,7 @@
         <w:rPr>
           <w:rFonts w:hint="eastAsia"/>
         </w:rPr>
-        <w:t>类之间的距离为</w:t>
-      </w:r>
-      <w:proofErr w:type="gramStart"/>
-      <w:r>
-        <w:rPr>
-          <w:rFonts w:hint="eastAsia"/>
-        </w:rPr>
-        <w:t>类间对象</w:t>
-      </w:r>
-      <w:proofErr w:type="gramEnd"/>
-      <w:r>
-        <w:rPr>
-          <w:rFonts w:hint="eastAsia"/>
-        </w:rPr>
-        <w:t>之间距离的最大值，即</w:t>
+        <w:t>类之间的距离为类间对象之间距离的最大值，即</w:t>
       </w:r>
       <m:oMath>
         <m:r>
@@ -18802,7 +18160,7 @@
     </w:p>
     <w:p>
       <w:pPr>
-        <w:pStyle w:val="ab"/>
+        <w:pStyle w:val="ListParagraph"/>
         <w:numPr>
           <w:ilvl w:val="0"/>
           <w:numId w:val="22"/>
@@ -19159,7 +18517,7 @@
     </w:p>
     <w:p>
       <w:pPr>
-        <w:pStyle w:val="a1"/>
+        <w:pStyle w:val="a0"/>
         <w:numPr>
           <w:ilvl w:val="0"/>
           <w:numId w:val="22"/>
@@ -19237,7 +18595,7 @@
     </w:p>
     <w:p>
       <w:pPr>
-        <w:pStyle w:val="a1"/>
+        <w:pStyle w:val="a0"/>
         <w:ind w:firstLine="480"/>
       </w:pPr>
       <w:r>
@@ -19345,7 +18703,7 @@
     </w:p>
     <w:p>
       <w:pPr>
-        <w:pStyle w:val="a1"/>
+        <w:pStyle w:val="a0"/>
         <w:ind w:firstLine="480"/>
       </w:pPr>
       <m:oMathPara>
@@ -19621,7 +18979,7 @@
     </w:p>
     <w:p>
       <w:pPr>
-        <w:pStyle w:val="a1"/>
+        <w:pStyle w:val="a0"/>
         <w:ind w:firstLine="480"/>
       </w:pPr>
       <w:r>
@@ -19702,10 +19060,10 @@
     </w:p>
     <w:p>
       <w:pPr>
-        <w:pStyle w:val="af0"/>
+        <w:pStyle w:val="Caption"/>
         <w:keepNext/>
       </w:pPr>
-      <w:bookmarkStart w:id="20" w:name="_Ref416090417"/>
+      <w:bookmarkStart w:id="21" w:name="_Ref416090417"/>
       <w:r>
         <w:rPr>
           <w:rFonts w:hint="eastAsia"/>
@@ -19757,7 +19115,7 @@
       <w:r>
         <w:fldChar w:fldCharType="end"/>
       </w:r>
-      <w:bookmarkEnd w:id="20"/>
+      <w:bookmarkEnd w:id="21"/>
       <w:r>
         <w:rPr>
           <w:rFonts w:hint="eastAsia"/>
@@ -19797,7 +19155,7 @@
     </w:p>
     <w:tbl>
       <w:tblPr>
-        <w:tblStyle w:val="ac"/>
+        <w:tblStyle w:val="TableGrid"/>
         <w:tblW w:w="0" w:type="auto"/>
         <w:tblLayout w:type="fixed"/>
         <w:tblLook w:val="04A0" w:firstRow="1" w:lastRow="0" w:firstColumn="1" w:lastColumn="0" w:noHBand="0" w:noVBand="1"/>
@@ -19820,7 +19178,7 @@
           </w:tcPr>
           <w:p>
             <w:pPr>
-              <w:pStyle w:val="a1"/>
+              <w:pStyle w:val="a0"/>
               <w:ind w:firstLineChars="0" w:firstLine="0"/>
               <w:jc w:val="center"/>
               <w:rPr>
@@ -19848,7 +19206,7 @@
           </w:tcPr>
           <w:p>
             <w:pPr>
-              <w:pStyle w:val="a1"/>
+              <w:pStyle w:val="a0"/>
               <w:ind w:firstLineChars="0" w:firstLine="0"/>
               <w:jc w:val="center"/>
               <w:rPr>
@@ -19909,7 +19267,7 @@
           </w:tcPr>
           <w:p>
             <w:pPr>
-              <w:pStyle w:val="a1"/>
+              <w:pStyle w:val="a0"/>
               <w:ind w:firstLineChars="0" w:firstLine="0"/>
               <w:jc w:val="center"/>
               <w:rPr>
@@ -19970,7 +19328,7 @@
           </w:tcPr>
           <w:p>
             <w:pPr>
-              <w:pStyle w:val="a1"/>
+              <w:pStyle w:val="a0"/>
               <w:ind w:firstLineChars="0" w:firstLine="0"/>
               <w:jc w:val="center"/>
               <w:rPr>
@@ -20004,7 +19362,7 @@
           </w:tcPr>
           <w:p>
             <w:pPr>
-              <w:pStyle w:val="a1"/>
+              <w:pStyle w:val="a0"/>
               <w:ind w:firstLineChars="0" w:firstLine="0"/>
               <w:jc w:val="center"/>
               <w:rPr>
@@ -20040,7 +19398,7 @@
           </w:tcPr>
           <w:p>
             <w:pPr>
-              <w:pStyle w:val="a1"/>
+              <w:pStyle w:val="a0"/>
               <w:ind w:firstLineChars="0" w:firstLine="0"/>
               <w:jc w:val="center"/>
               <w:rPr>
@@ -20066,7 +19424,7 @@
           </w:tcPr>
           <w:p>
             <w:pPr>
-              <w:pStyle w:val="a1"/>
+              <w:pStyle w:val="a0"/>
               <w:ind w:firstLineChars="0" w:firstLine="0"/>
               <w:jc w:val="center"/>
               <w:rPr>
@@ -20197,7 +19555,7 @@
           </w:tcPr>
           <w:p>
             <w:pPr>
-              <w:pStyle w:val="a1"/>
+              <w:pStyle w:val="a0"/>
               <w:ind w:firstLineChars="0" w:firstLine="0"/>
               <w:jc w:val="center"/>
               <w:rPr>
@@ -20328,7 +19686,7 @@
           </w:tcPr>
           <w:p>
             <w:pPr>
-              <w:pStyle w:val="a1"/>
+              <w:pStyle w:val="a0"/>
               <w:ind w:firstLineChars="0" w:firstLine="0"/>
               <w:jc w:val="center"/>
               <w:rPr>
@@ -20361,7 +19719,7 @@
           </w:tcPr>
           <w:p>
             <w:pPr>
-              <w:pStyle w:val="a1"/>
+              <w:pStyle w:val="a0"/>
               <w:ind w:firstLineChars="0" w:firstLine="0"/>
               <w:jc w:val="center"/>
               <w:rPr>
@@ -20393,7 +19751,7 @@
           </w:tcPr>
           <w:p>
             <w:pPr>
-              <w:pStyle w:val="a1"/>
+              <w:pStyle w:val="a0"/>
               <w:ind w:firstLineChars="0" w:firstLine="0"/>
               <w:jc w:val="center"/>
               <w:rPr>
@@ -20416,7 +19774,7 @@
           </w:tcPr>
           <w:p>
             <w:pPr>
-              <w:pStyle w:val="a1"/>
+              <w:pStyle w:val="a0"/>
               <w:ind w:firstLineChars="0" w:firstLine="0"/>
               <w:jc w:val="center"/>
               <w:rPr>
@@ -20470,7 +19828,7 @@
           </w:tcPr>
           <w:p>
             <w:pPr>
-              <w:pStyle w:val="a1"/>
+              <w:pStyle w:val="a0"/>
               <w:ind w:firstLineChars="0" w:firstLine="0"/>
               <w:jc w:val="center"/>
               <w:rPr>
@@ -20524,7 +19882,7 @@
           </w:tcPr>
           <w:p>
             <w:pPr>
-              <w:pStyle w:val="a1"/>
+              <w:pStyle w:val="a0"/>
               <w:ind w:firstLineChars="0" w:firstLine="0"/>
               <w:jc w:val="center"/>
               <w:rPr>
@@ -20554,7 +19912,7 @@
           </w:tcPr>
           <w:p>
             <w:pPr>
-              <w:pStyle w:val="a1"/>
+              <w:pStyle w:val="a0"/>
               <w:ind w:firstLineChars="0" w:firstLine="0"/>
               <w:jc w:val="center"/>
               <w:rPr>
@@ -20620,7 +19978,7 @@
           </w:tcPr>
           <w:p>
             <w:pPr>
-              <w:pStyle w:val="a1"/>
+              <w:pStyle w:val="a0"/>
               <w:ind w:firstLineChars="0" w:firstLine="0"/>
               <w:jc w:val="center"/>
               <w:rPr>
@@ -20643,7 +20001,7 @@
           </w:tcPr>
           <w:p>
             <w:pPr>
-              <w:pStyle w:val="a1"/>
+              <w:pStyle w:val="a0"/>
               <w:ind w:firstLineChars="0" w:firstLine="0"/>
               <w:jc w:val="center"/>
               <w:rPr>
@@ -20698,7 +20056,7 @@
           </w:tcPr>
           <w:p>
             <w:pPr>
-              <w:pStyle w:val="a1"/>
+              <w:pStyle w:val="a0"/>
               <w:ind w:firstLineChars="0" w:firstLine="0"/>
               <w:jc w:val="center"/>
               <w:rPr>
@@ -20753,7 +20111,7 @@
           </w:tcPr>
           <w:p>
             <w:pPr>
-              <w:pStyle w:val="a1"/>
+              <w:pStyle w:val="a0"/>
               <w:ind w:firstLineChars="0" w:firstLine="0"/>
               <w:jc w:val="center"/>
               <w:rPr>
@@ -20784,7 +20142,7 @@
           </w:tcPr>
           <w:p>
             <w:pPr>
-              <w:pStyle w:val="a1"/>
+              <w:pStyle w:val="a0"/>
               <w:ind w:firstLineChars="0" w:firstLine="0"/>
               <w:jc w:val="center"/>
               <w:rPr>
@@ -20841,7 +20199,7 @@
           </w:tcPr>
           <w:p>
             <w:pPr>
-              <w:pStyle w:val="a1"/>
+              <w:pStyle w:val="a0"/>
               <w:ind w:firstLineChars="0" w:firstLine="0"/>
               <w:jc w:val="center"/>
               <w:rPr>
@@ -20864,7 +20222,7 @@
           </w:tcPr>
           <w:p>
             <w:pPr>
-              <w:pStyle w:val="a1"/>
+              <w:pStyle w:val="a0"/>
               <w:ind w:firstLineChars="0" w:firstLine="0"/>
               <w:jc w:val="center"/>
               <w:rPr>
@@ -20993,7 +20351,7 @@
           </w:tcPr>
           <w:p>
             <w:pPr>
-              <w:pStyle w:val="a1"/>
+              <w:pStyle w:val="a0"/>
               <w:ind w:firstLineChars="0" w:firstLine="0"/>
               <w:jc w:val="center"/>
               <w:rPr>
@@ -21122,7 +20480,7 @@
           </w:tcPr>
           <w:p>
             <w:pPr>
-              <w:pStyle w:val="a1"/>
+              <w:pStyle w:val="a0"/>
               <w:ind w:firstLineChars="0" w:firstLine="0"/>
               <w:jc w:val="center"/>
               <w:rPr>
@@ -21322,7 +20680,7 @@
           </w:tcPr>
           <w:p>
             <w:pPr>
-              <w:pStyle w:val="a1"/>
+              <w:pStyle w:val="a0"/>
               <w:ind w:firstLineChars="0" w:firstLine="0"/>
               <w:jc w:val="center"/>
               <w:rPr>
@@ -21355,7 +20713,7 @@
           </w:tcPr>
           <w:p>
             <w:pPr>
-              <w:pStyle w:val="a1"/>
+              <w:pStyle w:val="a0"/>
               <w:ind w:firstLineChars="0" w:firstLine="0"/>
               <w:jc w:val="center"/>
               <w:rPr>
@@ -21385,7 +20743,7 @@
           </w:tcPr>
           <w:p>
             <w:pPr>
-              <w:pStyle w:val="a1"/>
+              <w:pStyle w:val="a0"/>
               <w:ind w:firstLineChars="0" w:firstLine="0"/>
               <w:jc w:val="center"/>
               <w:rPr>
@@ -21586,7 +20944,7 @@
           </w:tcPr>
           <w:p>
             <w:pPr>
-              <w:pStyle w:val="a1"/>
+              <w:pStyle w:val="a0"/>
               <w:ind w:firstLineChars="0" w:firstLine="0"/>
               <w:jc w:val="center"/>
               <w:rPr>
@@ -21787,7 +21145,7 @@
           </w:tcPr>
           <w:p>
             <w:pPr>
-              <w:pStyle w:val="a1"/>
+              <w:pStyle w:val="a0"/>
               <w:ind w:firstLineChars="0" w:firstLine="0"/>
               <w:jc w:val="center"/>
               <w:rPr>
@@ -21959,7 +21317,7 @@
           </w:tcPr>
           <w:p>
             <w:pPr>
-              <w:pStyle w:val="a1"/>
+              <w:pStyle w:val="a0"/>
               <w:ind w:firstLineChars="0" w:firstLine="0"/>
               <w:jc w:val="center"/>
               <w:rPr>
@@ -21987,13 +21345,13 @@
     </w:tbl>
     <w:p>
       <w:pPr>
-        <w:pStyle w:val="a1"/>
+        <w:pStyle w:val="a0"/>
         <w:ind w:firstLine="480"/>
       </w:pPr>
     </w:p>
     <w:p>
       <w:pPr>
-        <w:pStyle w:val="4"/>
+        <w:pStyle w:val="Heading4"/>
       </w:pPr>
       <w:r>
         <w:rPr>
@@ -22010,7 +21368,7 @@
     </w:p>
     <w:p>
       <w:pPr>
-        <w:pStyle w:val="a1"/>
+        <w:pStyle w:val="a0"/>
         <w:ind w:firstLine="480"/>
       </w:pPr>
       <w:r>
@@ -22103,7 +21461,7 @@
     </w:p>
     <w:p>
       <w:pPr>
-        <w:pStyle w:val="a1"/>
+        <w:pStyle w:val="a0"/>
         <w:ind w:firstLine="480"/>
       </w:pPr>
       <w:r>
@@ -22124,7 +21482,7 @@
     </w:p>
     <w:p>
       <w:pPr>
-        <w:pStyle w:val="a1"/>
+        <w:pStyle w:val="a0"/>
         <w:ind w:firstLine="480"/>
       </w:pPr>
       <w:r>
@@ -22149,26 +21507,12 @@
         <w:rPr>
           <w:rFonts w:hint="eastAsia"/>
         </w:rPr>
-        <w:t>将空间中的</w:t>
-      </w:r>
-      <w:proofErr w:type="gramStart"/>
-      <w:r>
-        <w:rPr>
-          <w:rFonts w:hint="eastAsia"/>
-        </w:rPr>
-        <w:t>点分为</w:t>
-      </w:r>
-      <w:proofErr w:type="gramEnd"/>
-      <w:r>
-        <w:rPr>
-          <w:rFonts w:hint="eastAsia"/>
-        </w:rPr>
-        <w:t>核心点、可到达点与离群点三类。聚类过程如下：</w:t>
+        <w:t>将空间中的点分为核心点、可到达点与离群点三类。聚类过程如下：</w:t>
       </w:r>
     </w:p>
     <w:tbl>
       <w:tblPr>
-        <w:tblStyle w:val="ac"/>
+        <w:tblStyle w:val="TableGrid"/>
         <w:tblW w:w="0" w:type="auto"/>
         <w:tblBorders>
           <w:top w:val="none" w:sz="0" w:space="0" w:color="auto"/>
@@ -22194,7 +21538,7 @@
           </w:tcPr>
           <w:p>
             <w:pPr>
-              <w:pStyle w:val="a1"/>
+              <w:pStyle w:val="a0"/>
               <w:ind w:firstLine="480"/>
             </w:pPr>
             <w:r>
@@ -22215,7 +21559,7 @@
           </w:tcPr>
           <w:p>
             <w:pPr>
-              <w:pStyle w:val="ab"/>
+              <w:pStyle w:val="ListParagraph"/>
               <w:numPr>
                 <w:ilvl w:val="0"/>
                 <w:numId w:val="23"/>
@@ -22306,7 +21650,7 @@
           </w:p>
           <w:p>
             <w:pPr>
-              <w:pStyle w:val="ab"/>
+              <w:pStyle w:val="ListParagraph"/>
               <w:numPr>
                 <w:ilvl w:val="0"/>
                 <w:numId w:val="23"/>
@@ -22643,7 +21987,7 @@
           </w:p>
           <w:p>
             <w:pPr>
-              <w:pStyle w:val="ab"/>
+              <w:pStyle w:val="ListParagraph"/>
               <w:numPr>
                 <w:ilvl w:val="0"/>
                 <w:numId w:val="23"/>
@@ -22680,7 +22024,7 @@
           </w:tcPr>
           <w:p>
             <w:pPr>
-              <w:pStyle w:val="a1"/>
+              <w:pStyle w:val="a0"/>
               <w:ind w:firstLine="480"/>
             </w:pPr>
             <w:r>
@@ -22700,37 +22044,21 @@
           </w:tcPr>
           <w:p>
             <w:pPr>
-              <w:pStyle w:val="a1"/>
+              <w:pStyle w:val="a0"/>
               <w:ind w:firstLine="480"/>
             </w:pPr>
             <w:r>
               <w:rPr>
                 <w:rFonts w:hint="eastAsia"/>
               </w:rPr>
-              <w:t>完成标记后，每个核心点和它可到达的</w:t>
-            </w:r>
-            <w:proofErr w:type="gramStart"/>
-            <w:r>
-              <w:rPr>
-                <w:rFonts w:hint="eastAsia"/>
-              </w:rPr>
-              <w:t>点集构成</w:t>
-            </w:r>
-            <w:proofErr w:type="gramEnd"/>
-            <w:r>
-              <w:rPr>
-                <w:rFonts w:hint="eastAsia"/>
-              </w:rPr>
-              <w:t>一个类。一类可包含</w:t>
-            </w:r>
-            <w:proofErr w:type="gramStart"/>
+              <w:t>完成标记后，每个核心点和它可到达的点集构成一个类。一类可包含</w:t>
+            </w:r>
             <w:r>
               <w:rPr>
                 <w:rFonts w:hint="eastAsia"/>
               </w:rPr>
               <w:t>一</w:t>
             </w:r>
-            <w:proofErr w:type="gramEnd"/>
             <w:r>
               <w:rPr>
                 <w:rFonts w:hint="eastAsia"/>
@@ -22743,7 +22071,7 @@
     </w:tbl>
     <w:p>
       <w:pPr>
-        <w:pStyle w:val="a1"/>
+        <w:pStyle w:val="a0"/>
         <w:ind w:firstLine="480"/>
       </w:pPr>
       <w:r>
@@ -22965,7 +22293,7 @@
     </w:p>
     <w:p>
       <w:pPr>
-        <w:pStyle w:val="a1"/>
+        <w:pStyle w:val="a0"/>
         <w:ind w:firstLine="480"/>
       </w:pPr>
       <w:r>
@@ -23011,19 +22339,19 @@
     </w:p>
     <w:p>
       <w:pPr>
-        <w:pStyle w:val="a1"/>
+        <w:pStyle w:val="a0"/>
         <w:ind w:firstLine="480"/>
       </w:pPr>
     </w:p>
     <w:p>
       <w:pPr>
-        <w:pStyle w:val="2"/>
+        <w:pStyle w:val="Heading2"/>
         <w:numPr>
           <w:ilvl w:val="1"/>
           <w:numId w:val="15"/>
         </w:numPr>
       </w:pPr>
-      <w:bookmarkStart w:id="21" w:name="_Ref416031555"/>
+      <w:bookmarkStart w:id="22" w:name="_Ref416031555"/>
       <w:r>
         <w:rPr>
           <w:rFonts w:hint="eastAsia"/>
@@ -23042,37 +22370,23 @@
         </w:rPr>
         <w:t>评估</w:t>
       </w:r>
-      <w:bookmarkEnd w:id="21"/>
-    </w:p>
-    <w:p>
-      <w:pPr>
-        <w:pStyle w:val="a1"/>
+      <w:bookmarkEnd w:id="22"/>
+    </w:p>
+    <w:p>
+      <w:pPr>
+        <w:pStyle w:val="a0"/>
         <w:ind w:firstLine="480"/>
       </w:pPr>
       <w:r>
         <w:rPr>
           <w:rFonts w:hint="eastAsia"/>
         </w:rPr>
-        <w:t>不管数据自身是否存在类结构，上述聚类算法总能找到一种划分对象到类中的方法。不同的算法产生迥异的结果，因此聚类的评估很有必要。评估分为无监督（内部评估准则）与有监督（外部评估准则）两种。无监督</w:t>
-      </w:r>
-      <w:proofErr w:type="gramStart"/>
-      <w:r>
-        <w:rPr>
-          <w:rFonts w:hint="eastAsia"/>
-        </w:rPr>
-        <w:t>评估仅</w:t>
-      </w:r>
-      <w:proofErr w:type="gramEnd"/>
-      <w:r>
-        <w:rPr>
-          <w:rFonts w:hint="eastAsia"/>
-        </w:rPr>
-        <w:t>使用数据自身的信息评估聚类效果，而有监督的评估对比聚类结果与数据之外的组别标记信息的匹配程度。</w:t>
-      </w:r>
-    </w:p>
-    <w:p>
-      <w:pPr>
-        <w:pStyle w:val="3"/>
+        <w:t>不管数据自身是否存在类结构，上述聚类算法总能找到一种划分对象到类中的方法。不同的算法产生迥异的结果，因此聚类的评估很有必要。评估分为无监督（内部评估准则）与有监督（外部评估准则）两种。无监督评估仅使用数据自身的信息评估聚类效果，而有监督的评估对比聚类结果与数据之外的组别标记信息的匹配程度。</w:t>
+      </w:r>
+    </w:p>
+    <w:p>
+      <w:pPr>
+        <w:pStyle w:val="Heading3"/>
         <w:numPr>
           <w:ilvl w:val="0"/>
           <w:numId w:val="27"/>
@@ -23087,7 +22401,7 @@
     </w:p>
     <w:p>
       <w:pPr>
-        <w:pStyle w:val="a1"/>
+        <w:pStyle w:val="a0"/>
         <w:ind w:firstLine="480"/>
       </w:pPr>
       <w:r>
@@ -23116,7 +22430,7 @@
     </w:p>
     <w:p>
       <w:pPr>
-        <w:pStyle w:val="a1"/>
+        <w:pStyle w:val="a0"/>
         <w:ind w:firstLine="480"/>
       </w:pPr>
       <m:oMathPara>
@@ -23267,7 +22581,7 @@
     </w:p>
     <w:p>
       <w:pPr>
-        <w:pStyle w:val="a1"/>
+        <w:pStyle w:val="a0"/>
         <w:ind w:firstLine="480"/>
       </w:pPr>
       <w:r>
@@ -23279,7 +22593,7 @@
     </w:p>
     <w:p>
       <w:pPr>
-        <w:pStyle w:val="ab"/>
+        <w:pStyle w:val="ListParagraph"/>
         <w:numPr>
           <w:ilvl w:val="0"/>
           <w:numId w:val="21"/>
@@ -23744,26 +23058,18 @@
     </w:p>
     <w:p>
       <w:pPr>
-        <w:pStyle w:val="ab"/>
+        <w:pStyle w:val="ListParagraph"/>
         <w:numPr>
           <w:ilvl w:val="0"/>
           <w:numId w:val="21"/>
         </w:numPr>
         <w:ind w:firstLineChars="0"/>
       </w:pPr>
-      <w:proofErr w:type="gramStart"/>
       <w:r>
         <w:rPr>
           <w:rFonts w:ascii="黑体" w:eastAsia="黑体" w:hAnsi="黑体" w:hint="eastAsia"/>
         </w:rPr>
-        <w:t>类间分散</w:t>
-      </w:r>
-      <w:proofErr w:type="gramEnd"/>
-      <w:r>
-        <w:rPr>
-          <w:rFonts w:ascii="黑体" w:eastAsia="黑体" w:hAnsi="黑体" w:hint="eastAsia"/>
-        </w:rPr>
-        <w:t>程度：</w:t>
+        <w:t>类间分散程度：</w:t>
       </w:r>
       <m:oMath>
         <m:sSub>
@@ -24329,28 +23635,14 @@
     </w:p>
     <w:p>
       <w:pPr>
-        <w:pStyle w:val="a1"/>
+        <w:pStyle w:val="a0"/>
         <w:ind w:firstLine="480"/>
       </w:pPr>
       <w:r>
         <w:rPr>
           <w:rFonts w:hint="eastAsia"/>
         </w:rPr>
-        <w:t>或者二者的组合。好的聚类应当使类内的分散程度尽量低，</w:t>
-      </w:r>
-      <w:proofErr w:type="gramStart"/>
-      <w:r>
-        <w:rPr>
-          <w:rFonts w:hint="eastAsia"/>
-        </w:rPr>
-        <w:t>同时类间的</w:t>
-      </w:r>
-      <w:proofErr w:type="gramEnd"/>
-      <w:r>
-        <w:rPr>
-          <w:rFonts w:hint="eastAsia"/>
-        </w:rPr>
-        <w:t>分散程度尽量高。常用的评估准则如</w:t>
+        <w:t>或者二者的组合。好的聚类应当使类内的分散程度尽量低，同时类间的分散程度尽量高。常用的评估准则如</w:t>
       </w:r>
       <w:r>
         <w:fldChar w:fldCharType="begin"/>
@@ -24400,10 +23692,10 @@
     </w:p>
     <w:p>
       <w:pPr>
-        <w:pStyle w:val="af0"/>
+        <w:pStyle w:val="Caption"/>
         <w:keepNext/>
       </w:pPr>
-      <w:bookmarkStart w:id="22" w:name="_Ref416090488"/>
+      <w:bookmarkStart w:id="23" w:name="_Ref416090488"/>
       <w:r>
         <w:rPr>
           <w:rFonts w:hint="eastAsia"/>
@@ -24455,7 +23747,7 @@
       <w:r>
         <w:fldChar w:fldCharType="end"/>
       </w:r>
-      <w:bookmarkEnd w:id="22"/>
+      <w:bookmarkEnd w:id="23"/>
       <w:r>
         <w:rPr>
           <w:rFonts w:hint="eastAsia"/>
@@ -24471,7 +23763,7 @@
     </w:p>
     <w:tbl>
       <w:tblPr>
-        <w:tblStyle w:val="ac"/>
+        <w:tblStyle w:val="TableGrid"/>
         <w:tblW w:w="0" w:type="auto"/>
         <w:tblLook w:val="04A0" w:firstRow="1" w:lastRow="0" w:firstColumn="1" w:lastColumn="0" w:noHBand="0" w:noVBand="1"/>
       </w:tblPr>
@@ -24491,7 +23783,7 @@
           </w:tcPr>
           <w:p>
             <w:pPr>
-              <w:pStyle w:val="a1"/>
+              <w:pStyle w:val="a0"/>
               <w:ind w:firstLine="480"/>
             </w:pPr>
             <w:r>
@@ -24513,7 +23805,7 @@
           </w:tcPr>
           <w:p>
             <w:pPr>
-              <w:pStyle w:val="a1"/>
+              <w:pStyle w:val="a0"/>
               <w:ind w:firstLine="480"/>
             </w:pPr>
             <w:r>
@@ -24536,7 +23828,7 @@
           </w:tcPr>
           <w:p>
             <w:pPr>
-              <w:pStyle w:val="a1"/>
+              <w:pStyle w:val="a0"/>
               <w:ind w:firstLine="480"/>
             </w:pPr>
             <m:oMathPara>
@@ -24719,7 +24011,7 @@
           </w:tcPr>
           <w:p>
             <w:pPr>
-              <w:pStyle w:val="a1"/>
+              <w:pStyle w:val="a0"/>
               <w:ind w:firstLine="480"/>
             </w:pPr>
             <m:oMathPara>
@@ -24787,7 +24079,7 @@
           </w:tcPr>
           <w:p>
             <w:pPr>
-              <w:pStyle w:val="a1"/>
+              <w:pStyle w:val="a0"/>
               <w:ind w:firstLine="480"/>
               <w:rPr>
                 <w:rFonts w:eastAsia="宋体" w:cs="Times New Roman"/>
@@ -24924,7 +24216,7 @@
           </w:tcPr>
           <w:p>
             <w:pPr>
-              <w:pStyle w:val="a1"/>
+              <w:pStyle w:val="a0"/>
               <w:ind w:firstLine="480"/>
             </w:pPr>
             <w:r>
@@ -24944,7 +24236,7 @@
           </w:tcPr>
           <w:p>
             <w:pPr>
-              <w:pStyle w:val="a1"/>
+              <w:pStyle w:val="a0"/>
               <w:ind w:firstLine="480"/>
               <w:rPr>
                 <w:rFonts w:eastAsia="宋体" w:cs="Times New Roman"/>
@@ -25024,7 +24316,7 @@
           </w:tcPr>
           <w:p>
             <w:pPr>
-              <w:pStyle w:val="a1"/>
+              <w:pStyle w:val="a0"/>
               <w:ind w:firstLine="480"/>
             </w:pPr>
             <m:oMathPara>
@@ -25067,7 +24359,7 @@
           </w:tcPr>
           <w:p>
             <w:pPr>
-              <w:pStyle w:val="a1"/>
+              <w:pStyle w:val="a0"/>
               <w:ind w:firstLine="480"/>
             </w:pPr>
             <m:oMathPara>
@@ -25328,7 +24620,7 @@
           </w:tcPr>
           <w:p>
             <w:pPr>
-              <w:pStyle w:val="a1"/>
+              <w:pStyle w:val="a0"/>
               <w:ind w:firstLine="480"/>
             </w:pPr>
             <m:oMathPara>
@@ -25524,7 +24816,7 @@
     </w:tbl>
     <w:p>
       <w:pPr>
-        <w:pStyle w:val="a1"/>
+        <w:pStyle w:val="a0"/>
         <w:ind w:firstLine="480"/>
       </w:pPr>
       <w:r>
@@ -25750,7 +25042,7 @@
     </w:p>
     <w:p>
       <w:pPr>
-        <w:pStyle w:val="a1"/>
+        <w:pStyle w:val="a0"/>
         <w:ind w:firstLine="480"/>
       </w:pPr>
       <w:r>
@@ -25763,21 +25055,7 @@
         <w:rPr>
           <w:rFonts w:hint="eastAsia"/>
         </w:rPr>
-        <w:t>计算过程中也同时涵盖了类内</w:t>
-      </w:r>
-      <w:proofErr w:type="gramStart"/>
-      <w:r>
-        <w:rPr>
-          <w:rFonts w:hint="eastAsia"/>
-        </w:rPr>
-        <w:t>与类间的</w:t>
-      </w:r>
-      <w:proofErr w:type="gramEnd"/>
-      <w:r>
-        <w:rPr>
-          <w:rFonts w:hint="eastAsia"/>
-        </w:rPr>
-        <w:t>分散程度。对于任意一个对象</w:t>
+        <w:t>计算过程中也同时涵盖了类内与类间的分散程度。对于任意一个对象</w:t>
       </w:r>
       <m:oMath>
         <m:r>
@@ -25830,7 +25108,7 @@
     </w:p>
     <w:p>
       <w:pPr>
-        <w:pStyle w:val="a1"/>
+        <w:pStyle w:val="a0"/>
         <w:ind w:firstLine="480"/>
       </w:pPr>
       <m:oMathPara>
@@ -26082,7 +25360,7 @@
     </w:p>
     <w:p>
       <w:pPr>
-        <w:pStyle w:val="a1"/>
+        <w:pStyle w:val="a0"/>
         <w:ind w:firstLine="480"/>
       </w:pPr>
       <w:r>
@@ -26156,7 +25434,7 @@
     </w:p>
     <w:p>
       <w:pPr>
-        <w:pStyle w:val="a1"/>
+        <w:pStyle w:val="a0"/>
         <w:ind w:firstLine="480"/>
       </w:pPr>
       <m:oMathPara>
@@ -26482,7 +25760,7 @@
     </w:p>
     <w:p>
       <w:pPr>
-        <w:pStyle w:val="a1"/>
+        <w:pStyle w:val="a0"/>
         <w:ind w:firstLine="480"/>
       </w:pPr>
       <w:r>
@@ -26520,7 +25798,7 @@
     </w:p>
     <w:p>
       <w:pPr>
-        <w:pStyle w:val="a1"/>
+        <w:pStyle w:val="a0"/>
         <w:ind w:firstLine="480"/>
       </w:pPr>
       <m:oMathPara>
@@ -26713,7 +25991,7 @@
     </w:p>
     <w:p>
       <w:pPr>
-        <w:pStyle w:val="a1"/>
+        <w:pStyle w:val="a0"/>
         <w:ind w:firstLine="480"/>
       </w:pPr>
       <w:r>
@@ -26784,7 +26062,7 @@
     </w:p>
     <w:p>
       <w:pPr>
-        <w:pStyle w:val="a1"/>
+        <w:pStyle w:val="a0"/>
         <w:ind w:firstLine="480"/>
       </w:pPr>
       <m:oMathPara>
@@ -27068,7 +26346,7 @@
     </w:p>
     <w:p>
       <w:pPr>
-        <w:pStyle w:val="a1"/>
+        <w:pStyle w:val="a0"/>
         <w:ind w:firstLine="480"/>
       </w:pPr>
       <w:r>
@@ -27086,7 +26364,7 @@
     </w:p>
     <w:p>
       <w:pPr>
-        <w:pStyle w:val="a1"/>
+        <w:pStyle w:val="a0"/>
         <w:ind w:firstLine="480"/>
       </w:pPr>
       <m:oMathPara>
@@ -27389,7 +26667,7 @@
     </w:p>
     <w:p>
       <w:pPr>
-        <w:pStyle w:val="a1"/>
+        <w:pStyle w:val="a0"/>
         <w:ind w:firstLine="480"/>
       </w:pPr>
       <w:r>
@@ -27430,21 +26708,7 @@
         <w:rPr>
           <w:rFonts w:hint="eastAsia"/>
         </w:rPr>
-        <w:t>分别是类内</w:t>
-      </w:r>
-      <w:proofErr w:type="gramStart"/>
-      <w:r>
-        <w:rPr>
-          <w:rFonts w:hint="eastAsia"/>
-        </w:rPr>
-        <w:t>与类间分散</w:t>
-      </w:r>
-      <w:proofErr w:type="gramEnd"/>
-      <w:r>
-        <w:rPr>
-          <w:rFonts w:hint="eastAsia"/>
-        </w:rPr>
-        <w:t>程度的评估函数，可以取上述的任一形式。</w:t>
+        <w:t>分别是类内与类间分散程度的评估函数，可以取上述的任一形式。</w:t>
       </w:r>
       <w:r>
         <w:rPr>
@@ -27525,19 +26789,11 @@
           <m:t>)</m:t>
         </m:r>
       </m:oMath>
-      <w:proofErr w:type="gramStart"/>
-      <w:r>
-        <w:rPr>
-          <w:rFonts w:hint="eastAsia"/>
-        </w:rPr>
-        <w:t>个</w:t>
-      </w:r>
-      <w:proofErr w:type="gramEnd"/>
-      <w:r>
-        <w:rPr>
-          <w:rFonts w:hint="eastAsia"/>
-        </w:rPr>
-        <w:t>紧密的类和</w:t>
+      <w:r>
+        <w:rPr>
+          <w:rFonts w:hint="eastAsia"/>
+        </w:rPr>
+        <w:t>个紧密的类和</w:t>
       </w:r>
       <w:r>
         <w:rPr>
@@ -27554,7 +26810,7 @@
     </w:p>
     <w:p>
       <w:pPr>
-        <w:pStyle w:val="3"/>
+        <w:pStyle w:val="Heading3"/>
         <w:numPr>
           <w:ilvl w:val="0"/>
           <w:numId w:val="27"/>
@@ -27569,7 +26825,7 @@
     </w:p>
     <w:p>
       <w:pPr>
-        <w:pStyle w:val="a1"/>
+        <w:pStyle w:val="a0"/>
         <w:ind w:firstLine="480"/>
       </w:pPr>
       <w:r>
@@ -27590,14 +26846,12 @@
         </w:rPr>
         <w:t>和</w:t>
       </w:r>
-      <w:proofErr w:type="spellStart"/>
       <w:r>
         <w:rPr>
           <w:rFonts w:hint="eastAsia"/>
         </w:rPr>
         <w:t>Jaccard</w:t>
       </w:r>
-      <w:proofErr w:type="spellEnd"/>
       <w:r>
         <w:rPr>
           <w:rFonts w:hint="eastAsia"/>
@@ -27652,7 +26906,7 @@
     </w:p>
     <w:p>
       <w:pPr>
-        <w:pStyle w:val="a1"/>
+        <w:pStyle w:val="a0"/>
         <w:ind w:firstLine="480"/>
       </w:pPr>
       <w:r>
@@ -27673,16 +26927,8 @@
         <w:rPr>
           <w:rFonts w:hint="eastAsia"/>
         </w:rPr>
-        <w:t>，</w:t>
-      </w:r>
-      <w:proofErr w:type="gramStart"/>
-      <w:r>
-        <w:rPr>
-          <w:rFonts w:hint="eastAsia"/>
-        </w:rPr>
-        <w:t>计算组</w:t>
-      </w:r>
-      <w:proofErr w:type="gramEnd"/>
+        <w:t>，计算组</w:t>
+      </w:r>
       <m:oMath>
         <m:r>
           <w:rPr>
@@ -27734,7 +26980,7 @@
     </w:p>
     <w:p>
       <w:pPr>
-        <w:pStyle w:val="a1"/>
+        <w:pStyle w:val="a0"/>
         <w:ind w:firstLine="480"/>
       </w:pPr>
       <m:oMathPara>
@@ -27841,7 +27087,7 @@
     </w:p>
     <w:p>
       <w:pPr>
-        <w:pStyle w:val="a1"/>
+        <w:pStyle w:val="a0"/>
         <w:ind w:firstLine="480"/>
       </w:pPr>
       <w:r>
@@ -27963,7 +27209,7 @@
     </w:p>
     <w:p>
       <w:pPr>
-        <w:pStyle w:val="a1"/>
+        <w:pStyle w:val="a0"/>
         <w:ind w:firstLine="480"/>
       </w:pPr>
       <m:oMathPara>
@@ -28113,7 +27359,7 @@
     </w:p>
     <w:p>
       <w:pPr>
-        <w:pStyle w:val="a1"/>
+        <w:pStyle w:val="a0"/>
         <w:ind w:firstLine="480"/>
       </w:pPr>
       <w:r>
@@ -28139,7 +27385,7 @@
     </w:p>
     <w:p>
       <w:pPr>
-        <w:pStyle w:val="a1"/>
+        <w:pStyle w:val="a0"/>
         <w:ind w:firstLine="480"/>
       </w:pPr>
       <m:oMathPara>
@@ -28271,27 +27517,19 @@
     </w:p>
     <w:p>
       <w:pPr>
-        <w:pStyle w:val="a1"/>
+        <w:pStyle w:val="a0"/>
         <w:ind w:firstLine="480"/>
       </w:pPr>
-      <w:proofErr w:type="gramStart"/>
-      <w:r>
-        <w:rPr>
-          <w:rFonts w:hint="eastAsia"/>
-        </w:rPr>
-        <w:t>熵越小表明类</w:t>
-      </w:r>
-      <w:proofErr w:type="gramEnd"/>
-      <w:r>
-        <w:rPr>
-          <w:rFonts w:hint="eastAsia"/>
-        </w:rPr>
-        <w:t>与组之间的一致性越强，反之亦反。</w:t>
-      </w:r>
-    </w:p>
-    <w:p>
-      <w:pPr>
-        <w:pStyle w:val="a1"/>
+      <w:r>
+        <w:rPr>
+          <w:rFonts w:hint="eastAsia"/>
+        </w:rPr>
+        <w:t>熵越小表明类与组之间的一致性越强，反之亦反。</w:t>
+      </w:r>
+    </w:p>
+    <w:p>
+      <w:pPr>
+        <w:pStyle w:val="a0"/>
         <w:ind w:firstLine="480"/>
       </w:pPr>
       <w:r>
@@ -28312,14 +27550,12 @@
         </w:rPr>
         <w:t>和</w:t>
       </w:r>
-      <w:proofErr w:type="spellStart"/>
       <w:r>
         <w:rPr>
           <w:rFonts w:hint="eastAsia"/>
         </w:rPr>
         <w:t>Jaccard</w:t>
       </w:r>
-      <w:proofErr w:type="spellEnd"/>
       <w:r>
         <w:rPr>
           <w:rFonts w:hint="eastAsia"/>
@@ -28329,7 +27565,7 @@
     </w:p>
     <w:p>
       <w:pPr>
-        <w:pStyle w:val="ab"/>
+        <w:pStyle w:val="ListParagraph"/>
         <w:numPr>
           <w:ilvl w:val="0"/>
           <w:numId w:val="1"/>
@@ -28376,7 +27612,7 @@
     </w:p>
     <w:p>
       <w:pPr>
-        <w:pStyle w:val="ab"/>
+        <w:pStyle w:val="ListParagraph"/>
         <w:numPr>
           <w:ilvl w:val="0"/>
           <w:numId w:val="1"/>
@@ -28423,7 +27659,7 @@
     </w:p>
     <w:p>
       <w:pPr>
-        <w:pStyle w:val="ab"/>
+        <w:pStyle w:val="ListParagraph"/>
         <w:numPr>
           <w:ilvl w:val="0"/>
           <w:numId w:val="1"/>
@@ -28470,7 +27706,7 @@
     </w:p>
     <w:p>
       <w:pPr>
-        <w:pStyle w:val="ab"/>
+        <w:pStyle w:val="ListParagraph"/>
         <w:numPr>
           <w:ilvl w:val="0"/>
           <w:numId w:val="1"/>
@@ -28517,7 +27753,7 @@
     </w:p>
     <w:p>
       <w:pPr>
-        <w:pStyle w:val="a1"/>
+        <w:pStyle w:val="a0"/>
         <w:ind w:firstLine="480"/>
       </w:pPr>
       <w:r>
@@ -28542,7 +27778,7 @@
     </w:p>
     <w:p>
       <w:pPr>
-        <w:pStyle w:val="a1"/>
+        <w:pStyle w:val="a0"/>
         <w:ind w:firstLine="480"/>
       </w:pPr>
       <m:oMathPara>
@@ -28778,7 +28014,7 @@
     </w:p>
     <w:p>
       <w:pPr>
-        <w:pStyle w:val="a1"/>
+        <w:pStyle w:val="a0"/>
         <w:ind w:firstLine="480"/>
       </w:pPr>
       <w:r>
@@ -28787,14 +28023,12 @@
         </w:rPr>
         <w:t>定义</w:t>
       </w:r>
-      <w:proofErr w:type="spellStart"/>
       <w:r>
         <w:rPr>
           <w:rFonts w:hint="eastAsia"/>
         </w:rPr>
         <w:t>Jaccard</w:t>
       </w:r>
-      <w:proofErr w:type="spellEnd"/>
       <w:r>
         <w:rPr>
           <w:rFonts w:hint="eastAsia"/>
@@ -28804,7 +28038,7 @@
     </w:p>
     <w:p>
       <w:pPr>
-        <w:pStyle w:val="a1"/>
+        <w:pStyle w:val="a0"/>
         <w:ind w:firstLine="480"/>
       </w:pPr>
       <m:oMathPara>
@@ -28966,17 +28200,15 @@
     </w:p>
     <w:p>
       <w:pPr>
-        <w:pStyle w:val="a1"/>
+        <w:pStyle w:val="a0"/>
         <w:ind w:firstLine="480"/>
       </w:pPr>
-      <w:proofErr w:type="spellStart"/>
       <w:r>
         <w:rPr>
           <w:rFonts w:hint="eastAsia"/>
         </w:rPr>
         <w:t>Jaccard</w:t>
       </w:r>
-      <w:proofErr w:type="spellEnd"/>
       <w:r>
         <w:rPr>
           <w:rFonts w:hint="eastAsia"/>
@@ -29032,7 +28264,7 @@
     </w:p>
     <w:p>
       <w:pPr>
-        <w:pStyle w:val="3"/>
+        <w:pStyle w:val="Heading3"/>
         <w:numPr>
           <w:ilvl w:val="0"/>
           <w:numId w:val="27"/>
@@ -29047,7 +28279,7 @@
     </w:p>
     <w:p>
       <w:pPr>
-        <w:pStyle w:val="a1"/>
+        <w:pStyle w:val="a0"/>
         <w:ind w:firstLine="480"/>
       </w:pPr>
       <w:r>
@@ -29140,7 +28372,7 @@
     </w:p>
     <w:p>
       <w:pPr>
-        <w:pStyle w:val="3"/>
+        <w:pStyle w:val="Heading3"/>
         <w:numPr>
           <w:ilvl w:val="0"/>
           <w:numId w:val="27"/>
@@ -29155,7 +28387,7 @@
     </w:p>
     <w:p>
       <w:pPr>
-        <w:pStyle w:val="af3"/>
+        <w:pStyle w:val="a2"/>
       </w:pPr>
       <w:r>
         <w:rPr>
@@ -29181,7 +28413,7 @@
     </w:p>
     <w:tbl>
       <w:tblPr>
-        <w:tblStyle w:val="ac"/>
+        <w:tblStyle w:val="TableGrid"/>
         <w:tblW w:w="0" w:type="auto"/>
         <w:tblLook w:val="04A0" w:firstRow="1" w:lastRow="0" w:firstColumn="1" w:lastColumn="0" w:noHBand="0" w:noVBand="1"/>
       </w:tblPr>
@@ -29201,7 +28433,7 @@
           </w:tcPr>
           <w:p>
             <w:pPr>
-              <w:pStyle w:val="a1"/>
+              <w:pStyle w:val="a0"/>
               <w:ind w:firstLineChars="0" w:firstLine="0"/>
               <w:rPr>
                 <w:b/>
@@ -29228,7 +28460,7 @@
           </w:tcPr>
           <w:p>
             <w:pPr>
-              <w:pStyle w:val="a1"/>
+              <w:pStyle w:val="a0"/>
               <w:ind w:firstLineChars="0" w:firstLine="0"/>
               <w:rPr>
                 <w:b/>
@@ -29255,7 +28487,7 @@
           </w:tcPr>
           <w:p>
             <w:pPr>
-              <w:pStyle w:val="a1"/>
+              <w:pStyle w:val="a0"/>
               <w:ind w:firstLineChars="0" w:firstLine="0"/>
               <w:rPr>
                 <w:b/>
@@ -29284,7 +28516,7 @@
           </w:tcPr>
           <w:p>
             <w:pPr>
-              <w:pStyle w:val="a1"/>
+              <w:pStyle w:val="a0"/>
               <w:ind w:firstLineChars="0" w:firstLine="0"/>
               <w:rPr>
                 <w:sz w:val="22"/>
@@ -29309,7 +28541,7 @@
           </w:tcPr>
           <w:p>
             <w:pPr>
-              <w:pStyle w:val="a1"/>
+              <w:pStyle w:val="a0"/>
               <w:numPr>
                 <w:ilvl w:val="0"/>
                 <w:numId w:val="24"/>
@@ -29338,7 +28570,7 @@
           </w:tcPr>
           <w:p>
             <w:pPr>
-              <w:pStyle w:val="a1"/>
+              <w:pStyle w:val="a0"/>
               <w:numPr>
                 <w:ilvl w:val="0"/>
                 <w:numId w:val="24"/>
@@ -29374,7 +28606,7 @@
           </w:p>
           <w:p>
             <w:pPr>
-              <w:pStyle w:val="a1"/>
+              <w:pStyle w:val="a0"/>
               <w:numPr>
                 <w:ilvl w:val="0"/>
                 <w:numId w:val="24"/>
@@ -29394,7 +28626,7 @@
           </w:p>
           <w:p>
             <w:pPr>
-              <w:pStyle w:val="a1"/>
+              <w:pStyle w:val="a0"/>
               <w:numPr>
                 <w:ilvl w:val="0"/>
                 <w:numId w:val="24"/>
@@ -29414,7 +28646,7 @@
           </w:p>
           <w:p>
             <w:pPr>
-              <w:pStyle w:val="a1"/>
+              <w:pStyle w:val="a0"/>
               <w:numPr>
                 <w:ilvl w:val="0"/>
                 <w:numId w:val="24"/>
@@ -29442,7 +28674,7 @@
           </w:tcPr>
           <w:p>
             <w:pPr>
-              <w:pStyle w:val="a1"/>
+              <w:pStyle w:val="a0"/>
               <w:ind w:firstLineChars="0" w:firstLine="0"/>
               <w:rPr>
                 <w:sz w:val="22"/>
@@ -29464,7 +28696,7 @@
           </w:tcPr>
           <w:p>
             <w:pPr>
-              <w:pStyle w:val="a1"/>
+              <w:pStyle w:val="a0"/>
               <w:numPr>
                 <w:ilvl w:val="0"/>
                 <w:numId w:val="24"/>
@@ -29474,21 +28706,12 @@
                 <w:sz w:val="22"/>
               </w:rPr>
             </w:pPr>
-            <w:proofErr w:type="gramStart"/>
             <w:r>
               <w:rPr>
                 <w:rFonts w:hint="eastAsia"/>
                 <w:sz w:val="22"/>
               </w:rPr>
-              <w:t>数据降维与</w:t>
-            </w:r>
-            <w:proofErr w:type="gramEnd"/>
-            <w:r>
-              <w:rPr>
-                <w:rFonts w:hint="eastAsia"/>
-                <w:sz w:val="22"/>
-              </w:rPr>
-              <w:t>可视化，有助于探索数据结构</w:t>
+              <w:t>数据降维与可视化，有助于探索数据结构</w:t>
             </w:r>
           </w:p>
         </w:tc>
@@ -29499,7 +28722,7 @@
           </w:tcPr>
           <w:p>
             <w:pPr>
-              <w:pStyle w:val="a1"/>
+              <w:pStyle w:val="a0"/>
               <w:numPr>
                 <w:ilvl w:val="0"/>
                 <w:numId w:val="24"/>
@@ -29519,7 +28742,7 @@
           </w:p>
           <w:p>
             <w:pPr>
-              <w:pStyle w:val="a1"/>
+              <w:pStyle w:val="a0"/>
               <w:numPr>
                 <w:ilvl w:val="0"/>
                 <w:numId w:val="24"/>
@@ -29539,7 +28762,7 @@
           </w:p>
           <w:p>
             <w:pPr>
-              <w:pStyle w:val="a1"/>
+              <w:pStyle w:val="a0"/>
               <w:numPr>
                 <w:ilvl w:val="0"/>
                 <w:numId w:val="24"/>
@@ -29581,7 +28804,7 @@
           </w:tcPr>
           <w:p>
             <w:pPr>
-              <w:pStyle w:val="a1"/>
+              <w:pStyle w:val="a0"/>
               <w:ind w:firstLineChars="0" w:firstLine="0"/>
               <w:rPr>
                 <w:sz w:val="22"/>
@@ -29610,7 +28833,7 @@
           </w:tcPr>
           <w:p>
             <w:pPr>
-              <w:pStyle w:val="a1"/>
+              <w:pStyle w:val="a0"/>
               <w:numPr>
                 <w:ilvl w:val="0"/>
                 <w:numId w:val="24"/>
@@ -29636,7 +28859,7 @@
           </w:tcPr>
           <w:p>
             <w:pPr>
-              <w:pStyle w:val="a1"/>
+              <w:pStyle w:val="a0"/>
               <w:numPr>
                 <w:ilvl w:val="0"/>
                 <w:numId w:val="24"/>
@@ -29656,7 +28879,7 @@
           </w:p>
           <w:p>
             <w:pPr>
-              <w:pStyle w:val="a1"/>
+              <w:pStyle w:val="a0"/>
               <w:numPr>
                 <w:ilvl w:val="0"/>
                 <w:numId w:val="24"/>
@@ -29700,7 +28923,7 @@
           </w:tcPr>
           <w:p>
             <w:pPr>
-              <w:pStyle w:val="a1"/>
+              <w:pStyle w:val="a0"/>
               <w:ind w:firstLineChars="0" w:firstLine="0"/>
               <w:rPr>
                 <w:sz w:val="22"/>
@@ -29722,7 +28945,7 @@
           </w:tcPr>
           <w:p>
             <w:pPr>
-              <w:pStyle w:val="a1"/>
+              <w:pStyle w:val="a0"/>
               <w:numPr>
                 <w:ilvl w:val="0"/>
                 <w:numId w:val="24"/>
@@ -29751,7 +28974,7 @@
           </w:p>
           <w:p>
             <w:pPr>
-              <w:pStyle w:val="a1"/>
+              <w:pStyle w:val="a0"/>
               <w:numPr>
                 <w:ilvl w:val="0"/>
                 <w:numId w:val="24"/>
@@ -29771,7 +28994,7 @@
           </w:p>
           <w:p>
             <w:pPr>
-              <w:pStyle w:val="a1"/>
+              <w:pStyle w:val="a0"/>
               <w:numPr>
                 <w:ilvl w:val="0"/>
                 <w:numId w:val="24"/>
@@ -29798,7 +29021,7 @@
           </w:tcPr>
           <w:p>
             <w:pPr>
-              <w:pStyle w:val="a1"/>
+              <w:pStyle w:val="a0"/>
               <w:numPr>
                 <w:ilvl w:val="0"/>
                 <w:numId w:val="24"/>
@@ -29819,7 +29042,7 @@
           </w:p>
           <w:p>
             <w:pPr>
-              <w:pStyle w:val="a1"/>
+              <w:pStyle w:val="a0"/>
               <w:numPr>
                 <w:ilvl w:val="0"/>
                 <w:numId w:val="24"/>
@@ -29840,7 +29063,7 @@
           </w:p>
           <w:p>
             <w:pPr>
-              <w:pStyle w:val="a1"/>
+              <w:pStyle w:val="a0"/>
               <w:numPr>
                 <w:ilvl w:val="0"/>
                 <w:numId w:val="24"/>
@@ -29863,13 +29086,13 @@
     </w:tbl>
     <w:p>
       <w:pPr>
-        <w:pStyle w:val="a1"/>
+        <w:pStyle w:val="a0"/>
         <w:ind w:firstLine="480"/>
       </w:pPr>
     </w:p>
     <w:p>
       <w:pPr>
-        <w:pStyle w:val="2"/>
+        <w:pStyle w:val="Heading2"/>
         <w:numPr>
           <w:ilvl w:val="1"/>
           <w:numId w:val="15"/>
@@ -29887,28 +29110,14 @@
     </w:p>
     <w:p>
       <w:pPr>
-        <w:pStyle w:val="a1"/>
+        <w:pStyle w:val="a0"/>
         <w:ind w:firstLine="480"/>
       </w:pPr>
       <w:r>
         <w:rPr>
           <w:rFonts w:hint="eastAsia"/>
         </w:rPr>
-        <w:t>朴素贝叶斯是一种构建分类器的简单方法。该分类器模型会给问题实例分配用特征值表示的类标签，类标签取自有限集合。它不是训练这种分类器的单一算法，而是一系列基于相同原理的算法：所有朴素贝叶斯分类器都假定样本每个特征与其</w:t>
-      </w:r>
-      <w:proofErr w:type="gramStart"/>
-      <w:r>
-        <w:rPr>
-          <w:rFonts w:hint="eastAsia"/>
-        </w:rPr>
-        <w:t>他特征</w:t>
-      </w:r>
-      <w:proofErr w:type="gramEnd"/>
-      <w:r>
-        <w:rPr>
-          <w:rFonts w:hint="eastAsia"/>
-        </w:rPr>
-        <w:t>都不相关。</w:t>
+        <w:t>朴素贝叶斯是一种构建分类器的简单方法。该分类器模型会给问题实例分配用特征值表示的类标签，类标签取自有限集合。它不是训练这种分类器的单一算法，而是一系列基于相同原理的算法：所有朴素贝叶斯分类器都假定样本每个特征与其他特征都不相关。</w:t>
       </w:r>
       <w:r>
         <w:rPr>
@@ -29937,7 +29146,7 @@
     </w:p>
     <w:p>
       <w:pPr>
-        <w:pStyle w:val="a1"/>
+        <w:pStyle w:val="a0"/>
         <w:ind w:firstLine="480"/>
       </w:pPr>
       <w:r>
@@ -29949,7 +29158,7 @@
     </w:p>
     <w:p>
       <w:pPr>
-        <w:pStyle w:val="a1"/>
+        <w:pStyle w:val="a0"/>
         <w:ind w:firstLine="480"/>
       </w:pPr>
       <w:r>
@@ -29961,7 +29170,7 @@
     </w:p>
     <w:p>
       <w:pPr>
-        <w:pStyle w:val="a1"/>
+        <w:pStyle w:val="a0"/>
         <w:ind w:firstLine="480"/>
       </w:pPr>
       <w:r>
@@ -29973,8 +29182,8 @@
     </w:p>
     <w:p>
       <w:pPr>
-        <w:pStyle w:val="a1"/>
-        <w:ind w:firstLine="482"/>
+        <w:pStyle w:val="a0"/>
+        <w:ind w:firstLine="480"/>
         <w:rPr>
           <w:b/>
         </w:rPr>
@@ -29989,8 +29198,8 @@
     </w:p>
     <w:p>
       <w:pPr>
-        <w:pStyle w:val="a1"/>
-        <w:ind w:firstLine="482"/>
+        <w:pStyle w:val="a0"/>
+        <w:ind w:firstLine="480"/>
         <w:rPr>
           <w:b/>
         </w:rPr>
@@ -30005,7 +29214,7 @@
     </w:p>
     <w:p>
       <w:pPr>
-        <w:pStyle w:val="a1"/>
+        <w:pStyle w:val="a0"/>
         <w:ind w:firstLine="480"/>
       </w:pPr>
       <w:r>
@@ -30017,8 +29226,8 @@
     </w:p>
     <w:p>
       <w:pPr>
-        <w:pStyle w:val="a1"/>
-        <w:ind w:firstLine="482"/>
+        <w:pStyle w:val="a0"/>
+        <w:ind w:firstLine="480"/>
         <w:rPr>
           <w:b/>
         </w:rPr>
@@ -30033,8 +29242,8 @@
     </w:p>
     <w:p>
       <w:pPr>
-        <w:pStyle w:val="a1"/>
-        <w:ind w:firstLine="482"/>
+        <w:pStyle w:val="a0"/>
+        <w:ind w:firstLine="480"/>
         <w:rPr>
           <w:b/>
         </w:rPr>
@@ -30044,39 +29253,14 @@
           <w:rFonts w:hint="eastAsia"/>
           <w:b/>
         </w:rPr>
-        <w:t>分类效果不一定很高，特征独立性假设会是朴素贝叶</w:t>
-      </w:r>
-      <w:proofErr w:type="gramStart"/>
-      <w:r>
-        <w:rPr>
-          <w:rFonts w:hint="eastAsia"/>
-          <w:b/>
-        </w:rPr>
-        <w:t>斯变得</w:t>
-      </w:r>
-      <w:proofErr w:type="gramEnd"/>
-      <w:r>
-        <w:rPr>
-          <w:rFonts w:hint="eastAsia"/>
-          <w:b/>
-        </w:rPr>
-        <w:t>简单，但是会牺牲一定的分类</w:t>
-      </w:r>
-      <w:bookmarkStart w:id="23" w:name="_GoBack"/>
-      <w:bookmarkEnd w:id="23"/>
-      <w:r>
-        <w:rPr>
-          <w:rFonts w:hint="eastAsia"/>
-          <w:b/>
-        </w:rPr>
-        <w:t>准确率。</w:t>
-      </w:r>
-    </w:p>
-    <w:bookmarkEnd w:id="18"/>
+        <w:t>分类效果不一定很高，特征独立性假设会是朴素贝叶斯变得简单，但是会牺牲一定的分类准确率。</w:t>
+      </w:r>
+    </w:p>
     <w:bookmarkEnd w:id="19"/>
-    <w:p>
-      <w:pPr>
-        <w:pStyle w:val="2"/>
+    <w:bookmarkEnd w:id="20"/>
+    <w:p>
+      <w:pPr>
+        <w:pStyle w:val="Heading2"/>
         <w:numPr>
           <w:ilvl w:val="1"/>
           <w:numId w:val="15"/>
@@ -30092,7 +29276,7 @@
     </w:p>
     <w:p>
       <w:pPr>
-        <w:pStyle w:val="a1"/>
+        <w:pStyle w:val="a0"/>
         <w:ind w:firstLine="480"/>
       </w:pPr>
       <w:r>
@@ -30105,21 +29289,7 @@
         <w:rPr>
           <w:rFonts w:hint="eastAsia"/>
         </w:rPr>
-        <w:t>机器学习中，决策树是一个预测模型；他代表的是对象属性与对象值之间的一种映射关系。树中每个节点表示某个对象，而每个分叉路径则代表的某个可能的属性值，而每个叶结点则对应从根节点</w:t>
-      </w:r>
-      <w:proofErr w:type="gramStart"/>
-      <w:r>
-        <w:rPr>
-          <w:rFonts w:hint="eastAsia"/>
-        </w:rPr>
-        <w:t>到该叶节点</w:t>
-      </w:r>
-      <w:proofErr w:type="gramEnd"/>
-      <w:r>
-        <w:rPr>
-          <w:rFonts w:hint="eastAsia"/>
-        </w:rPr>
-        <w:t>所经历的路径所表示的对象的值。决策树仅有单一输出，若欲有复数输出，可以建立独立的决策树以处理不同输出。</w:t>
+        <w:t>机器学习中，决策树是一个预测模型；他代表的是对象属性与对象值之间的一种映射关系。树中每个节点表示某个对象，而每个分叉路径则代表的某个可能的属性值，而每个叶结点则对应从根节点到该叶节点所经历的路径所表示的对象的值。决策树仅有单一输出，若欲有复数输出，可以建立独立的决策树以处理不同输出。</w:t>
       </w:r>
       <w:r>
         <w:rPr>
@@ -30131,25 +29301,11 @@
         <w:rPr>
           <w:rFonts w:hint="eastAsia"/>
         </w:rPr>
-        <w:t>数据挖掘中决策树是一种经常要用到的技术，可以用于分析数据，同样也可以用</w:t>
-      </w:r>
-      <w:proofErr w:type="gramStart"/>
-      <w:r>
-        <w:rPr>
-          <w:rFonts w:hint="eastAsia"/>
-        </w:rPr>
-        <w:t>来作</w:t>
-      </w:r>
-      <w:proofErr w:type="gramEnd"/>
-      <w:r>
-        <w:rPr>
-          <w:rFonts w:hint="eastAsia"/>
-        </w:rPr>
-        <w:t>预测</w:t>
-      </w:r>
-      <w:r>
-        <w:rPr>
-          <w:rStyle w:val="af5"/>
+        <w:t>数据挖掘中决策树是一种经常要用到的技术，可以用于分析数据，同样也可以用来作预测</w:t>
+      </w:r>
+      <w:r>
+        <w:rPr>
+          <w:rStyle w:val="FootnoteReference"/>
         </w:rPr>
         <w:footnoteReference w:id="7"/>
       </w:r>
@@ -30162,7 +29318,7 @@
     </w:p>
     <w:p>
       <w:pPr>
-        <w:pStyle w:val="a1"/>
+        <w:pStyle w:val="a0"/>
         <w:ind w:firstLine="480"/>
       </w:pPr>
       <w:r>
@@ -30421,21 +29577,7 @@
         <w:rPr>
           <w:rFonts w:hint="eastAsia"/>
         </w:rPr>
-        <w:t>算法采用类直方图的数据结构对属性进行分片，这种类直方图要一直驻留在内存，类直方图结构的大小由训练样本数成正比关系，因此当数据</w:t>
-      </w:r>
-      <w:proofErr w:type="gramStart"/>
-      <w:r>
-        <w:rPr>
-          <w:rFonts w:hint="eastAsia"/>
-        </w:rPr>
-        <w:t>集很大是</w:t>
-      </w:r>
-      <w:proofErr w:type="gramEnd"/>
-      <w:r>
-        <w:rPr>
-          <w:rFonts w:hint="eastAsia"/>
-        </w:rPr>
-        <w:t>算法的效率非常低而且有可能失效。为了解决</w:t>
+        <w:t>算法采用类直方图的数据结构对属性进行分片，这种类直方图要一直驻留在内存，类直方图结构的大小由训练样本数成正比关系，因此当数据集很大是算法的效率非常低而且有可能失效。为了解决</w:t>
       </w:r>
       <w:r>
         <w:rPr>
@@ -30561,7 +29703,7 @@
     </w:p>
     <w:p>
       <w:pPr>
-        <w:pStyle w:val="a1"/>
+        <w:pStyle w:val="a0"/>
         <w:ind w:firstLine="480"/>
       </w:pPr>
       <w:r>
@@ -30580,21 +29722,7 @@
         <w:rPr>
           <w:rFonts w:hint="eastAsia"/>
         </w:rPr>
-        <w:t>的优化主要集中在以下几个方面。（１）减少计算量提高计算效率。每次</w:t>
-      </w:r>
-      <w:proofErr w:type="gramStart"/>
-      <w:r>
-        <w:rPr>
-          <w:rFonts w:hint="eastAsia"/>
-        </w:rPr>
-        <w:t>求最佳</w:t>
-      </w:r>
-      <w:proofErr w:type="gramEnd"/>
-      <w:r>
-        <w:rPr>
-          <w:rFonts w:hint="eastAsia"/>
-        </w:rPr>
-        <w:t>分割点时</w:t>
+        <w:t>的优化主要集中在以下几个方面。（１）减少计算量提高计算效率。每次求最佳分割点时</w:t>
       </w:r>
       <w:r>
         <w:rPr>
@@ -30608,14 +29736,12 @@
         </w:rPr>
         <w:t>算法都要对所有候选属性的每一个候选分割点来计算</w:t>
       </w:r>
-      <w:proofErr w:type="spellStart"/>
       <w:r>
         <w:rPr>
           <w:rFonts w:hint="eastAsia"/>
         </w:rPr>
         <w:t>gini</w:t>
       </w:r>
-      <w:proofErr w:type="spellEnd"/>
       <w:r>
         <w:rPr>
           <w:rFonts w:hint="eastAsia"/>
@@ -30637,7 +29763,7 @@
     </w:p>
     <w:p>
       <w:pPr>
-        <w:pStyle w:val="a1"/>
+        <w:pStyle w:val="a0"/>
         <w:ind w:firstLine="480"/>
       </w:pPr>
       <w:r>
@@ -30738,21 +29864,7 @@
         <w:rPr>
           <w:rFonts w:hint="eastAsia"/>
         </w:rPr>
-        <w:t>）之上。所以随着</w:t>
-      </w:r>
-      <w:proofErr w:type="gramStart"/>
-      <w:r>
-        <w:rPr>
-          <w:rFonts w:hint="eastAsia"/>
-        </w:rPr>
-        <w:t>云计算</w:t>
-      </w:r>
-      <w:proofErr w:type="gramEnd"/>
-      <w:r>
-        <w:rPr>
-          <w:rFonts w:hint="eastAsia"/>
-        </w:rPr>
-        <w:t>和数据挖掘技术的研究深入，</w:t>
+        <w:t>）之上。所以随着云计算和数据挖掘技术的研究深入，</w:t>
       </w:r>
       <w:r>
         <w:rPr>
@@ -30769,8 +29881,8 @@
     </w:p>
     <w:p>
       <w:pPr>
-        <w:pStyle w:val="a1"/>
-        <w:ind w:firstLine="482"/>
+        <w:pStyle w:val="a0"/>
+        <w:ind w:firstLine="480"/>
         <w:rPr>
           <w:b/>
         </w:rPr>
@@ -30799,8 +29911,8 @@
     </w:p>
     <w:p>
       <w:pPr>
-        <w:pStyle w:val="a1"/>
-        <w:ind w:firstLine="482"/>
+        <w:pStyle w:val="a0"/>
+        <w:ind w:firstLine="480"/>
         <w:rPr>
           <w:b/>
         </w:rPr>
@@ -30815,7 +29927,7 @@
     </w:p>
     <w:p>
       <w:pPr>
-        <w:pStyle w:val="a1"/>
+        <w:pStyle w:val="a0"/>
         <w:ind w:firstLine="480"/>
       </w:pPr>
       <w:r>
@@ -30833,7 +29945,7 @@
     </w:p>
     <w:p>
       <w:pPr>
-        <w:pStyle w:val="a1"/>
+        <w:pStyle w:val="a0"/>
         <w:ind w:firstLine="480"/>
       </w:pPr>
       <w:r>
@@ -30851,7 +29963,7 @@
     </w:p>
     <w:p>
       <w:pPr>
-        <w:pStyle w:val="a1"/>
+        <w:pStyle w:val="a0"/>
         <w:ind w:firstLine="480"/>
       </w:pPr>
       <w:r>
@@ -30864,26 +29976,12 @@
         <w:rPr>
           <w:rFonts w:hint="eastAsia"/>
         </w:rPr>
-        <w:t>决策树是</w:t>
-      </w:r>
-      <w:proofErr w:type="gramStart"/>
-      <w:r>
-        <w:rPr>
-          <w:rFonts w:hint="eastAsia"/>
-        </w:rPr>
-        <w:t>一个白盒模型</w:t>
-      </w:r>
-      <w:proofErr w:type="gramEnd"/>
-      <w:r>
-        <w:rPr>
-          <w:rFonts w:hint="eastAsia"/>
-        </w:rPr>
-        <w:t>，给定一个观察模型，很容易推出相应的逻辑表达式；</w:t>
-      </w:r>
-    </w:p>
-    <w:p>
-      <w:pPr>
-        <w:pStyle w:val="a1"/>
+        <w:t>决策树是一个白盒模型，给定一个观察模型，很容易推出相应的逻辑表达式；</w:t>
+      </w:r>
+    </w:p>
+    <w:p>
+      <w:pPr>
+        <w:pStyle w:val="a0"/>
         <w:ind w:firstLine="480"/>
       </w:pPr>
       <w:r>
@@ -30896,26 +29994,12 @@
         <w:rPr>
           <w:rFonts w:hint="eastAsia"/>
         </w:rPr>
-        <w:t>在相对较短的时间内能够对大型数据</w:t>
-      </w:r>
-      <w:proofErr w:type="gramStart"/>
-      <w:r>
-        <w:rPr>
-          <w:rFonts w:hint="eastAsia"/>
-        </w:rPr>
-        <w:t>作出</w:t>
-      </w:r>
-      <w:proofErr w:type="gramEnd"/>
-      <w:r>
-        <w:rPr>
-          <w:rFonts w:hint="eastAsia"/>
-        </w:rPr>
-        <w:t>效果良好的结果；</w:t>
-      </w:r>
-    </w:p>
-    <w:p>
-      <w:pPr>
-        <w:pStyle w:val="a1"/>
+        <w:t>在相对较短的时间内能够对大型数据作出效果良好的结果；</w:t>
+      </w:r>
+    </w:p>
+    <w:p>
+      <w:pPr>
+        <w:pStyle w:val="a0"/>
         <w:ind w:firstLine="480"/>
       </w:pPr>
       <w:r>
@@ -30933,8 +30017,8 @@
     </w:p>
     <w:p>
       <w:pPr>
-        <w:pStyle w:val="a1"/>
-        <w:ind w:firstLine="482"/>
+        <w:pStyle w:val="a0"/>
+        <w:ind w:firstLine="480"/>
         <w:rPr>
           <w:b/>
         </w:rPr>
@@ -30949,7 +30033,7 @@
     </w:p>
     <w:p>
       <w:pPr>
-        <w:pStyle w:val="a1"/>
+        <w:pStyle w:val="a0"/>
         <w:ind w:firstLine="480"/>
       </w:pPr>
       <w:r>
@@ -30963,53 +30047,37 @@
           <w:rFonts w:hint="eastAsia"/>
           <w:color w:val="FF0000"/>
         </w:rPr>
-        <w:t>对</w:t>
-      </w:r>
-      <w:proofErr w:type="gramStart"/>
+        <w:t>对那些各类别数据量不一致的数据，在决策树种，信息增益的结果偏向那些具有更多数值的特征；</w:t>
+      </w:r>
+    </w:p>
+    <w:p>
+      <w:pPr>
+        <w:pStyle w:val="a0"/>
+        <w:ind w:firstLine="480"/>
+      </w:pPr>
+      <w:r>
+        <w:rPr>
+          <w:rFonts w:hint="eastAsia"/>
+        </w:rPr>
+        <w:t xml:space="preserve">2 </w:t>
+      </w:r>
       <w:r>
         <w:rPr>
           <w:rFonts w:hint="eastAsia"/>
           <w:color w:val="FF0000"/>
         </w:rPr>
-        <w:t>那些各</w:t>
-      </w:r>
-      <w:proofErr w:type="gramEnd"/>
-      <w:r>
-        <w:rPr>
-          <w:rFonts w:hint="eastAsia"/>
-          <w:color w:val="FF0000"/>
-        </w:rPr>
-        <w:t>类别数据量不一致的数据，在决策树种，信息增益的结果偏向那些具有更多数值的特征；</w:t>
-      </w:r>
-    </w:p>
-    <w:p>
-      <w:pPr>
-        <w:pStyle w:val="a1"/>
+        <w:t>容易过拟合；</w:t>
+      </w:r>
+    </w:p>
+    <w:p>
+      <w:pPr>
+        <w:pStyle w:val="a0"/>
         <w:ind w:firstLine="480"/>
       </w:pPr>
       <w:r>
         <w:rPr>
           <w:rFonts w:hint="eastAsia"/>
         </w:rPr>
-        <w:t xml:space="preserve">2 </w:t>
-      </w:r>
-      <w:r>
-        <w:rPr>
-          <w:rFonts w:hint="eastAsia"/>
-          <w:color w:val="FF0000"/>
-        </w:rPr>
-        <w:t>容易过拟合；</w:t>
-      </w:r>
-    </w:p>
-    <w:p>
-      <w:pPr>
-        <w:pStyle w:val="a1"/>
-        <w:ind w:firstLine="480"/>
-      </w:pPr>
-      <w:r>
-        <w:rPr>
-          <w:rFonts w:hint="eastAsia"/>
-        </w:rPr>
         <w:t xml:space="preserve">3 </w:t>
       </w:r>
       <w:r>
@@ -31021,7 +30089,7 @@
     </w:p>
     <w:p>
       <w:pPr>
-        <w:pStyle w:val="2"/>
+        <w:pStyle w:val="Heading2"/>
         <w:numPr>
           <w:ilvl w:val="1"/>
           <w:numId w:val="15"/>
@@ -31040,7 +30108,7 @@
     </w:p>
     <w:p>
       <w:pPr>
-        <w:pStyle w:val="a1"/>
+        <w:pStyle w:val="a0"/>
         <w:ind w:firstLine="480"/>
       </w:pPr>
       <w:r>
@@ -31072,21 +30140,7 @@
           <w:rFonts w:hint="eastAsia"/>
         </w:rPr>
         <w:lastRenderedPageBreak/>
-        <w:t>数据挖掘，疾病自动诊断，经济预测等领域。例如，探讨引发疾病的危险因素，并根据危险因素预测疾病发生的概率等。以胃癌病情分析为例，选择两组人群，一组是胃癌组，一组是非胃癌组，两组人群必定具有不同的体征与生活方式等。因此因变量就为是否胃癌，值为“是”或“否”，自变量就可以包括很多了，如年龄、性别、饮食习惯、幽门螺杆</w:t>
-      </w:r>
-      <w:proofErr w:type="gramStart"/>
-      <w:r>
-        <w:rPr>
-          <w:rFonts w:hint="eastAsia"/>
-        </w:rPr>
-        <w:t>菌</w:t>
-      </w:r>
-      <w:proofErr w:type="gramEnd"/>
-      <w:r>
-        <w:rPr>
-          <w:rFonts w:hint="eastAsia"/>
-        </w:rPr>
-        <w:t>感染等。自变量既可以是连续的，也可以是分类的。然后通过</w:t>
+        <w:t>数据挖掘，疾病自动诊断，经济预测等领域。例如，探讨引发疾病的危险因素，并根据危险因素预测疾病发生的概率等。以胃癌病情分析为例，选择两组人群，一组是胃癌组，一组是非胃癌组，两组人群必定具有不同的体征与生活方式等。因此因变量就为是否胃癌，值为“是”或“否”，自变量就可以包括很多了，如年龄、性别、饮食习惯、幽门螺杆菌感染等。自变量既可以是连续的，也可以是分类的。然后通过</w:t>
       </w:r>
       <w:r>
         <w:rPr>
@@ -31098,26 +30152,12 @@
         <w:rPr>
           <w:rFonts w:hint="eastAsia"/>
         </w:rPr>
-        <w:t>回归分析，可以得到自变量的权重，从而可以大致了解到底哪些因素是胃癌的危险因素。同时</w:t>
-      </w:r>
-      <w:proofErr w:type="gramStart"/>
-      <w:r>
-        <w:rPr>
-          <w:rFonts w:hint="eastAsia"/>
-        </w:rPr>
-        <w:t>根据该权值</w:t>
-      </w:r>
-      <w:proofErr w:type="gramEnd"/>
-      <w:r>
-        <w:rPr>
-          <w:rFonts w:hint="eastAsia"/>
-        </w:rPr>
-        <w:t>可以根据危险因素预测一个人患癌症的可能性。</w:t>
-      </w:r>
-    </w:p>
-    <w:p>
-      <w:pPr>
-        <w:pStyle w:val="a1"/>
+        <w:t>回归分析，可以得到自变量的权重，从而可以大致了解到底哪些因素是胃癌的危险因素。同时根据该权值可以根据危险因素预测一个人患癌症的可能性。</w:t>
+      </w:r>
+    </w:p>
+    <w:p>
+      <w:pPr>
+        <w:pStyle w:val="a0"/>
         <w:ind w:firstLine="480"/>
       </w:pPr>
       <w:r>
@@ -31150,22 +30190,18 @@
         </w:rPr>
         <w:t xml:space="preserve"> w</w:t>
       </w:r>
-      <w:proofErr w:type="gramStart"/>
       <w:r>
         <w:rPr>
           <w:rFonts w:hint="eastAsia"/>
         </w:rPr>
         <w:t>‘</w:t>
       </w:r>
-      <w:proofErr w:type="spellStart"/>
-      <w:proofErr w:type="gramEnd"/>
       <w:r>
         <w:rPr>
           <w:rFonts w:hint="eastAsia"/>
         </w:rPr>
         <w:t>x+b</w:t>
       </w:r>
-      <w:proofErr w:type="spellEnd"/>
       <w:r>
         <w:rPr>
           <w:rFonts w:hint="eastAsia"/>
@@ -31202,22 +30238,18 @@
         </w:rPr>
         <w:t>w</w:t>
       </w:r>
-      <w:proofErr w:type="gramStart"/>
       <w:r>
         <w:rPr>
           <w:rFonts w:hint="eastAsia"/>
         </w:rPr>
         <w:t>‘</w:t>
       </w:r>
-      <w:proofErr w:type="spellStart"/>
-      <w:proofErr w:type="gramEnd"/>
       <w:r>
         <w:rPr>
           <w:rFonts w:hint="eastAsia"/>
         </w:rPr>
         <w:t>x+b</w:t>
       </w:r>
-      <w:proofErr w:type="spellEnd"/>
       <w:r>
         <w:rPr>
           <w:rFonts w:hint="eastAsia"/>
@@ -31230,22 +30262,18 @@
         </w:rPr>
         <w:t>y =w</w:t>
       </w:r>
-      <w:proofErr w:type="gramStart"/>
       <w:r>
         <w:rPr>
           <w:rFonts w:hint="eastAsia"/>
         </w:rPr>
         <w:t>‘</w:t>
       </w:r>
-      <w:proofErr w:type="spellStart"/>
-      <w:proofErr w:type="gramEnd"/>
       <w:r>
         <w:rPr>
           <w:rFonts w:hint="eastAsia"/>
         </w:rPr>
         <w:t>x+b</w:t>
       </w:r>
-      <w:proofErr w:type="spellEnd"/>
       <w:r>
         <w:rPr>
           <w:rFonts w:hint="eastAsia"/>
@@ -31282,41 +30310,23 @@
         </w:rPr>
         <w:t>w</w:t>
       </w:r>
-      <w:proofErr w:type="gramStart"/>
       <w:r>
         <w:rPr>
           <w:rFonts w:hint="eastAsia"/>
         </w:rPr>
         <w:t>‘</w:t>
       </w:r>
-      <w:proofErr w:type="spellStart"/>
-      <w:proofErr w:type="gramEnd"/>
       <w:r>
         <w:rPr>
           <w:rFonts w:hint="eastAsia"/>
         </w:rPr>
         <w:t>x+b</w:t>
       </w:r>
-      <w:proofErr w:type="spellEnd"/>
-      <w:r>
-        <w:rPr>
-          <w:rFonts w:hint="eastAsia"/>
-        </w:rPr>
-        <w:t>对应一个</w:t>
-      </w:r>
-      <w:proofErr w:type="gramStart"/>
-      <w:r>
-        <w:rPr>
-          <w:rFonts w:hint="eastAsia"/>
-        </w:rPr>
-        <w:t>隐</w:t>
-      </w:r>
-      <w:proofErr w:type="gramEnd"/>
-      <w:r>
-        <w:rPr>
-          <w:rFonts w:hint="eastAsia"/>
-        </w:rPr>
-        <w:t>状态</w:t>
+      <w:r>
+        <w:rPr>
+          <w:rFonts w:hint="eastAsia"/>
+        </w:rPr>
+        <w:t>对应一个隐状态</w:t>
       </w:r>
       <w:r>
         <w:rPr>
@@ -31336,27 +30346,17 @@
         </w:rPr>
         <w:t>p =L(w</w:t>
       </w:r>
-      <w:proofErr w:type="gramStart"/>
       <w:r>
         <w:rPr>
           <w:rFonts w:hint="eastAsia"/>
         </w:rPr>
         <w:t>‘</w:t>
       </w:r>
-      <w:proofErr w:type="spellStart"/>
-      <w:proofErr w:type="gramEnd"/>
-      <w:r>
-        <w:rPr>
-          <w:rFonts w:hint="eastAsia"/>
-        </w:rPr>
-        <w:t>x+b</w:t>
-      </w:r>
-      <w:proofErr w:type="spellEnd"/>
-      <w:r>
-        <w:rPr>
-          <w:rFonts w:hint="eastAsia"/>
-        </w:rPr>
-        <w:t>),</w:t>
+      <w:r>
+        <w:rPr>
+          <w:rFonts w:hint="eastAsia"/>
+        </w:rPr>
+        <w:t>x+b),</w:t>
       </w:r>
       <w:r>
         <w:rPr>
@@ -31439,7 +30439,7 @@
     </w:p>
     <w:p>
       <w:pPr>
-        <w:pStyle w:val="a1"/>
+        <w:pStyle w:val="a0"/>
         <w:ind w:firstLine="480"/>
       </w:pPr>
       <w:r>
@@ -31454,14 +30454,12 @@
         </w:rPr>
         <w:t>回归的因变量可以是二分类的，也可以是多分类的，但是二分类的更为常用，也更加容易解释，多类可以使用</w:t>
       </w:r>
-      <w:proofErr w:type="spellStart"/>
       <w:r>
         <w:rPr>
           <w:rFonts w:hint="eastAsia"/>
         </w:rPr>
         <w:t>softmax</w:t>
       </w:r>
-      <w:proofErr w:type="spellEnd"/>
       <w:r>
         <w:rPr>
           <w:rFonts w:hint="eastAsia"/>
@@ -31483,7 +30481,7 @@
     </w:p>
     <w:p>
       <w:pPr>
-        <w:pStyle w:val="a1"/>
+        <w:pStyle w:val="a0"/>
         <w:ind w:firstLine="480"/>
       </w:pPr>
       <w:r>
@@ -31501,7 +30499,7 @@
     </w:p>
     <w:p>
       <w:pPr>
-        <w:pStyle w:val="a1"/>
+        <w:pStyle w:val="a0"/>
         <w:ind w:firstLine="480"/>
       </w:pPr>
       <w:r>
@@ -31531,7 +30529,7 @@
     </w:p>
     <w:p>
       <w:pPr>
-        <w:pStyle w:val="a1"/>
+        <w:pStyle w:val="a0"/>
         <w:ind w:firstLine="480"/>
       </w:pPr>
       <w:r>
@@ -31549,7 +30547,7 @@
     </w:p>
     <w:p>
       <w:pPr>
-        <w:pStyle w:val="a1"/>
+        <w:pStyle w:val="a0"/>
         <w:ind w:firstLine="480"/>
       </w:pPr>
       <w:r>
@@ -31579,7 +30577,7 @@
     </w:p>
     <w:p>
       <w:pPr>
-        <w:pStyle w:val="a1"/>
+        <w:pStyle w:val="a0"/>
         <w:ind w:firstLine="480"/>
       </w:pPr>
       <w:r>
@@ -31597,7 +30595,7 @@
     </w:p>
     <w:p>
       <w:pPr>
-        <w:pStyle w:val="a1"/>
+        <w:pStyle w:val="a0"/>
         <w:ind w:firstLine="480"/>
       </w:pPr>
       <w:r>
@@ -31657,7 +30655,7 @@
     </w:p>
     <w:p>
       <w:pPr>
-        <w:pStyle w:val="a1"/>
+        <w:pStyle w:val="a0"/>
         <w:ind w:firstLine="480"/>
       </w:pPr>
       <w:r>
@@ -31713,33 +30711,133 @@
         <w:rPr>
           <w:rFonts w:hint="eastAsia"/>
         </w:rPr>
-        <w:t>应用广泛的原因是许多现实问题跟它的模型吻合。例如一件事情是否</w:t>
-      </w:r>
-      <w:proofErr w:type="gramStart"/>
-      <w:r>
-        <w:rPr>
-          <w:rFonts w:hint="eastAsia"/>
-        </w:rPr>
-        <w:t>发生跟</w:t>
-      </w:r>
-      <w:proofErr w:type="gramEnd"/>
-      <w:r>
-        <w:rPr>
-          <w:rFonts w:hint="eastAsia"/>
-        </w:rPr>
-        <w:t>其他数值型自变量的关系。</w:t>
-      </w:r>
-    </w:p>
-    <w:p>
-      <w:pPr>
-        <w:pStyle w:val="a1"/>
+        <w:t>应用广泛的原因是许多现实问题跟它的模型吻合。例如一件事情是否发生跟其他数值型自变量的关系。</w:t>
+      </w:r>
+    </w:p>
+    <w:p>
+      <w:pPr>
+        <w:pStyle w:val="a0"/>
         <w:ind w:firstLine="480"/>
       </w:pPr>
       <w:r>
         <w:rPr>
           <w:rFonts w:hint="eastAsia"/>
         </w:rPr>
-        <w:t>注意：如果自变量为字符型，就需要进行重新编码。一般如果自变量有三个水平就非常难对付，所以，如果自变量有更多水平就太复杂。这里只讨论自变量只有三个水平。非常麻烦，需要再设二个新变量。共有三个变量，第一个变量编码</w:t>
+        <w:t>注意：如果自变量为字符型，就需要进行重新编码。</w:t>
+      </w:r>
+      <w:r>
+        <w:rPr>
+          <w:rFonts w:hint="eastAsia"/>
+        </w:rPr>
+        <w:t xml:space="preserve"> </w:t>
+      </w:r>
+      <w:r>
+        <w:rPr>
+          <w:rFonts w:hint="eastAsia"/>
+        </w:rPr>
+        <w:t>假设</w:t>
+      </w:r>
+      <w:r>
+        <w:rPr>
+          <w:rFonts w:hint="eastAsia"/>
+        </w:rPr>
+        <w:t>自变量</w:t>
+      </w:r>
+      <w:r>
+        <w:rPr>
+          <w:rFonts w:hint="eastAsia"/>
+        </w:rPr>
+        <w:t>有三个</w:t>
+      </w:r>
+      <w:r>
+        <w:t>（</w:t>
+      </w:r>
+      <w:r>
+        <w:rPr>
+          <w:rFonts w:hint="eastAsia"/>
+        </w:rPr>
+        <w:t>n</w:t>
+      </w:r>
+      <w:r>
+        <w:t>个）</w:t>
+      </w:r>
+      <w:r>
+        <w:rPr>
+          <w:rFonts w:hint="eastAsia"/>
+        </w:rPr>
+        <w:t>水平</w:t>
+      </w:r>
+      <w:r>
+        <w:t>（高中低），</w:t>
+      </w:r>
+      <w:r>
+        <w:rPr>
+          <w:rFonts w:hint="eastAsia"/>
+        </w:rPr>
+        <w:t>在</w:t>
+      </w:r>
+      <w:r>
+        <w:t>编码时需要设定三</w:t>
+      </w:r>
+      <w:r>
+        <w:rPr>
+          <w:rFonts w:hint="eastAsia"/>
+        </w:rPr>
+        <w:t>个</w:t>
+      </w:r>
+      <w:r>
+        <w:t>哑</w:t>
+      </w:r>
+      <w:r>
+        <w:rPr>
+          <w:rFonts w:hint="eastAsia"/>
+        </w:rPr>
+        <w:t>变量</w:t>
+      </w:r>
+      <w:r>
+        <w:t>（注意</w:t>
+      </w:r>
+      <w:r>
+        <w:t>:</w:t>
+      </w:r>
+      <w:r>
+        <w:rPr>
+          <w:rFonts w:hint="eastAsia"/>
+        </w:rPr>
+        <w:t>模型</w:t>
+      </w:r>
+      <w:r>
+        <w:t>中使用</w:t>
+      </w:r>
+      <w:r>
+        <w:rPr>
+          <w:rFonts w:hint="eastAsia"/>
+        </w:rPr>
+        <w:t>两</w:t>
+      </w:r>
+      <w:r>
+        <w:t>个（</w:t>
+      </w:r>
+      <w:r>
+        <w:t>n-1</w:t>
+      </w:r>
+      <w:r>
+        <w:t>）哑变量）</w:t>
+      </w:r>
+      <w:r>
+        <w:rPr>
+          <w:rFonts w:hint="eastAsia"/>
+        </w:rPr>
+        <w:t>，第一个</w:t>
+      </w:r>
+      <w:r>
+        <w:t>哑</w:t>
+      </w:r>
+      <w:r>
+        <w:rPr>
+          <w:rFonts w:hint="eastAsia"/>
+        </w:rPr>
+        <w:t>变量编码</w:t>
       </w:r>
       <w:r>
         <w:rPr>
@@ -31763,7 +30861,16 @@
         <w:rPr>
           <w:rFonts w:hint="eastAsia"/>
         </w:rPr>
-        <w:t>。第二个变量编码</w:t>
+        <w:t>。第二个</w:t>
+      </w:r>
+      <w:r>
+        <w:t>哑</w:t>
+      </w:r>
+      <w:r>
+        <w:rPr>
+          <w:rFonts w:hint="eastAsia"/>
+        </w:rPr>
+        <w:t>变量编码</w:t>
       </w:r>
       <w:r>
         <w:rPr>
@@ -31787,7 +30894,16 @@
         <w:rPr>
           <w:rFonts w:hint="eastAsia"/>
         </w:rPr>
-        <w:t>为其他水平。第三个变量，所有水平都为</w:t>
+        <w:t>为其他水平。第三个</w:t>
+      </w:r>
+      <w:r>
+        <w:t>哑</w:t>
+      </w:r>
+      <w:r>
+        <w:rPr>
+          <w:rFonts w:hint="eastAsia"/>
+        </w:rPr>
+        <w:t>变量，所有水平都为</w:t>
       </w:r>
       <w:r>
         <w:rPr>
@@ -31796,16 +30912,46 @@
         <w:t>0</w:t>
       </w:r>
       <w:r>
-        <w:rPr>
-          <w:rFonts w:hint="eastAsia"/>
-        </w:rPr>
-        <w:t>。实在是麻烦，而且不容易理解。最好不要这样做，也就是，最好自变量都为连续变量。</w:t>
-      </w:r>
-    </w:p>
-    <w:p>
-      <w:pPr>
-        <w:pStyle w:val="a1"/>
-        <w:ind w:firstLine="482"/>
+        <w:t>，</w:t>
+      </w:r>
+      <w:r>
+        <w:rPr>
+          <w:rFonts w:hint="eastAsia"/>
+        </w:rPr>
+        <w:t>在</w:t>
+      </w:r>
+      <w:r>
+        <w:t>模型训练时作为对照</w:t>
+      </w:r>
+      <w:r>
+        <w:rPr>
+          <w:rFonts w:hint="eastAsia"/>
+        </w:rPr>
+        <w:t>而</w:t>
+      </w:r>
+      <w:r>
+        <w:t>不输</w:t>
+      </w:r>
+      <w:r>
+        <w:rPr>
+          <w:rFonts w:hint="eastAsia"/>
+        </w:rPr>
+        <w:t>入</w:t>
+      </w:r>
+      <w:r>
+        <w:t>模型</w:t>
+      </w:r>
+      <w:r>
+        <w:rPr>
+          <w:rFonts w:hint="eastAsia"/>
+        </w:rPr>
+        <w:t>。</w:t>
+      </w:r>
+    </w:p>
+    <w:p>
+      <w:pPr>
+        <w:pStyle w:val="a0"/>
+        <w:ind w:firstLine="480"/>
         <w:rPr>
           <w:b/>
         </w:rPr>
@@ -31827,8 +30973,8 @@
     </w:p>
     <w:p>
       <w:pPr>
-        <w:pStyle w:val="a1"/>
-        <w:ind w:firstLine="482"/>
+        <w:pStyle w:val="a0"/>
+        <w:ind w:firstLine="480"/>
         <w:rPr>
           <w:b/>
         </w:rPr>
@@ -31843,7 +30989,7 @@
     </w:p>
     <w:p>
       <w:pPr>
-        <w:pStyle w:val="a1"/>
+        <w:pStyle w:val="a0"/>
         <w:ind w:firstLine="480"/>
       </w:pPr>
       <w:r>
@@ -31861,7 +31007,7 @@
     </w:p>
     <w:p>
       <w:pPr>
-        <w:pStyle w:val="a1"/>
+        <w:pStyle w:val="a0"/>
         <w:ind w:firstLine="480"/>
       </w:pPr>
       <w:r>
@@ -31876,7 +31022,7 @@
     </w:p>
     <w:p>
       <w:pPr>
-        <w:pStyle w:val="a1"/>
+        <w:pStyle w:val="a0"/>
         <w:ind w:firstLine="480"/>
       </w:pPr>
       <w:r>
@@ -31891,7 +31037,7 @@
     </w:p>
     <w:p>
       <w:pPr>
-        <w:pStyle w:val="a1"/>
+        <w:pStyle w:val="a0"/>
         <w:ind w:firstLine="480"/>
       </w:pPr>
       <w:r>
@@ -31924,8 +31070,8 @@
     </w:p>
     <w:p>
       <w:pPr>
-        <w:pStyle w:val="a1"/>
-        <w:ind w:firstLine="482"/>
+        <w:pStyle w:val="a0"/>
+        <w:ind w:firstLine="480"/>
         <w:rPr>
           <w:b/>
         </w:rPr>
@@ -31940,7 +31086,7 @@
     </w:p>
     <w:p>
       <w:pPr>
-        <w:pStyle w:val="a1"/>
+        <w:pStyle w:val="a0"/>
         <w:ind w:firstLine="480"/>
       </w:pPr>
       <w:r>
@@ -31949,24 +31095,16 @@
         </w:rPr>
         <w:t xml:space="preserve">1 </w:t>
       </w:r>
-      <w:proofErr w:type="gramStart"/>
-      <w:r>
-        <w:rPr>
-          <w:rFonts w:hint="eastAsia"/>
-        </w:rPr>
-        <w:t>当特征</w:t>
-      </w:r>
-      <w:proofErr w:type="gramEnd"/>
-      <w:r>
-        <w:rPr>
-          <w:rFonts w:hint="eastAsia"/>
-        </w:rPr>
-        <w:t>空间很大时，逻辑回归的性能不是很好；</w:t>
-      </w:r>
-    </w:p>
-    <w:p>
-      <w:pPr>
-        <w:pStyle w:val="a1"/>
+      <w:r>
+        <w:rPr>
+          <w:rFonts w:hint="eastAsia"/>
+        </w:rPr>
+        <w:t>当特征空间很大时，逻辑回归的性能不是很好；</w:t>
+      </w:r>
+    </w:p>
+    <w:p>
+      <w:pPr>
+        <w:pStyle w:val="a0"/>
         <w:ind w:firstLine="480"/>
       </w:pPr>
       <w:r>
@@ -31982,7 +31120,7 @@
     </w:p>
     <w:p>
       <w:pPr>
-        <w:pStyle w:val="a1"/>
+        <w:pStyle w:val="a0"/>
         <w:ind w:firstLine="480"/>
       </w:pPr>
       <w:r>
@@ -31997,7 +31135,7 @@
     </w:p>
     <w:p>
       <w:pPr>
-        <w:pStyle w:val="a1"/>
+        <w:pStyle w:val="a0"/>
         <w:ind w:firstLine="480"/>
       </w:pPr>
       <w:r>
@@ -32009,14 +31147,12 @@
         </w:rPr>
         <w:t>只能处理两分类问题（在此基础上衍生出来的</w:t>
       </w:r>
-      <w:proofErr w:type="spellStart"/>
       <w:r>
         <w:rPr>
           <w:rFonts w:hint="eastAsia"/>
         </w:rPr>
         <w:t>softmax</w:t>
       </w:r>
-      <w:proofErr w:type="spellEnd"/>
       <w:r>
         <w:rPr>
           <w:rFonts w:hint="eastAsia"/>
@@ -32026,11 +31162,11 @@
     </w:p>
     <w:p>
       <w:pPr>
-        <w:pStyle w:val="a1"/>
+        <w:pStyle w:val="a0"/>
         <w:ind w:firstLine="480"/>
         <w:rPr>
           <w:rStyle w:val="apple-converted-space"/>
-          <w:rFonts w:ascii="Simsun" w:hAnsi="Simsun" w:hint="eastAsia"/>
+          <w:rFonts w:ascii="SimSun" w:hAnsi="SimSun" w:hint="eastAsia"/>
           <w:color w:val="000000"/>
           <w:sz w:val="27"/>
           <w:szCs w:val="27"/>
@@ -32054,7 +31190,7 @@
       <w:r>
         <w:rPr>
           <w:rStyle w:val="apple-converted-space"/>
-          <w:rFonts w:ascii="Simsun" w:hAnsi="Simsun"/>
+          <w:rFonts w:ascii="SimSun" w:hAnsi="SimSun"/>
           <w:color w:val="000000"/>
           <w:sz w:val="27"/>
           <w:szCs w:val="27"/>
@@ -32064,13 +31200,13 @@
     </w:p>
     <w:p>
       <w:pPr>
-        <w:pStyle w:val="a1"/>
+        <w:pStyle w:val="a0"/>
         <w:ind w:firstLine="480"/>
       </w:pPr>
     </w:p>
     <w:p>
       <w:pPr>
-        <w:pStyle w:val="2"/>
+        <w:pStyle w:val="Heading2"/>
         <w:numPr>
           <w:ilvl w:val="1"/>
           <w:numId w:val="15"/>
@@ -32080,13 +31216,12 @@
         <w:rPr>
           <w:rFonts w:hint="eastAsia"/>
         </w:rPr>
-        <w:lastRenderedPageBreak/>
         <w:t>集成方法</w:t>
       </w:r>
     </w:p>
     <w:p>
       <w:pPr>
-        <w:pStyle w:val="a1"/>
+        <w:pStyle w:val="a0"/>
         <w:ind w:firstLine="480"/>
       </w:pPr>
       <w:r>
@@ -32108,23 +31243,15 @@
         <w:rPr>
           <w:rFonts w:hint="eastAsia"/>
         </w:rPr>
-        <w:t xml:space="preserve"> </w:t>
-      </w:r>
-      <w:proofErr w:type="spellStart"/>
-      <w:r>
-        <w:rPr>
-          <w:rFonts w:hint="eastAsia"/>
-        </w:rPr>
-        <w:t>AdaBooting</w:t>
-      </w:r>
-      <w:proofErr w:type="spellEnd"/>
+        <w:t xml:space="preserve"> AdaBooting</w:t>
+      </w:r>
       <w:r>
         <w:t xml:space="preserve"> GBDT XGB</w:t>
       </w:r>
     </w:p>
     <w:p>
       <w:pPr>
-        <w:pStyle w:val="2"/>
+        <w:pStyle w:val="Heading2"/>
         <w:numPr>
           <w:ilvl w:val="1"/>
           <w:numId w:val="15"/>
@@ -32134,12 +31261,13 @@
         <w:rPr>
           <w:rFonts w:hint="eastAsia"/>
         </w:rPr>
+        <w:lastRenderedPageBreak/>
         <w:t>神经网络算法</w:t>
       </w:r>
     </w:p>
     <w:p>
       <w:pPr>
-        <w:pStyle w:val="a1"/>
+        <w:pStyle w:val="a0"/>
         <w:ind w:firstLine="480"/>
       </w:pPr>
       <w:r>
@@ -32154,7 +31282,7 @@
     </w:p>
     <w:p>
       <w:pPr>
-        <w:pStyle w:val="2"/>
+        <w:pStyle w:val="Heading2"/>
         <w:numPr>
           <w:ilvl w:val="1"/>
           <w:numId w:val="15"/>
@@ -32181,7 +31309,7 @@
     </w:p>
     <w:p>
       <w:pPr>
-        <w:pStyle w:val="a1"/>
+        <w:pStyle w:val="a0"/>
         <w:ind w:firstLine="480"/>
       </w:pPr>
       <w:r>
@@ -32196,7 +31324,7 @@
     </w:p>
     <w:p>
       <w:pPr>
-        <w:pStyle w:val="2"/>
+        <w:pStyle w:val="Heading2"/>
         <w:numPr>
           <w:ilvl w:val="1"/>
           <w:numId w:val="15"/>
@@ -32211,7 +31339,7 @@
     </w:p>
     <w:p>
       <w:pPr>
-        <w:pStyle w:val="a1"/>
+        <w:pStyle w:val="a0"/>
         <w:ind w:firstLine="480"/>
       </w:pPr>
       <w:r>
@@ -32236,7 +31364,7 @@
 </file>
 
 <file path=word/endnotes.xml><?xml version="1.0" encoding="utf-8"?>
-<w:endnotes xmlns:wpc="http://schemas.microsoft.com/office/word/2010/wordprocessingCanvas" xmlns:mc="http://schemas.openxmlformats.org/markup-compatibility/2006" xmlns:o="urn:schemas-microsoft-com:office:office" xmlns:r="http://schemas.openxmlformats.org/officeDocument/2006/relationships" xmlns:m="http://schemas.openxmlformats.org/officeDocument/2006/math" xmlns:v="urn:schemas-microsoft-com:vml" xmlns:wp14="http://schemas.microsoft.com/office/word/2010/wordprocessingDrawing" xmlns:wp="http://schemas.openxmlformats.org/drawingml/2006/wordprocessingDrawing" xmlns:w10="urn:schemas-microsoft-com:office:word" xmlns:w="http://schemas.openxmlformats.org/wordprocessingml/2006/main" xmlns:w14="http://schemas.microsoft.com/office/word/2010/wordml" xmlns:w15="http://schemas.microsoft.com/office/word/2012/wordml" xmlns:wpg="http://schemas.microsoft.com/office/word/2010/wordprocessingGroup" xmlns:wpi="http://schemas.microsoft.com/office/word/2010/wordprocessingInk" xmlns:wne="http://schemas.microsoft.com/office/word/2006/wordml" xmlns:wps="http://schemas.microsoft.com/office/word/2010/wordprocessingShape" mc:Ignorable="w14 w15 wp14">
+<w:endnotes xmlns:wpc="http://schemas.microsoft.com/office/word/2010/wordprocessingCanvas" xmlns:mo="http://schemas.microsoft.com/office/mac/office/2008/main" xmlns:mc="http://schemas.openxmlformats.org/markup-compatibility/2006" xmlns:mv="urn:schemas-microsoft-com:mac:vml" xmlns:o="urn:schemas-microsoft-com:office:office" xmlns:r="http://schemas.openxmlformats.org/officeDocument/2006/relationships" xmlns:m="http://schemas.openxmlformats.org/officeDocument/2006/math" xmlns:v="urn:schemas-microsoft-com:vml" xmlns:wp14="http://schemas.microsoft.com/office/word/2010/wordprocessingDrawing" xmlns:wp="http://schemas.openxmlformats.org/drawingml/2006/wordprocessingDrawing" xmlns:w10="urn:schemas-microsoft-com:office:word" xmlns:w="http://schemas.openxmlformats.org/wordprocessingml/2006/main" xmlns:w14="http://schemas.microsoft.com/office/word/2010/wordml" xmlns:w15="http://schemas.microsoft.com/office/word/2012/wordml" xmlns:wpg="http://schemas.microsoft.com/office/word/2010/wordprocessingGroup" xmlns:wpi="http://schemas.microsoft.com/office/word/2010/wordprocessingInk" xmlns:wne="http://schemas.microsoft.com/office/word/2006/wordml" xmlns:wps="http://schemas.microsoft.com/office/word/2010/wordprocessingShape" mc:Ignorable="w14 w15 wp14">
   <w:endnote w:type="separator" w:id="-1">
     <w:p>
       <w:pPr>
@@ -32261,7 +31389,7 @@
 </file>
 
 <file path=word/footnotes.xml><?xml version="1.0" encoding="utf-8"?>
-<w:footnotes xmlns:wpc="http://schemas.microsoft.com/office/word/2010/wordprocessingCanvas" xmlns:mc="http://schemas.openxmlformats.org/markup-compatibility/2006" xmlns:o="urn:schemas-microsoft-com:office:office" xmlns:r="http://schemas.openxmlformats.org/officeDocument/2006/relationships" xmlns:m="http://schemas.openxmlformats.org/officeDocument/2006/math" xmlns:v="urn:schemas-microsoft-com:vml" xmlns:wp14="http://schemas.microsoft.com/office/word/2010/wordprocessingDrawing" xmlns:wp="http://schemas.openxmlformats.org/drawingml/2006/wordprocessingDrawing" xmlns:w10="urn:schemas-microsoft-com:office:word" xmlns:w="http://schemas.openxmlformats.org/wordprocessingml/2006/main" xmlns:w14="http://schemas.microsoft.com/office/word/2010/wordml" xmlns:w15="http://schemas.microsoft.com/office/word/2012/wordml" xmlns:wpg="http://schemas.microsoft.com/office/word/2010/wordprocessingGroup" xmlns:wpi="http://schemas.microsoft.com/office/word/2010/wordprocessingInk" xmlns:wne="http://schemas.microsoft.com/office/word/2006/wordml" xmlns:wps="http://schemas.microsoft.com/office/word/2010/wordprocessingShape" mc:Ignorable="w14 w15 wp14">
+<w:footnotes xmlns:wpc="http://schemas.microsoft.com/office/word/2010/wordprocessingCanvas" xmlns:mo="http://schemas.microsoft.com/office/mac/office/2008/main" xmlns:mc="http://schemas.openxmlformats.org/markup-compatibility/2006" xmlns:mv="urn:schemas-microsoft-com:mac:vml" xmlns:o="urn:schemas-microsoft-com:office:office" xmlns:r="http://schemas.openxmlformats.org/officeDocument/2006/relationships" xmlns:m="http://schemas.openxmlformats.org/officeDocument/2006/math" xmlns:v="urn:schemas-microsoft-com:vml" xmlns:wp14="http://schemas.microsoft.com/office/word/2010/wordprocessingDrawing" xmlns:wp="http://schemas.openxmlformats.org/drawingml/2006/wordprocessingDrawing" xmlns:w10="urn:schemas-microsoft-com:office:word" xmlns:w="http://schemas.openxmlformats.org/wordprocessingml/2006/main" xmlns:w14="http://schemas.microsoft.com/office/word/2010/wordml" xmlns:w15="http://schemas.microsoft.com/office/word/2012/wordml" xmlns:wpg="http://schemas.microsoft.com/office/word/2010/wordprocessingGroup" xmlns:wpi="http://schemas.microsoft.com/office/word/2010/wordprocessingInk" xmlns:wne="http://schemas.microsoft.com/office/word/2006/wordml" xmlns:wps="http://schemas.microsoft.com/office/word/2010/wordprocessingShape" mc:Ignorable="w14 w15 wp14">
   <w:footnote w:type="separator" w:id="-1">
     <w:p>
       <w:pPr>
@@ -32285,12 +31413,12 @@
   <w:footnote w:id="1">
     <w:p>
       <w:pPr>
-        <w:pStyle w:val="af4"/>
+        <w:pStyle w:val="FootnoteText"/>
         <w:ind w:firstLine="360"/>
       </w:pPr>
       <w:r>
         <w:rPr>
-          <w:rStyle w:val="af5"/>
+          <w:rStyle w:val="FootnoteReference"/>
         </w:rPr>
         <w:footnoteRef/>
       </w:r>
@@ -32300,7 +31428,7 @@
       <w:hyperlink r:id="rId1" w:history="1">
         <w:r>
           <w:rPr>
-            <w:rStyle w:val="af6"/>
+            <w:rStyle w:val="Hyperlink"/>
           </w:rPr>
           <w:t>http://www.crisp-dm.org/</w:t>
         </w:r>
@@ -32319,12 +31447,12 @@
   <w:footnote w:id="2">
     <w:p>
       <w:pPr>
-        <w:pStyle w:val="af4"/>
+        <w:pStyle w:val="FootnoteText"/>
         <w:ind w:firstLine="360"/>
       </w:pPr>
       <w:r>
         <w:rPr>
-          <w:rStyle w:val="af5"/>
+          <w:rStyle w:val="FootnoteReference"/>
         </w:rPr>
         <w:footnoteRef/>
       </w:r>
@@ -32334,7 +31462,7 @@
       <w:hyperlink r:id="rId2" w:history="1">
         <w:r>
           <w:rPr>
-            <w:rStyle w:val="af6"/>
+            <w:rStyle w:val="Hyperlink"/>
           </w:rPr>
           <w:t>http://faculty.smu.edu/tfomby/eco5385_eco6380/data/SPSS/SAS%20_%20SEMMA.pdf</w:t>
         </w:r>
@@ -32344,12 +31472,12 @@
   <w:footnote w:id="3">
     <w:p>
       <w:pPr>
-        <w:pStyle w:val="af4"/>
+        <w:pStyle w:val="FootnoteText"/>
         <w:ind w:firstLine="360"/>
       </w:pPr>
       <w:r>
         <w:rPr>
-          <w:rStyle w:val="af5"/>
+          <w:rStyle w:val="FootnoteReference"/>
         </w:rPr>
         <w:footnoteRef/>
       </w:r>
@@ -32359,7 +31487,7 @@
       <w:hyperlink r:id="rId3" w:history="1">
         <w:r>
           <w:rPr>
-            <w:rStyle w:val="af6"/>
+            <w:rStyle w:val="Hyperlink"/>
           </w:rPr>
           <w:t>http://www.kdd.org/</w:t>
         </w:r>
@@ -32369,12 +31497,12 @@
   <w:footnote w:id="4">
     <w:p>
       <w:pPr>
-        <w:pStyle w:val="af4"/>
+        <w:pStyle w:val="FootnoteText"/>
         <w:ind w:firstLine="360"/>
       </w:pPr>
       <w:r>
         <w:rPr>
-          <w:rStyle w:val="af5"/>
+          <w:rStyle w:val="FootnoteReference"/>
         </w:rPr>
         <w:footnoteRef/>
       </w:r>
@@ -32384,7 +31512,7 @@
       <w:hyperlink r:id="rId4" w:history="1">
         <w:r>
           <w:rPr>
-            <w:rStyle w:val="af6"/>
+            <w:rStyle w:val="Hyperlink"/>
           </w:rPr>
           <w:t>http://www2.cs.uregina.ca/~dbd/cs831/notes/kdd/1_kdd.html</w:t>
         </w:r>
@@ -32394,12 +31522,12 @@
   <w:footnote w:id="5">
     <w:p>
       <w:pPr>
-        <w:pStyle w:val="af4"/>
+        <w:pStyle w:val="FootnoteText"/>
         <w:ind w:firstLine="360"/>
       </w:pPr>
       <w:r>
         <w:rPr>
-          <w:rStyle w:val="af5"/>
+          <w:rStyle w:val="FootnoteReference"/>
         </w:rPr>
         <w:footnoteRef/>
       </w:r>
@@ -32409,7 +31537,7 @@
       <w:hyperlink r:id="rId5" w:history="1">
         <w:r>
           <w:rPr>
-            <w:rStyle w:val="af6"/>
+            <w:rStyle w:val="Hyperlink"/>
           </w:rPr>
           <w:t>http://recipp.ipp.pt/bitstream/10400.22/136/1/KDD-CRISP-SEMMA.pdf</w:t>
         </w:r>
@@ -32419,26 +31547,21 @@
   <w:footnote w:id="6">
     <w:p>
       <w:pPr>
-        <w:pStyle w:val="af4"/>
+        <w:pStyle w:val="FootnoteText"/>
         <w:ind w:firstLine="360"/>
       </w:pPr>
       <w:r>
         <w:rPr>
-          <w:rStyle w:val="af5"/>
+          <w:rStyle w:val="FootnoteReference"/>
         </w:rPr>
         <w:footnoteRef/>
       </w:r>
       <w:r>
         <w:t xml:space="preserve"> </w:t>
       </w:r>
-      <w:bookmarkStart w:id="15" w:name="_Ref416096700"/>
-      <w:proofErr w:type="spellStart"/>
-      <w:r>
-        <w:t>Höppner</w:t>
-      </w:r>
-      <w:proofErr w:type="spellEnd"/>
-      <w:r>
-        <w:t>, F</w:t>
+      <w:bookmarkStart w:id="16" w:name="_Ref416096700"/>
+      <w:r>
+        <w:t>Höppner, F</w:t>
       </w:r>
       <w:r>
         <w:rPr>
@@ -32450,28 +31573,20 @@
         <w:t xml:space="preserve"> </w:t>
       </w:r>
       <w:r>
-        <w:t xml:space="preserve">Fuzzy cluster analysis: methods for classification, data analysis and image </w:t>
-      </w:r>
-      <w:proofErr w:type="gramStart"/>
-      <w:r>
-        <w:t>recognition[</w:t>
-      </w:r>
-      <w:proofErr w:type="gramEnd"/>
-      <w:r>
-        <w:t>M]. John Wiley &amp; Sons, 1999.</w:t>
-      </w:r>
-      <w:bookmarkEnd w:id="15"/>
+        <w:t>Fuzzy cluster analysis: methods for classification, data analysis and image recognition[M]. John Wiley &amp; Sons, 1999.</w:t>
+      </w:r>
+      <w:bookmarkEnd w:id="16"/>
     </w:p>
   </w:footnote>
   <w:footnote w:id="7">
     <w:p>
       <w:pPr>
-        <w:pStyle w:val="af4"/>
+        <w:pStyle w:val="FootnoteText"/>
         <w:ind w:firstLine="360"/>
       </w:pPr>
       <w:r>
         <w:rPr>
-          <w:rStyle w:val="af5"/>
+          <w:rStyle w:val="FootnoteReference"/>
         </w:rPr>
         <w:footnoteRef/>
       </w:r>
@@ -32487,8 +31602,8 @@
 </file>
 
 <file path=word/numbering.xml><?xml version="1.0" encoding="utf-8"?>
-<w:numbering xmlns:wpc="http://schemas.microsoft.com/office/word/2010/wordprocessingCanvas" xmlns:mc="http://schemas.openxmlformats.org/markup-compatibility/2006" xmlns:o="urn:schemas-microsoft-com:office:office" xmlns:r="http://schemas.openxmlformats.org/officeDocument/2006/relationships" xmlns:m="http://schemas.openxmlformats.org/officeDocument/2006/math" xmlns:v="urn:schemas-microsoft-com:vml" xmlns:wp14="http://schemas.microsoft.com/office/word/2010/wordprocessingDrawing" xmlns:wp="http://schemas.openxmlformats.org/drawingml/2006/wordprocessingDrawing" xmlns:w10="urn:schemas-microsoft-com:office:word" xmlns:w="http://schemas.openxmlformats.org/wordprocessingml/2006/main" xmlns:w14="http://schemas.microsoft.com/office/word/2010/wordml" xmlns:w15="http://schemas.microsoft.com/office/word/2012/wordml" xmlns:wpg="http://schemas.microsoft.com/office/word/2010/wordprocessingGroup" xmlns:wpi="http://schemas.microsoft.com/office/word/2010/wordprocessingInk" xmlns:wne="http://schemas.microsoft.com/office/word/2006/wordml" xmlns:wps="http://schemas.microsoft.com/office/word/2010/wordprocessingShape" mc:Ignorable="w14 w15 wp14">
-  <w:abstractNum w:abstractNumId="0" w15:restartNumberingAfterBreak="0">
+<w:numbering xmlns:wpc="http://schemas.microsoft.com/office/word/2010/wordprocessingCanvas" xmlns:mo="http://schemas.microsoft.com/office/mac/office/2008/main" xmlns:mc="http://schemas.openxmlformats.org/markup-compatibility/2006" xmlns:mv="urn:schemas-microsoft-com:mac:vml" xmlns:o="urn:schemas-microsoft-com:office:office" xmlns:r="http://schemas.openxmlformats.org/officeDocument/2006/relationships" xmlns:m="http://schemas.openxmlformats.org/officeDocument/2006/math" xmlns:v="urn:schemas-microsoft-com:vml" xmlns:wp14="http://schemas.microsoft.com/office/word/2010/wordprocessingDrawing" xmlns:wp="http://schemas.openxmlformats.org/drawingml/2006/wordprocessingDrawing" xmlns:w10="urn:schemas-microsoft-com:office:word" xmlns:w="http://schemas.openxmlformats.org/wordprocessingml/2006/main" xmlns:w14="http://schemas.microsoft.com/office/word/2010/wordml" xmlns:w15="http://schemas.microsoft.com/office/word/2012/wordml" xmlns:wpg="http://schemas.microsoft.com/office/word/2010/wordprocessingGroup" xmlns:wpi="http://schemas.microsoft.com/office/word/2010/wordprocessingInk" xmlns:wne="http://schemas.microsoft.com/office/word/2006/wordml" xmlns:wps="http://schemas.microsoft.com/office/word/2010/wordprocessingShape" mc:Ignorable="w14 w15 wp14">
+  <w:abstractNum w:abstractNumId="0">
     <w:nsid w:val="0497486E"/>
     <w:multiLevelType w:val="hybridMultilevel"/>
     <w:tmpl w:val="D9FE67BA"/>
@@ -32601,7 +31716,7 @@
       </w:rPr>
     </w:lvl>
   </w:abstractNum>
-  <w:abstractNum w:abstractNumId="1" w15:restartNumberingAfterBreak="0">
+  <w:abstractNum w:abstractNumId="1">
     <w:nsid w:val="0B2F4534"/>
     <w:multiLevelType w:val="hybridMultilevel"/>
     <w:tmpl w:val="A91E7B98"/>
@@ -32714,7 +31829,7 @@
       </w:rPr>
     </w:lvl>
   </w:abstractNum>
-  <w:abstractNum w:abstractNumId="2" w15:restartNumberingAfterBreak="0">
+  <w:abstractNum w:abstractNumId="2">
     <w:nsid w:val="162D7214"/>
     <w:multiLevelType w:val="hybridMultilevel"/>
     <w:tmpl w:val="0E065900"/>
@@ -32827,7 +31942,7 @@
       </w:rPr>
     </w:lvl>
   </w:abstractNum>
-  <w:abstractNum w:abstractNumId="3" w15:restartNumberingAfterBreak="0">
+  <w:abstractNum w:abstractNumId="3">
     <w:nsid w:val="1883019C"/>
     <w:multiLevelType w:val="hybridMultilevel"/>
     <w:tmpl w:val="FE00F5C8"/>
@@ -32940,7 +32055,7 @@
       </w:rPr>
     </w:lvl>
   </w:abstractNum>
-  <w:abstractNum w:abstractNumId="4" w15:restartNumberingAfterBreak="0">
+  <w:abstractNum w:abstractNumId="4">
     <w:nsid w:val="269906B2"/>
     <w:multiLevelType w:val="hybridMultilevel"/>
     <w:tmpl w:val="B0EC01F2"/>
@@ -33053,7 +32168,7 @@
       </w:rPr>
     </w:lvl>
   </w:abstractNum>
-  <w:abstractNum w:abstractNumId="5" w15:restartNumberingAfterBreak="0">
+  <w:abstractNum w:abstractNumId="5">
     <w:nsid w:val="2EED6F96"/>
     <w:multiLevelType w:val="hybridMultilevel"/>
     <w:tmpl w:val="4C4453C8"/>
@@ -33166,13 +32281,13 @@
       </w:rPr>
     </w:lvl>
   </w:abstractNum>
-  <w:abstractNum w:abstractNumId="6" w15:restartNumberingAfterBreak="0">
+  <w:abstractNum w:abstractNumId="6">
     <w:nsid w:val="30666D93"/>
     <w:multiLevelType w:val="multilevel"/>
     <w:tmpl w:val="6026F442"/>
     <w:numStyleLink w:val="bh"/>
   </w:abstractNum>
-  <w:abstractNum w:abstractNumId="7" w15:restartNumberingAfterBreak="0">
+  <w:abstractNum w:abstractNumId="7">
     <w:nsid w:val="332001D9"/>
     <w:multiLevelType w:val="hybridMultilevel"/>
     <w:tmpl w:val="0BAC123C"/>
@@ -33285,7 +32400,7 @@
       </w:rPr>
     </w:lvl>
   </w:abstractNum>
-  <w:abstractNum w:abstractNumId="8" w15:restartNumberingAfterBreak="0">
+  <w:abstractNum w:abstractNumId="8">
     <w:nsid w:val="40E01783"/>
     <w:multiLevelType w:val="hybridMultilevel"/>
     <w:tmpl w:val="6C660274"/>
@@ -33398,7 +32513,7 @@
       </w:rPr>
     </w:lvl>
   </w:abstractNum>
-  <w:abstractNum w:abstractNumId="9" w15:restartNumberingAfterBreak="0">
+  <w:abstractNum w:abstractNumId="9">
     <w:nsid w:val="430F5D2D"/>
     <w:multiLevelType w:val="hybridMultilevel"/>
     <w:tmpl w:val="A3E072CA"/>
@@ -33511,7 +32626,7 @@
       </w:rPr>
     </w:lvl>
   </w:abstractNum>
-  <w:abstractNum w:abstractNumId="10" w15:restartNumberingAfterBreak="0">
+  <w:abstractNum w:abstractNumId="10">
     <w:nsid w:val="4B0826B9"/>
     <w:multiLevelType w:val="multilevel"/>
     <w:tmpl w:val="6026F442"/>
@@ -33625,7 +32740,7 @@
       </w:rPr>
     </w:lvl>
   </w:abstractNum>
-  <w:abstractNum w:abstractNumId="11" w15:restartNumberingAfterBreak="0">
+  <w:abstractNum w:abstractNumId="11">
     <w:nsid w:val="4D8075B2"/>
     <w:multiLevelType w:val="hybridMultilevel"/>
     <w:tmpl w:val="D34CA1C8"/>
@@ -33738,7 +32853,7 @@
       </w:rPr>
     </w:lvl>
   </w:abstractNum>
-  <w:abstractNum w:abstractNumId="12" w15:restartNumberingAfterBreak="0">
+  <w:abstractNum w:abstractNumId="12">
     <w:nsid w:val="54B741F9"/>
     <w:multiLevelType w:val="hybridMultilevel"/>
     <w:tmpl w:val="8724EF06"/>
@@ -33851,7 +32966,7 @@
       </w:rPr>
     </w:lvl>
   </w:abstractNum>
-  <w:abstractNum w:abstractNumId="13" w15:restartNumberingAfterBreak="0">
+  <w:abstractNum w:abstractNumId="13">
     <w:nsid w:val="565E10D9"/>
     <w:multiLevelType w:val="hybridMultilevel"/>
     <w:tmpl w:val="47785698"/>
@@ -33941,7 +33056,7 @@
       </w:pPr>
     </w:lvl>
   </w:abstractNum>
-  <w:abstractNum w:abstractNumId="14" w15:restartNumberingAfterBreak="0">
+  <w:abstractNum w:abstractNumId="14">
     <w:nsid w:val="56C33121"/>
     <w:multiLevelType w:val="hybridMultilevel"/>
     <w:tmpl w:val="E4D0B0F0"/>
@@ -34054,7 +33169,7 @@
       </w:rPr>
     </w:lvl>
   </w:abstractNum>
-  <w:abstractNum w:abstractNumId="15" w15:restartNumberingAfterBreak="0">
+  <w:abstractNum w:abstractNumId="15">
     <w:nsid w:val="5CE451AA"/>
     <w:multiLevelType w:val="hybridMultilevel"/>
     <w:tmpl w:val="67C8EB20"/>
@@ -34167,14 +33282,14 @@
       </w:rPr>
     </w:lvl>
   </w:abstractNum>
-  <w:abstractNum w:abstractNumId="16" w15:restartNumberingAfterBreak="0">
+  <w:abstractNum w:abstractNumId="16">
     <w:nsid w:val="5D9732A2"/>
     <w:multiLevelType w:val="hybridMultilevel"/>
     <w:tmpl w:val="5F90AA54"/>
     <w:lvl w:ilvl="0" w:tplc="6B9CAA04">
       <w:start w:val="1"/>
       <w:numFmt w:val="decimal"/>
-      <w:pStyle w:val="3"/>
+      <w:pStyle w:val="Heading3"/>
       <w:lvlText w:val="%1."/>
       <w:lvlJc w:val="left"/>
       <w:pPr>
@@ -34305,7 +33420,7 @@
       </w:pPr>
     </w:lvl>
   </w:abstractNum>
-  <w:abstractNum w:abstractNumId="17" w15:restartNumberingAfterBreak="0">
+  <w:abstractNum w:abstractNumId="17">
     <w:nsid w:val="72AB556E"/>
     <w:multiLevelType w:val="hybridMultilevel"/>
     <w:tmpl w:val="4F1AF70E"/>
@@ -34418,7 +33533,7 @@
       </w:rPr>
     </w:lvl>
   </w:abstractNum>
-  <w:abstractNum w:abstractNumId="18" w15:restartNumberingAfterBreak="0">
+  <w:abstractNum w:abstractNumId="18">
     <w:nsid w:val="72F57F29"/>
     <w:multiLevelType w:val="hybridMultilevel"/>
     <w:tmpl w:val="349A8442"/>
@@ -34660,7 +33775,7 @@
     </w:rPrDefault>
     <w:pPrDefault/>
   </w:docDefaults>
-  <w:latentStyles w:defLockedState="0" w:defUIPriority="99" w:defSemiHidden="0" w:defUnhideWhenUsed="0" w:defQFormat="0" w:count="371">
+  <w:latentStyles w:defLockedState="0" w:defUIPriority="99" w:defSemiHidden="0" w:defUnhideWhenUsed="0" w:defQFormat="0" w:count="380">
     <w:lsdException w:name="Normal" w:uiPriority="0" w:qFormat="1"/>
     <w:lsdException w:name="heading 1" w:uiPriority="9" w:qFormat="1"/>
     <w:lsdException w:name="heading 2" w:semiHidden="1" w:uiPriority="9" w:unhideWhenUsed="1" w:qFormat="1"/>
@@ -35033,7 +34148,7 @@
     <w:lsdException w:name="List Table 6 Colorful Accent 6" w:uiPriority="51"/>
     <w:lsdException w:name="List Table 7 Colorful Accent 6" w:uiPriority="52"/>
   </w:latentStyles>
-  <w:style w:type="paragraph" w:default="1" w:styleId="a0">
+  <w:style w:type="paragraph" w:default="1" w:styleId="Normal">
     <w:name w:val="Normal"/>
     <w:qFormat/>
     <w:rsid w:val="00A3119F"/>
@@ -35047,11 +34162,11 @@
       <w:sz w:val="24"/>
     </w:rPr>
   </w:style>
-  <w:style w:type="paragraph" w:styleId="1">
+  <w:style w:type="paragraph" w:styleId="Heading1">
     <w:name w:val="heading 1"/>
-    <w:basedOn w:val="a0"/>
-    <w:next w:val="a1"/>
-    <w:link w:val="1Char"/>
+    <w:basedOn w:val="Normal"/>
+    <w:next w:val="a0"/>
+    <w:link w:val="Heading1Char"/>
     <w:uiPriority w:val="9"/>
     <w:qFormat/>
     <w:rsid w:val="00725B6A"/>
@@ -35070,12 +34185,12 @@
       <w:szCs w:val="44"/>
     </w:rPr>
   </w:style>
-  <w:style w:type="paragraph" w:styleId="2">
+  <w:style w:type="paragraph" w:styleId="Heading2">
     <w:name w:val="heading 2"/>
     <w:aliases w:val="条标题"/>
-    <w:basedOn w:val="a0"/>
-    <w:next w:val="a1"/>
-    <w:link w:val="2Char"/>
+    <w:basedOn w:val="Normal"/>
+    <w:next w:val="a0"/>
+    <w:link w:val="Heading2Char"/>
     <w:uiPriority w:val="9"/>
     <w:unhideWhenUsed/>
     <w:qFormat/>
@@ -35093,11 +34208,11 @@
       <w:szCs w:val="32"/>
     </w:rPr>
   </w:style>
-  <w:style w:type="paragraph" w:styleId="3">
+  <w:style w:type="paragraph" w:styleId="Heading3">
     <w:name w:val="heading 3"/>
-    <w:basedOn w:val="a0"/>
-    <w:next w:val="a1"/>
-    <w:link w:val="3Char"/>
+    <w:basedOn w:val="Normal"/>
+    <w:next w:val="a0"/>
+    <w:link w:val="Heading3Char"/>
     <w:uiPriority w:val="9"/>
     <w:unhideWhenUsed/>
     <w:qFormat/>
@@ -35118,11 +34233,11 @@
       <w:szCs w:val="32"/>
     </w:rPr>
   </w:style>
-  <w:style w:type="paragraph" w:styleId="4">
+  <w:style w:type="paragraph" w:styleId="Heading4">
     <w:name w:val="heading 4"/>
-    <w:basedOn w:val="a0"/>
-    <w:next w:val="a0"/>
-    <w:link w:val="4Char"/>
+    <w:basedOn w:val="Normal"/>
+    <w:next w:val="Normal"/>
+    <w:link w:val="Heading4Char"/>
     <w:uiPriority w:val="9"/>
     <w:unhideWhenUsed/>
     <w:qFormat/>
@@ -35139,13 +34254,13 @@
       <w:szCs w:val="28"/>
     </w:rPr>
   </w:style>
-  <w:style w:type="character" w:default="1" w:styleId="a2">
+  <w:style w:type="character" w:default="1" w:styleId="DefaultParagraphFont">
     <w:name w:val="Default Paragraph Font"/>
     <w:uiPriority w:val="1"/>
     <w:semiHidden/>
     <w:unhideWhenUsed/>
   </w:style>
-  <w:style w:type="table" w:default="1" w:styleId="a3">
+  <w:style w:type="table" w:default="1" w:styleId="TableNormal">
     <w:name w:val="Normal Table"/>
     <w:uiPriority w:val="99"/>
     <w:semiHidden/>
@@ -35160,16 +34275,16 @@
       </w:tblCellMar>
     </w:tblPr>
   </w:style>
-  <w:style w:type="numbering" w:default="1" w:styleId="a4">
+  <w:style w:type="numbering" w:default="1" w:styleId="NoList">
     <w:name w:val="No List"/>
     <w:uiPriority w:val="99"/>
     <w:semiHidden/>
     <w:unhideWhenUsed/>
   </w:style>
-  <w:style w:type="character" w:customStyle="1" w:styleId="1Char">
-    <w:name w:val="标题 1 Char"/>
-    <w:basedOn w:val="a2"/>
-    <w:link w:val="1"/>
+  <w:style w:type="character" w:customStyle="1" w:styleId="Heading1Char">
+    <w:name w:val="Heading 1 Char"/>
+    <w:basedOn w:val="DefaultParagraphFont"/>
+    <w:link w:val="Heading1"/>
     <w:uiPriority w:val="9"/>
     <w:rsid w:val="00725B6A"/>
     <w:rPr>
@@ -35181,11 +34296,11 @@
       <w:szCs w:val="44"/>
     </w:rPr>
   </w:style>
-  <w:style w:type="paragraph" w:styleId="a5">
+  <w:style w:type="paragraph" w:styleId="Title">
     <w:name w:val="Title"/>
-    <w:basedOn w:val="a0"/>
-    <w:next w:val="a0"/>
-    <w:link w:val="Char"/>
+    <w:basedOn w:val="Normal"/>
+    <w:next w:val="Normal"/>
+    <w:link w:val="TitleChar"/>
     <w:uiPriority w:val="10"/>
     <w:qFormat/>
     <w:rsid w:val="00725B6A"/>
@@ -35202,10 +34317,10 @@
       <w:szCs w:val="32"/>
     </w:rPr>
   </w:style>
-  <w:style w:type="character" w:customStyle="1" w:styleId="Char">
-    <w:name w:val="标题 Char"/>
-    <w:basedOn w:val="a2"/>
-    <w:link w:val="a5"/>
+  <w:style w:type="character" w:customStyle="1" w:styleId="TitleChar">
+    <w:name w:val="Title Char"/>
+    <w:basedOn w:val="DefaultParagraphFont"/>
+    <w:link w:val="Title"/>
     <w:uiPriority w:val="10"/>
     <w:rsid w:val="00725B6A"/>
     <w:rPr>
@@ -35216,11 +34331,11 @@
       <w:szCs w:val="32"/>
     </w:rPr>
   </w:style>
-  <w:style w:type="paragraph" w:styleId="a6">
+  <w:style w:type="paragraph" w:styleId="Subtitle">
     <w:name w:val="Subtitle"/>
-    <w:basedOn w:val="a0"/>
-    <w:next w:val="a0"/>
-    <w:link w:val="Char0"/>
+    <w:basedOn w:val="Normal"/>
+    <w:next w:val="Normal"/>
+    <w:link w:val="SubtitleChar"/>
     <w:uiPriority w:val="11"/>
     <w:qFormat/>
     <w:rsid w:val="00725B6A"/>
@@ -35237,10 +34352,10 @@
       <w:szCs w:val="32"/>
     </w:rPr>
   </w:style>
-  <w:style w:type="character" w:customStyle="1" w:styleId="Char0">
-    <w:name w:val="副标题 Char"/>
-    <w:basedOn w:val="a2"/>
-    <w:link w:val="a6"/>
+  <w:style w:type="character" w:customStyle="1" w:styleId="SubtitleChar">
+    <w:name w:val="Subtitle Char"/>
+    <w:basedOn w:val="DefaultParagraphFont"/>
+    <w:link w:val="Subtitle"/>
     <w:uiPriority w:val="11"/>
     <w:rsid w:val="00725B6A"/>
     <w:rPr>
@@ -35251,11 +34366,11 @@
       <w:szCs w:val="32"/>
     </w:rPr>
   </w:style>
-  <w:style w:type="character" w:customStyle="1" w:styleId="2Char">
-    <w:name w:val="标题 2 Char"/>
+  <w:style w:type="character" w:customStyle="1" w:styleId="Heading2Char">
+    <w:name w:val="Heading 2 Char"/>
     <w:aliases w:val="条标题 Char"/>
-    <w:basedOn w:val="a2"/>
-    <w:link w:val="2"/>
+    <w:basedOn w:val="DefaultParagraphFont"/>
+    <w:link w:val="Heading2"/>
     <w:uiPriority w:val="9"/>
     <w:rsid w:val="007701B1"/>
     <w:rPr>
@@ -35265,10 +34380,10 @@
       <w:szCs w:val="32"/>
     </w:rPr>
   </w:style>
-  <w:style w:type="paragraph" w:styleId="a7">
+  <w:style w:type="paragraph" w:styleId="EndnoteText">
     <w:name w:val="endnote text"/>
-    <w:basedOn w:val="a0"/>
-    <w:link w:val="Char1"/>
+    <w:basedOn w:val="Normal"/>
+    <w:link w:val="EndnoteTextChar"/>
     <w:uiPriority w:val="99"/>
     <w:unhideWhenUsed/>
     <w:rsid w:val="004D69E6"/>
@@ -35281,10 +34396,10 @@
       <w:szCs w:val="22"/>
     </w:rPr>
   </w:style>
-  <w:style w:type="character" w:customStyle="1" w:styleId="Char1">
-    <w:name w:val="尾注文本 Char"/>
-    <w:basedOn w:val="a2"/>
-    <w:link w:val="a7"/>
+  <w:style w:type="character" w:customStyle="1" w:styleId="EndnoteTextChar">
+    <w:name w:val="Endnote Text Char"/>
+    <w:basedOn w:val="DefaultParagraphFont"/>
+    <w:link w:val="EndnoteText"/>
     <w:uiPriority w:val="99"/>
     <w:rsid w:val="004D69E6"/>
     <w:rPr>
@@ -35293,9 +34408,9 @@
       <w:szCs w:val="22"/>
     </w:rPr>
   </w:style>
-  <w:style w:type="character" w:styleId="a8">
+  <w:style w:type="character" w:styleId="EndnoteReference">
     <w:name w:val="endnote reference"/>
-    <w:basedOn w:val="a2"/>
+    <w:basedOn w:val="DefaultParagraphFont"/>
     <w:uiPriority w:val="99"/>
     <w:semiHidden/>
     <w:unhideWhenUsed/>
@@ -35304,10 +34419,10 @@
       <w:vertAlign w:val="superscript"/>
     </w:rPr>
   </w:style>
-  <w:style w:type="paragraph" w:styleId="a9">
+  <w:style w:type="paragraph" w:styleId="BalloonText">
     <w:name w:val="Balloon Text"/>
-    <w:basedOn w:val="a0"/>
-    <w:link w:val="Char2"/>
+    <w:basedOn w:val="Normal"/>
+    <w:link w:val="BalloonTextChar"/>
     <w:uiPriority w:val="99"/>
     <w:semiHidden/>
     <w:unhideWhenUsed/>
@@ -35320,10 +34435,10 @@
       <w:szCs w:val="18"/>
     </w:rPr>
   </w:style>
-  <w:style w:type="character" w:customStyle="1" w:styleId="Char2">
-    <w:name w:val="批注框文本 Char"/>
-    <w:basedOn w:val="a2"/>
-    <w:link w:val="a9"/>
+  <w:style w:type="character" w:customStyle="1" w:styleId="BalloonTextChar">
+    <w:name w:val="Balloon Text Char"/>
+    <w:basedOn w:val="DefaultParagraphFont"/>
+    <w:link w:val="BalloonText"/>
     <w:uiPriority w:val="99"/>
     <w:semiHidden/>
     <w:rsid w:val="004D69E6"/>
@@ -35332,9 +34447,9 @@
       <w:szCs w:val="18"/>
     </w:rPr>
   </w:style>
-  <w:style w:type="character" w:styleId="aa">
+  <w:style w:type="character" w:styleId="PlaceholderText">
     <w:name w:val="Placeholder Text"/>
-    <w:basedOn w:val="a2"/>
+    <w:basedOn w:val="DefaultParagraphFont"/>
     <w:uiPriority w:val="99"/>
     <w:semiHidden/>
     <w:rsid w:val="00F53F52"/>
@@ -35342,9 +34457,9 @@
       <w:color w:val="808080"/>
     </w:rPr>
   </w:style>
-  <w:style w:type="paragraph" w:styleId="ab">
+  <w:style w:type="paragraph" w:styleId="ListParagraph">
     <w:name w:val="List Paragraph"/>
-    <w:basedOn w:val="a0"/>
+    <w:basedOn w:val="Normal"/>
     <w:uiPriority w:val="34"/>
     <w:qFormat/>
     <w:rsid w:val="00F53F52"/>
@@ -35352,12 +34467,13 @@
       <w:ind w:firstLineChars="200" w:firstLine="420"/>
     </w:pPr>
   </w:style>
-  <w:style w:type="table" w:styleId="ac">
+  <w:style w:type="table" w:styleId="TableGrid">
     <w:name w:val="Table Grid"/>
-    <w:basedOn w:val="a3"/>
+    <w:basedOn w:val="TableNormal"/>
     <w:uiPriority w:val="39"/>
     <w:rsid w:val="00E045EA"/>
     <w:tblPr>
+      <w:tblInd w:w="0" w:type="dxa"/>
       <w:tblBorders>
         <w:top w:val="single" w:sz="4" w:space="0" w:color="auto"/>
         <w:left w:val="single" w:sz="4" w:space="0" w:color="auto"/>
@@ -35366,12 +34482,18 @@
         <w:insideH w:val="single" w:sz="4" w:space="0" w:color="auto"/>
         <w:insideV w:val="single" w:sz="4" w:space="0" w:color="auto"/>
       </w:tblBorders>
+      <w:tblCellMar>
+        <w:top w:w="0" w:type="dxa"/>
+        <w:left w:w="108" w:type="dxa"/>
+        <w:bottom w:w="0" w:type="dxa"/>
+        <w:right w:w="108" w:type="dxa"/>
+      </w:tblCellMar>
     </w:tblPr>
   </w:style>
-  <w:style w:type="character" w:customStyle="1" w:styleId="3Char">
-    <w:name w:val="标题 3 Char"/>
-    <w:basedOn w:val="a2"/>
-    <w:link w:val="3"/>
+  <w:style w:type="character" w:customStyle="1" w:styleId="Heading3Char">
+    <w:name w:val="Heading 3 Char"/>
+    <w:basedOn w:val="DefaultParagraphFont"/>
+    <w:link w:val="Heading3"/>
     <w:uiPriority w:val="9"/>
     <w:rsid w:val="00364DAB"/>
     <w:rPr>
@@ -35381,10 +34503,10 @@
       <w:szCs w:val="32"/>
     </w:rPr>
   </w:style>
-  <w:style w:type="paragraph" w:styleId="ad">
+  <w:style w:type="paragraph" w:styleId="Header">
     <w:name w:val="header"/>
-    <w:basedOn w:val="a0"/>
-    <w:link w:val="Char3"/>
+    <w:basedOn w:val="Normal"/>
+    <w:link w:val="HeaderChar"/>
     <w:uiPriority w:val="99"/>
     <w:unhideWhenUsed/>
     <w:rsid w:val="00024A22"/>
@@ -35405,10 +34527,10 @@
       <w:szCs w:val="18"/>
     </w:rPr>
   </w:style>
-  <w:style w:type="character" w:customStyle="1" w:styleId="Char3">
-    <w:name w:val="页眉 Char"/>
-    <w:basedOn w:val="a2"/>
-    <w:link w:val="ad"/>
+  <w:style w:type="character" w:customStyle="1" w:styleId="HeaderChar">
+    <w:name w:val="Header Char"/>
+    <w:basedOn w:val="DefaultParagraphFont"/>
+    <w:link w:val="Header"/>
     <w:uiPriority w:val="99"/>
     <w:rsid w:val="00024A22"/>
     <w:rPr>
@@ -35417,10 +34539,10 @@
       <w:szCs w:val="18"/>
     </w:rPr>
   </w:style>
-  <w:style w:type="paragraph" w:styleId="ae">
+  <w:style w:type="paragraph" w:styleId="Footer">
     <w:name w:val="footer"/>
-    <w:basedOn w:val="a0"/>
-    <w:link w:val="Char4"/>
+    <w:basedOn w:val="Normal"/>
+    <w:link w:val="FooterChar"/>
     <w:uiPriority w:val="99"/>
     <w:unhideWhenUsed/>
     <w:rsid w:val="00024A22"/>
@@ -35438,10 +34560,10 @@
       <w:szCs w:val="18"/>
     </w:rPr>
   </w:style>
-  <w:style w:type="character" w:customStyle="1" w:styleId="Char4">
-    <w:name w:val="页脚 Char"/>
-    <w:basedOn w:val="a2"/>
-    <w:link w:val="ae"/>
+  <w:style w:type="character" w:customStyle="1" w:styleId="FooterChar">
+    <w:name w:val="Footer Char"/>
+    <w:basedOn w:val="DefaultParagraphFont"/>
+    <w:link w:val="Footer"/>
     <w:uiPriority w:val="99"/>
     <w:rsid w:val="00024A22"/>
     <w:rPr>
@@ -35450,16 +34572,16 @@
       <w:szCs w:val="18"/>
     </w:rPr>
   </w:style>
-  <w:style w:type="paragraph" w:customStyle="1" w:styleId="a1">
+  <w:style w:type="paragraph" w:customStyle="1" w:styleId="a0">
     <w:name w:val="缩进正文"/>
-    <w:basedOn w:val="a0"/>
+    <w:basedOn w:val="Normal"/>
     <w:qFormat/>
     <w:rsid w:val="00901407"/>
     <w:pPr>
       <w:ind w:firstLineChars="200" w:firstLine="200"/>
     </w:pPr>
   </w:style>
-  <w:style w:type="paragraph" w:styleId="af">
+  <w:style w:type="paragraph" w:styleId="NoSpacing">
     <w:name w:val="No Spacing"/>
     <w:uiPriority w:val="1"/>
     <w:qFormat/>
@@ -35473,10 +34595,10 @@
       <w:sz w:val="24"/>
     </w:rPr>
   </w:style>
-  <w:style w:type="paragraph" w:styleId="af0">
+  <w:style w:type="paragraph" w:styleId="Caption">
     <w:name w:val="caption"/>
-    <w:basedOn w:val="a0"/>
-    <w:next w:val="a0"/>
+    <w:basedOn w:val="Normal"/>
+    <w:next w:val="Normal"/>
     <w:uiPriority w:val="35"/>
     <w:unhideWhenUsed/>
     <w:qFormat/>
@@ -35487,10 +34609,10 @@
       <w:szCs w:val="20"/>
     </w:rPr>
   </w:style>
-  <w:style w:type="paragraph" w:customStyle="1" w:styleId="af1">
+  <w:style w:type="paragraph" w:customStyle="1" w:styleId="a1">
     <w:name w:val="表格"/>
-    <w:basedOn w:val="af2"/>
-    <w:link w:val="Char5"/>
+    <w:basedOn w:val="BodyText"/>
+    <w:link w:val="Char"/>
     <w:autoRedefine/>
     <w:qFormat/>
     <w:rsid w:val="004C673F"/>
@@ -35504,10 +34626,10 @@
       <w:szCs w:val="30"/>
     </w:rPr>
   </w:style>
-  <w:style w:type="paragraph" w:customStyle="1" w:styleId="af3">
+  <w:style w:type="paragraph" w:customStyle="1" w:styleId="a2">
     <w:name w:val="图例"/>
-    <w:basedOn w:val="a0"/>
-    <w:link w:val="Char6"/>
+    <w:basedOn w:val="Normal"/>
+    <w:link w:val="Char0"/>
     <w:qFormat/>
     <w:rsid w:val="004C673F"/>
     <w:pPr>
@@ -35522,10 +34644,10 @@
       <w:szCs w:val="30"/>
     </w:rPr>
   </w:style>
-  <w:style w:type="character" w:customStyle="1" w:styleId="Char5">
+  <w:style w:type="character" w:customStyle="1" w:styleId="Char">
     <w:name w:val="表格 Char"/>
-    <w:basedOn w:val="a2"/>
-    <w:link w:val="af1"/>
+    <w:basedOn w:val="DefaultParagraphFont"/>
+    <w:link w:val="a1"/>
     <w:rsid w:val="004C673F"/>
     <w:rPr>
       <w:rFonts w:ascii="Times New Roman" w:hAnsi="Times New Roman" w:cs="黑体"/>
@@ -35533,10 +34655,10 @@
       <w:szCs w:val="30"/>
     </w:rPr>
   </w:style>
-  <w:style w:type="character" w:customStyle="1" w:styleId="Char6">
+  <w:style w:type="character" w:customStyle="1" w:styleId="Char0">
     <w:name w:val="图例 Char"/>
-    <w:basedOn w:val="a2"/>
-    <w:link w:val="af3"/>
+    <w:basedOn w:val="DefaultParagraphFont"/>
+    <w:link w:val="a2"/>
     <w:rsid w:val="004C673F"/>
     <w:rPr>
       <w:rFonts w:ascii="Times New Roman" w:hAnsi="Times New Roman" w:cs="黑体"/>
@@ -35546,10 +34668,10 @@
       <w:szCs w:val="30"/>
     </w:rPr>
   </w:style>
-  <w:style w:type="paragraph" w:styleId="af4">
+  <w:style w:type="paragraph" w:styleId="FootnoteText">
     <w:name w:val="footnote text"/>
-    <w:basedOn w:val="a0"/>
-    <w:link w:val="Char7"/>
+    <w:basedOn w:val="Normal"/>
+    <w:link w:val="FootnoteTextChar"/>
     <w:uiPriority w:val="99"/>
     <w:unhideWhenUsed/>
     <w:rsid w:val="004C673F"/>
@@ -35565,10 +34687,10 @@
       <w:szCs w:val="18"/>
     </w:rPr>
   </w:style>
-  <w:style w:type="character" w:customStyle="1" w:styleId="Char7">
-    <w:name w:val="脚注文本 Char"/>
-    <w:basedOn w:val="a2"/>
-    <w:link w:val="af4"/>
+  <w:style w:type="character" w:customStyle="1" w:styleId="FootnoteTextChar">
+    <w:name w:val="Footnote Text Char"/>
+    <w:basedOn w:val="DefaultParagraphFont"/>
+    <w:link w:val="FootnoteText"/>
     <w:uiPriority w:val="99"/>
     <w:rsid w:val="004C673F"/>
     <w:rPr>
@@ -35578,9 +34700,9 @@
       <w:szCs w:val="18"/>
     </w:rPr>
   </w:style>
-  <w:style w:type="character" w:styleId="af5">
+  <w:style w:type="character" w:styleId="FootnoteReference">
     <w:name w:val="footnote reference"/>
-    <w:basedOn w:val="a2"/>
+    <w:basedOn w:val="DefaultParagraphFont"/>
     <w:uiPriority w:val="99"/>
     <w:semiHidden/>
     <w:unhideWhenUsed/>
@@ -35589,9 +34711,9 @@
       <w:vertAlign w:val="superscript"/>
     </w:rPr>
   </w:style>
-  <w:style w:type="character" w:styleId="af6">
+  <w:style w:type="character" w:styleId="Hyperlink">
     <w:name w:val="Hyperlink"/>
-    <w:basedOn w:val="a2"/>
+    <w:basedOn w:val="DefaultParagraphFont"/>
     <w:uiPriority w:val="99"/>
     <w:unhideWhenUsed/>
     <w:rsid w:val="004C673F"/>
@@ -35602,14 +34724,14 @@
   </w:style>
   <w:style w:type="character" w:customStyle="1" w:styleId="apple-converted-space">
     <w:name w:val="apple-converted-space"/>
-    <w:basedOn w:val="a2"/>
+    <w:basedOn w:val="DefaultParagraphFont"/>
     <w:rsid w:val="004C673F"/>
   </w:style>
   <w:style w:type="paragraph" w:customStyle="1" w:styleId="a">
     <w:name w:val="章标题"/>
-    <w:basedOn w:val="1"/>
-    <w:next w:val="a0"/>
-    <w:link w:val="Char8"/>
+    <w:basedOn w:val="Heading1"/>
+    <w:next w:val="Normal"/>
+    <w:link w:val="Char1"/>
     <w:autoRedefine/>
     <w:qFormat/>
     <w:rsid w:val="00BF66BD"/>
@@ -35624,9 +34746,9 @@
       <w:rFonts w:ascii="Times New Roman" w:hAnsi="Times New Roman" w:cstheme="majorBidi"/>
     </w:rPr>
   </w:style>
-  <w:style w:type="character" w:customStyle="1" w:styleId="Char8">
+  <w:style w:type="character" w:customStyle="1" w:styleId="Char1">
     <w:name w:val="章标题 Char"/>
-    <w:basedOn w:val="a2"/>
+    <w:basedOn w:val="DefaultParagraphFont"/>
     <w:link w:val="a"/>
     <w:rsid w:val="00BF66BD"/>
     <w:rPr>
@@ -35638,10 +34760,10 @@
       <w:szCs w:val="44"/>
     </w:rPr>
   </w:style>
-  <w:style w:type="paragraph" w:styleId="af2">
+  <w:style w:type="paragraph" w:styleId="BodyText">
     <w:name w:val="Body Text"/>
-    <w:basedOn w:val="a0"/>
-    <w:link w:val="Char9"/>
+    <w:basedOn w:val="Normal"/>
+    <w:link w:val="BodyTextChar"/>
     <w:uiPriority w:val="99"/>
     <w:semiHidden/>
     <w:unhideWhenUsed/>
@@ -35650,10 +34772,10 @@
       <w:spacing w:after="120"/>
     </w:pPr>
   </w:style>
-  <w:style w:type="character" w:customStyle="1" w:styleId="Char9">
-    <w:name w:val="正文文本 Char"/>
-    <w:basedOn w:val="a2"/>
-    <w:link w:val="af2"/>
+  <w:style w:type="character" w:customStyle="1" w:styleId="BodyTextChar">
+    <w:name w:val="Body Text Char"/>
+    <w:basedOn w:val="DefaultParagraphFont"/>
+    <w:link w:val="BodyText"/>
     <w:uiPriority w:val="99"/>
     <w:semiHidden/>
     <w:rsid w:val="004C673F"/>
@@ -35672,10 +34794,10 @@
       </w:numPr>
     </w:pPr>
   </w:style>
-  <w:style w:type="character" w:customStyle="1" w:styleId="4Char">
-    <w:name w:val="标题 4 Char"/>
-    <w:basedOn w:val="a2"/>
-    <w:link w:val="4"/>
+  <w:style w:type="character" w:customStyle="1" w:styleId="Heading4Char">
+    <w:name w:val="Heading 4 Char"/>
+    <w:basedOn w:val="DefaultParagraphFont"/>
+    <w:link w:val="Heading4"/>
     <w:uiPriority w:val="9"/>
     <w:rsid w:val="002513C9"/>
     <w:rPr>
@@ -35978,7 +35100,7 @@
 </file>
 
 <file path=customXml/itemProps1.xml><?xml version="1.0" encoding="utf-8"?>
-<ds:datastoreItem xmlns:ds="http://schemas.openxmlformats.org/officeDocument/2006/customXml" ds:itemID="{12E37849-2207-4441-A7DC-E522BD068C2A}">
+<ds:datastoreItem xmlns:ds="http://schemas.openxmlformats.org/officeDocument/2006/customXml" ds:itemID="{97087C90-FEE7-D84A-AE3F-66FBB99D244E}">
   <ds:schemaRefs>
     <ds:schemaRef ds:uri="http://schemas.openxmlformats.org/officeDocument/2006/bibliography"/>
   </ds:schemaRefs>
